--- a/assets/hassan-rahhal-resume.docx
+++ b/assets/hassan-rahhal-resume.docx
@@ -21,6 +21,15 @@
       </w:r>
       <w:r>
         <w:rPr>
+          <w:b/>
+          <w:bCs/>
+          <w:sz w:val="18"/>
+          <w:szCs w:val="18"/>
+        </w:rPr>
+        <w:t xml:space="preserve"> ( Full Stack Web Developer)</w:t>
+      </w:r>
+      <w:r>
+        <w:rPr>
           <w:sz w:val="18"/>
           <w:szCs w:val="18"/>
         </w:rPr>
@@ -33,7 +42,22 @@
           <w:szCs w:val="18"/>
         </w:rPr>
         <w:br/>
-        <w:t>Phone: +96181092233</w:t>
+      </w:r>
+      <w:r>
+        <w:rPr>
+          <w:b/>
+          <w:bCs/>
+          <w:sz w:val="18"/>
+          <w:szCs w:val="18"/>
+        </w:rPr>
+        <w:t>Phone:</w:t>
+      </w:r>
+      <w:r>
+        <w:rPr>
+          <w:sz w:val="18"/>
+          <w:szCs w:val="18"/>
+        </w:rPr>
+        <w:t xml:space="preserve"> +96181092233</w:t>
       </w:r>
       <w:r>
         <w:rPr>
@@ -41,7 +65,22 @@
           <w:szCs w:val="18"/>
         </w:rPr>
         <w:br/>
-        <w:t>Email: hassanrahhal09@gmail.com</w:t>
+      </w:r>
+      <w:r>
+        <w:rPr>
+          <w:b/>
+          <w:bCs/>
+          <w:sz w:val="18"/>
+          <w:szCs w:val="18"/>
+        </w:rPr>
+        <w:t>Email:</w:t>
+      </w:r>
+      <w:r>
+        <w:rPr>
+          <w:sz w:val="18"/>
+          <w:szCs w:val="18"/>
+        </w:rPr>
+        <w:t xml:space="preserve"> hassanrahhal09@gmail.com</w:t>
       </w:r>
       <w:r>
         <w:rPr>
@@ -49,7 +88,22 @@
           <w:szCs w:val="18"/>
         </w:rPr>
         <w:br/>
-        <w:t xml:space="preserve">LinkedIn: </w:t>
+      </w:r>
+      <w:r>
+        <w:rPr>
+          <w:b/>
+          <w:bCs/>
+          <w:sz w:val="18"/>
+          <w:szCs w:val="18"/>
+        </w:rPr>
+        <w:t>LinkedIn:</w:t>
+      </w:r>
+      <w:r>
+        <w:rPr>
+          <w:sz w:val="18"/>
+          <w:szCs w:val="18"/>
+        </w:rPr>
+        <w:t xml:space="preserve"> </w:t>
       </w:r>
       <w:hyperlink r:id="rId5" w:tgtFrame="_new" w:history="1">
         <w:r>
@@ -67,7 +121,22 @@
           <w:szCs w:val="18"/>
         </w:rPr>
         <w:br/>
-        <w:t xml:space="preserve">GitHub: </w:t>
+      </w:r>
+      <w:r>
+        <w:rPr>
+          <w:b/>
+          <w:bCs/>
+          <w:sz w:val="18"/>
+          <w:szCs w:val="18"/>
+        </w:rPr>
+        <w:t>GitHub:</w:t>
+      </w:r>
+      <w:r>
+        <w:rPr>
+          <w:sz w:val="18"/>
+          <w:szCs w:val="18"/>
+        </w:rPr>
+        <w:t xml:space="preserve"> </w:t>
       </w:r>
       <w:hyperlink r:id="rId6" w:tgtFrame="_new" w:history="1">
         <w:r>
@@ -79,6 +148,39 @@
           <w:t>https://github.com/hassan-rahhal</w:t>
         </w:r>
       </w:hyperlink>
+      <w:r>
+        <w:rPr>
+          <w:sz w:val="18"/>
+          <w:szCs w:val="18"/>
+        </w:rPr>
+        <w:br/>
+      </w:r>
+      <w:r>
+        <w:rPr>
+          <w:b/>
+          <w:bCs/>
+          <w:sz w:val="18"/>
+          <w:szCs w:val="18"/>
+        </w:rPr>
+        <w:t>Portfolio:</w:t>
+      </w:r>
+      <w:r>
+        <w:rPr>
+          <w:sz w:val="18"/>
+          <w:szCs w:val="18"/>
+        </w:rPr>
+        <w:t xml:space="preserve"> </w:t>
+      </w:r>
+      <w:hyperlink r:id="rId7" w:tgtFrame="_new" w:history="1">
+        <w:r>
+          <w:rPr>
+            <w:rStyle w:val="Hyperlink"/>
+            <w:sz w:val="18"/>
+            <w:szCs w:val="18"/>
+          </w:rPr>
+          <w:t>https://h-rahhal-portfolio.vercel.app/</w:t>
+        </w:r>
+      </w:hyperlink>
     </w:p>
     <w:p>
       <w:pPr>
@@ -88,15 +190,6 @@
           <w:szCs w:val="18"/>
         </w:rPr>
       </w:pPr>
-      <w:r>
-        <w:rPr>
-          <w:sz w:val="18"/>
-          <w:szCs w:val="18"/>
-        </w:rPr>
-        <w:pict w14:anchorId="7E4B3CD5">
-          <v:rect id="_x0000_i1025" style="width:0;height:1.5pt" o:hralign="center" o:hrstd="t" o:hr="t" fillcolor="#a0a0a0" stroked="f"/>
-        </w:pict>
-      </w:r>
     </w:p>
     <w:p>
       <w:pPr>
@@ -132,15 +225,6 @@
           <w:szCs w:val="18"/>
         </w:rPr>
       </w:pPr>
-      <w:r>
-        <w:rPr>
-          <w:sz w:val="18"/>
-          <w:szCs w:val="18"/>
-        </w:rPr>
-        <w:pict w14:anchorId="2769B363">
-          <v:rect id="_x0000_i1026" style="width:0;height:1.5pt" o:hralign="center" o:hrstd="t" o:hr="t" fillcolor="#a0a0a0" stroked="f"/>
-        </w:pict>
-      </w:r>
     </w:p>
     <w:p>
       <w:pPr>
@@ -179,7 +263,7 @@
           <w:sz w:val="18"/>
           <w:szCs w:val="18"/>
         </w:rPr>
-        <w:t>Web Developer (Part-Time)</w:t>
+        <w:t>Software Developer (Internship)</w:t>
       </w:r>
       <w:r>
         <w:rPr>
@@ -188,21 +272,37 @@
         </w:rPr>
         <w:br/>
       </w:r>
-      <w:r>
-        <w:rPr>
-          <w:b/>
-          <w:bCs/>
-          <w:sz w:val="18"/>
-          <w:szCs w:val="18"/>
-        </w:rPr>
-        <w:t>Maw3idOnline</w:t>
-      </w:r>
-      <w:r>
-        <w:rPr>
-          <w:sz w:val="18"/>
-          <w:szCs w:val="18"/>
-        </w:rPr>
-        <w:t xml:space="preserve"> | January 2023 – Present | Saudi Arabia</w:t>
+      <w:proofErr w:type="spellStart"/>
+      <w:r>
+        <w:rPr>
+          <w:b/>
+          <w:bCs/>
+          <w:sz w:val="18"/>
+          <w:szCs w:val="18"/>
+        </w:rPr>
+        <w:t>Xpertbot</w:t>
+      </w:r>
+      <w:proofErr w:type="spellEnd"/>
+      <w:r>
+        <w:rPr>
+          <w:sz w:val="18"/>
+          <w:szCs w:val="18"/>
+        </w:rPr>
+        <w:t xml:space="preserve"> | October 2024 – </w:t>
+      </w:r>
+      <w:r>
+        <w:rPr>
+          <w:sz w:val="18"/>
+          <w:szCs w:val="18"/>
+        </w:rPr>
+        <w:t>April 2025</w:t>
+      </w:r>
+      <w:r>
+        <w:rPr>
+          <w:sz w:val="18"/>
+          <w:szCs w:val="18"/>
+        </w:rPr>
+        <w:t xml:space="preserve"> | Abidjan</w:t>
       </w:r>
       <w:r>
         <w:rPr>
@@ -217,7 +317,14 @@
           <w:szCs w:val="18"/>
         </w:rPr>
         <w:br/>
-        <w:t>• Designed and developed a dental and beauty clinic appointment booking platform using Laravel and MySQL.</w:t>
+        <w:t xml:space="preserve"> </w:t>
+      </w:r>
+      <w:r>
+        <w:rPr>
+          <w:sz w:val="18"/>
+          <w:szCs w:val="18"/>
+        </w:rPr>
+        <w:t>Contributed to the development of scalable web applications using Laravel, enhancing functionality and optimizing user experience.</w:t>
       </w:r>
     </w:p>
     <w:p>
@@ -239,7 +346,7 @@
           <w:sz w:val="18"/>
           <w:szCs w:val="18"/>
         </w:rPr>
-        <w:t>Software Developer (Full-Time)</w:t>
+        <w:t>Freelance Developer</w:t>
       </w:r>
       <w:r>
         <w:rPr>
@@ -255,14 +362,7 @@
           <w:sz w:val="18"/>
           <w:szCs w:val="18"/>
         </w:rPr>
-        <w:t>Connect to Net</w:t>
-      </w:r>
-      <w:r>
-        <w:rPr>
-          <w:sz w:val="18"/>
-          <w:szCs w:val="18"/>
-        </w:rPr>
-        <w:t xml:space="preserve"> | March 2023 – Present | Saudi Arabia</w:t>
+        <w:t>2023</w:t>
       </w:r>
       <w:r>
         <w:rPr>
@@ -277,77 +377,21 @@
           <w:szCs w:val="18"/>
         </w:rPr>
         <w:br/>
-        <w:t>• Develop software solutions and collaborate with teams to enhance advertising industry engagement and performance.</w:t>
+        <w:t>Developed various web applications and websites for clients, creating responsive and user-friendly solutions.</w:t>
       </w:r>
     </w:p>
     <w:p>
       <w:pPr>
-        <w:numPr>
-          <w:ilvl w:val="0"/>
-          <w:numId w:val="8"/>
-        </w:numPr>
         <w:spacing w:line="240" w:lineRule="auto"/>
-        <w:rPr>
-          <w:sz w:val="18"/>
-          <w:szCs w:val="18"/>
-        </w:rPr>
-      </w:pPr>
-      <w:r>
-        <w:rPr>
-          <w:b/>
-          <w:bCs/>
-          <w:sz w:val="18"/>
-          <w:szCs w:val="18"/>
-        </w:rPr>
-        <w:t>Software Developer (Internship)</w:t>
-      </w:r>
-      <w:r>
-        <w:rPr>
-          <w:sz w:val="18"/>
-          <w:szCs w:val="18"/>
-        </w:rPr>
-        <w:br/>
-      </w:r>
-      <w:proofErr w:type="spellStart"/>
-      <w:r>
-        <w:rPr>
-          <w:b/>
-          <w:bCs/>
-          <w:sz w:val="18"/>
-          <w:szCs w:val="18"/>
-        </w:rPr>
-        <w:t>Xpertbot</w:t>
-      </w:r>
-      <w:proofErr w:type="spellEnd"/>
-      <w:r>
-        <w:rPr>
-          <w:sz w:val="18"/>
-          <w:szCs w:val="18"/>
-        </w:rPr>
-        <w:t xml:space="preserve"> | October 2024 – Present | Abidjan</w:t>
-      </w:r>
-      <w:r>
-        <w:rPr>
-          <w:sz w:val="18"/>
-          <w:szCs w:val="18"/>
-        </w:rPr>
-        <w:t xml:space="preserve"> | Remote</w:t>
-      </w:r>
-      <w:r>
-        <w:rPr>
-          <w:sz w:val="18"/>
-          <w:szCs w:val="18"/>
-        </w:rPr>
-        <w:br/>
-        <w:t>• Involved in mobile development, web development, project management, and quality assurance to improve product functionality and user experience.</w:t>
-      </w:r>
+        <w:ind w:left="720"/>
+        <w:rPr>
+          <w:sz w:val="18"/>
+          <w:szCs w:val="18"/>
+        </w:rPr>
+      </w:pPr>
     </w:p>
     <w:p>
       <w:pPr>
-        <w:numPr>
-          <w:ilvl w:val="0"/>
-          <w:numId w:val="8"/>
-        </w:numPr>
         <w:spacing w:line="240" w:lineRule="auto"/>
         <w:rPr>
           <w:sz w:val="18"/>
@@ -361,74 +405,25 @@
           <w:sz w:val="18"/>
           <w:szCs w:val="18"/>
         </w:rPr>
-        <w:t>Freelance Developer</w:t>
-      </w:r>
-      <w:r>
-        <w:rPr>
-          <w:sz w:val="18"/>
-          <w:szCs w:val="18"/>
-        </w:rPr>
-        <w:br/>
-      </w:r>
-      <w:r>
-        <w:rPr>
-          <w:b/>
-          <w:bCs/>
-          <w:sz w:val="18"/>
-          <w:szCs w:val="18"/>
-        </w:rPr>
-        <w:t>2023</w:t>
-      </w:r>
-      <w:r>
-        <w:rPr>
-          <w:sz w:val="18"/>
-          <w:szCs w:val="18"/>
-        </w:rPr>
-        <w:t xml:space="preserve"> | Remote</w:t>
-      </w:r>
-      <w:r>
-        <w:rPr>
-          <w:sz w:val="18"/>
-          <w:szCs w:val="18"/>
-        </w:rPr>
-        <w:br/>
-        <w:t>• Developed various web applications and websites for clients, creating responsive and user-friendly solutions.</w:t>
-      </w:r>
-    </w:p>
-    <w:p>
-      <w:pPr>
-        <w:spacing w:line="240" w:lineRule="auto"/>
-        <w:rPr>
-          <w:sz w:val="18"/>
-          <w:szCs w:val="18"/>
-        </w:rPr>
-      </w:pPr>
-      <w:r>
-        <w:rPr>
-          <w:sz w:val="18"/>
-          <w:szCs w:val="18"/>
-        </w:rPr>
-        <w:pict w14:anchorId="1D13A81F">
-          <v:rect id="_x0000_i1027" style="width:0;height:1.5pt" o:hralign="center" o:hrstd="t" o:hr="t" fillcolor="#a0a0a0" stroked="f"/>
-        </w:pict>
-      </w:r>
-    </w:p>
-    <w:p>
-      <w:pPr>
-        <w:spacing w:line="240" w:lineRule="auto"/>
-        <w:rPr>
-          <w:sz w:val="18"/>
-          <w:szCs w:val="18"/>
-        </w:rPr>
-      </w:pPr>
-      <w:r>
-        <w:rPr>
-          <w:b/>
-          <w:bCs/>
-          <w:sz w:val="18"/>
-          <w:szCs w:val="18"/>
-        </w:rPr>
-        <w:t>EDUCATION:</w:t>
+        <w:t>EDUCATION</w:t>
+      </w:r>
+      <w:r>
+        <w:rPr>
+          <w:b/>
+          <w:bCs/>
+          <w:sz w:val="18"/>
+          <w:szCs w:val="18"/>
+        </w:rPr>
+        <w:t xml:space="preserve"> &amp; CERTIFICATIONS</w:t>
+      </w:r>
+      <w:r>
+        <w:rPr>
+          <w:b/>
+          <w:bCs/>
+          <w:sz w:val="18"/>
+          <w:szCs w:val="18"/>
+        </w:rPr>
+        <w:t>:</w:t>
       </w:r>
     </w:p>
     <w:p>
@@ -459,15 +454,13 @@
         </w:rPr>
         <w:br/>
       </w:r>
-      <w:proofErr w:type="gramStart"/>
-      <w:r>
-        <w:rPr>
-          <w:sz w:val="18"/>
-          <w:szCs w:val="18"/>
-        </w:rPr>
-        <w:t>Bachelor’s degree in computer science</w:t>
-      </w:r>
-      <w:proofErr w:type="gramEnd"/>
+      <w:r>
+        <w:rPr>
+          <w:sz w:val="18"/>
+          <w:szCs w:val="18"/>
+        </w:rPr>
+        <w:t>bachelor’s degree in computer science</w:t>
+      </w:r>
       <w:r>
         <w:rPr>
           <w:sz w:val="18"/>
@@ -503,14 +496,21 @@
           <w:szCs w:val="18"/>
         </w:rPr>
         <w:br/>
-        <w:t>Full Stack Web Development Bootcamp | June 2024 – Present</w:t>
-      </w:r>
-      <w:r>
-        <w:rPr>
-          <w:sz w:val="18"/>
-          <w:szCs w:val="18"/>
-        </w:rPr>
-        <w:t xml:space="preserve"> | Lebanon | Remote</w:t>
+        <w:t xml:space="preserve">Full Stack Web Development Bootcamp | June 2024 – </w:t>
+      </w:r>
+      <w:r>
+        <w:rPr>
+          <w:sz w:val="18"/>
+          <w:szCs w:val="18"/>
+        </w:rPr>
+        <w:t>March 2025</w:t>
+      </w:r>
+      <w:r>
+        <w:rPr>
+          <w:sz w:val="18"/>
+          <w:szCs w:val="18"/>
+        </w:rPr>
+        <w:t xml:space="preserve"> | Remote</w:t>
       </w:r>
       <w:r>
         <w:rPr>
@@ -518,7 +518,7 @@
           <w:szCs w:val="18"/>
         </w:rPr>
         <w:br/>
-        <w:t>• Gaining advanced expertise in full-stack development, including HTML, CSS, JavaScript, PHP, Laravel, Angular, and MySQL.</w:t>
+        <w:t>Gaining advanced expertise in full-stack development, including HTML, CSS, JavaScript, PHP, Laravel, Angular, and MySQL.</w:t>
       </w:r>
     </w:p>
     <w:p>
@@ -550,21 +550,14 @@
           <w:szCs w:val="18"/>
         </w:rPr>
         <w:br/>
-        <w:t>Full Stack Web Development Course | November 2024 – Present</w:t>
-      </w:r>
-      <w:r>
-        <w:rPr>
-          <w:sz w:val="18"/>
-          <w:szCs w:val="18"/>
-        </w:rPr>
-        <w:t xml:space="preserve"> | </w:t>
-      </w:r>
-      <w:r>
-        <w:rPr>
-          <w:sz w:val="18"/>
-          <w:szCs w:val="18"/>
-        </w:rPr>
-        <w:t>Saudi Arabia</w:t>
+        <w:t xml:space="preserve">Full Stack Web Development Course | November 2024 – </w:t>
+      </w:r>
+      <w:r>
+        <w:rPr>
+          <w:sz w:val="18"/>
+          <w:szCs w:val="18"/>
+        </w:rPr>
+        <w:t>March 2025</w:t>
       </w:r>
       <w:r>
         <w:rPr>
@@ -579,7 +572,7 @@
           <w:szCs w:val="18"/>
         </w:rPr>
         <w:br/>
-        <w:t>• Acquiring comprehensive skills in HTML, CSS, S</w:t>
+        <w:t>Acquiring comprehensive skills in HTML, CSS, S</w:t>
       </w:r>
       <w:r>
         <w:rPr>
@@ -613,130 +606,637 @@
     <w:p>
       <w:pPr>
         <w:spacing w:line="240" w:lineRule="auto"/>
-        <w:rPr>
-          <w:sz w:val="18"/>
-          <w:szCs w:val="18"/>
-        </w:rPr>
-      </w:pPr>
-      <w:r>
-        <w:rPr>
-          <w:sz w:val="18"/>
-          <w:szCs w:val="18"/>
-        </w:rPr>
-        <w:pict w14:anchorId="162567DC">
-          <v:rect id="_x0000_i1028" style="width:0;height:1.5pt" o:hralign="center" o:hrstd="t" o:hr="t" fillcolor="#a0a0a0" stroked="f"/>
-        </w:pict>
-      </w:r>
+        <w:ind w:left="720"/>
+        <w:rPr>
+          <w:sz w:val="18"/>
+          <w:szCs w:val="18"/>
+        </w:rPr>
+      </w:pPr>
     </w:p>
     <w:p>
       <w:pPr>
         <w:spacing w:line="240" w:lineRule="auto"/>
         <w:rPr>
-          <w:sz w:val="18"/>
-          <w:szCs w:val="18"/>
-        </w:rPr>
-      </w:pPr>
-      <w:r>
-        <w:rPr>
-          <w:b/>
-          <w:bCs/>
-          <w:sz w:val="18"/>
-          <w:szCs w:val="18"/>
-        </w:rPr>
-        <w:t>LANGUAGES &amp; FRAMEWORKS</w:t>
-      </w:r>
-      <w:r>
-        <w:rPr>
-          <w:sz w:val="18"/>
-          <w:szCs w:val="18"/>
-        </w:rPr>
-        <w:br/>
-        <w:t>• HTML, CSS, S</w:t>
-      </w:r>
-      <w:r>
-        <w:rPr>
-          <w:sz w:val="18"/>
-          <w:szCs w:val="18"/>
-        </w:rPr>
-        <w:t>C</w:t>
-      </w:r>
-      <w:r>
-        <w:rPr>
-          <w:sz w:val="18"/>
-          <w:szCs w:val="18"/>
-        </w:rPr>
-        <w:t>SS</w:t>
-      </w:r>
-      <w:r>
-        <w:rPr>
-          <w:sz w:val="18"/>
-          <w:szCs w:val="18"/>
-        </w:rPr>
-        <w:t xml:space="preserve"> (SASS)</w:t>
-      </w:r>
-      <w:r>
-        <w:rPr>
-          <w:sz w:val="18"/>
-          <w:szCs w:val="18"/>
-        </w:rPr>
-        <w:t xml:space="preserve">, JavaScript, PHP, C++, Java (OOP), Firebase, </w:t>
-      </w:r>
-      <w:r>
-        <w:rPr>
-          <w:sz w:val="18"/>
-          <w:szCs w:val="18"/>
-        </w:rPr>
-        <w:t>React.js,</w:t>
-      </w:r>
-      <w:r>
-        <w:rPr>
-          <w:sz w:val="18"/>
-          <w:szCs w:val="18"/>
-        </w:rPr>
-        <w:t xml:space="preserve"> Node.js,</w:t>
-      </w:r>
-      <w:r>
-        <w:rPr>
-          <w:sz w:val="18"/>
-          <w:szCs w:val="18"/>
-        </w:rPr>
-        <w:t xml:space="preserve"> Angular, Laravel, Flutter</w:t>
-      </w:r>
-      <w:r>
-        <w:rPr>
-          <w:sz w:val="18"/>
-          <w:szCs w:val="18"/>
-        </w:rPr>
-        <w:br/>
-        <w:t>• MySQL</w:t>
-      </w:r>
-      <w:r>
-        <w:rPr>
-          <w:sz w:val="18"/>
-          <w:szCs w:val="18"/>
-        </w:rPr>
-        <w:br/>
-        <w:t>• Git, GitHub</w:t>
-      </w:r>
-      <w:r>
-        <w:rPr>
-          <w:sz w:val="18"/>
-          <w:szCs w:val="18"/>
-        </w:rPr>
-        <w:t xml:space="preserve">, </w:t>
-      </w:r>
-      <w:proofErr w:type="spellStart"/>
-      <w:r>
-        <w:rPr>
-          <w:sz w:val="18"/>
-          <w:szCs w:val="18"/>
-        </w:rPr>
-        <w:t>Devops</w:t>
-      </w:r>
-      <w:proofErr w:type="spellEnd"/>
+          <w:b/>
+          <w:bCs/>
+          <w:sz w:val="18"/>
+          <w:szCs w:val="18"/>
+        </w:rPr>
+      </w:pPr>
+      <w:r>
+        <w:rPr>
+          <w:b/>
+          <w:bCs/>
+          <w:sz w:val="18"/>
+          <w:szCs w:val="18"/>
+        </w:rPr>
+        <w:t>PERSONAL PROJECTS:</w:t>
+      </w:r>
     </w:p>
     <w:p>
       <w:pPr>
+        <w:numPr>
+          <w:ilvl w:val="0"/>
+          <w:numId w:val="11"/>
+        </w:numPr>
+        <w:spacing w:line="240" w:lineRule="auto"/>
+        <w:rPr>
+          <w:sz w:val="18"/>
+          <w:szCs w:val="18"/>
+        </w:rPr>
+      </w:pPr>
+      <w:r>
+        <w:rPr>
+          <w:b/>
+          <w:bCs/>
+          <w:sz w:val="18"/>
+          <w:szCs w:val="18"/>
+        </w:rPr>
+        <w:t>E-commerce Website (React.js, Firebase)</w:t>
+      </w:r>
+      <w:r>
+        <w:rPr>
+          <w:b/>
+          <w:bCs/>
+          <w:sz w:val="18"/>
+          <w:szCs w:val="18"/>
+        </w:rPr>
+        <w:br/>
+      </w:r>
+      <w:r>
+        <w:rPr>
+          <w:sz w:val="18"/>
+          <w:szCs w:val="18"/>
+        </w:rPr>
+        <w:t>Developed a fully responsive e-commerce platform featuring user authentication, cart management, and real-time data synchronization.</w:t>
+      </w:r>
+    </w:p>
+    <w:p>
+      <w:pPr>
+        <w:numPr>
+          <w:ilvl w:val="0"/>
+          <w:numId w:val="11"/>
+        </w:numPr>
+        <w:spacing w:line="240" w:lineRule="auto"/>
+        <w:rPr>
+          <w:sz w:val="18"/>
+          <w:szCs w:val="18"/>
+        </w:rPr>
+      </w:pPr>
+      <w:r>
+        <w:rPr>
+          <w:b/>
+          <w:bCs/>
+          <w:sz w:val="18"/>
+          <w:szCs w:val="18"/>
+        </w:rPr>
+        <w:t>Team Collaboration App (React.js, Firebase)</w:t>
+      </w:r>
+      <w:r>
+        <w:rPr>
+          <w:b/>
+          <w:bCs/>
+          <w:sz w:val="18"/>
+          <w:szCs w:val="18"/>
+        </w:rPr>
+        <w:br/>
+      </w:r>
+      <w:r>
+        <w:rPr>
+          <w:sz w:val="18"/>
+          <w:szCs w:val="18"/>
+        </w:rPr>
+        <w:t xml:space="preserve">Built a real-time team app with login, chat, and note sharing showing </w:t>
+      </w:r>
+      <w:r>
+        <w:rPr>
+          <w:sz w:val="18"/>
+          <w:szCs w:val="18"/>
+        </w:rPr>
+        <w:t>usernames</w:t>
+      </w:r>
+      <w:r>
+        <w:rPr>
+          <w:sz w:val="18"/>
+          <w:szCs w:val="18"/>
+        </w:rPr>
+        <w:t xml:space="preserve"> and timestamps.</w:t>
+      </w:r>
+    </w:p>
+    <w:p>
+      <w:pPr>
+        <w:numPr>
+          <w:ilvl w:val="0"/>
+          <w:numId w:val="11"/>
+        </w:numPr>
+        <w:spacing w:line="240" w:lineRule="auto"/>
+        <w:rPr>
+          <w:b/>
+          <w:bCs/>
+          <w:sz w:val="18"/>
+          <w:szCs w:val="18"/>
+        </w:rPr>
+      </w:pPr>
+      <w:r>
+        <w:rPr>
+          <w:b/>
+          <w:bCs/>
+          <w:sz w:val="18"/>
+          <w:szCs w:val="18"/>
+        </w:rPr>
+        <w:t>Hospital Management Information System (JavaFX)</w:t>
+      </w:r>
+      <w:r>
+        <w:rPr>
+          <w:b/>
+          <w:bCs/>
+          <w:sz w:val="18"/>
+          <w:szCs w:val="18"/>
+        </w:rPr>
+        <w:br/>
+      </w:r>
+      <w:r>
+        <w:rPr>
+          <w:sz w:val="18"/>
+          <w:szCs w:val="18"/>
+        </w:rPr>
+        <w:t>Designed and implemented a desktop application to efficiently manage patient records, appointments, and staff data.</w:t>
+      </w:r>
+    </w:p>
+    <w:p>
+      <w:pPr>
+        <w:numPr>
+          <w:ilvl w:val="0"/>
+          <w:numId w:val="11"/>
+        </w:numPr>
+        <w:spacing w:line="240" w:lineRule="auto"/>
+        <w:rPr>
+          <w:b/>
+          <w:bCs/>
+          <w:sz w:val="18"/>
+          <w:szCs w:val="18"/>
+        </w:rPr>
+      </w:pPr>
+      <w:r>
+        <w:rPr>
+          <w:b/>
+          <w:bCs/>
+          <w:sz w:val="18"/>
+          <w:szCs w:val="18"/>
+        </w:rPr>
+        <w:t>Weather Application (React.js)</w:t>
+      </w:r>
+      <w:r>
+        <w:rPr>
+          <w:b/>
+          <w:bCs/>
+          <w:sz w:val="18"/>
+          <w:szCs w:val="18"/>
+        </w:rPr>
+        <w:br/>
+      </w:r>
+      <w:r>
+        <w:rPr>
+          <w:sz w:val="18"/>
+          <w:szCs w:val="18"/>
+        </w:rPr>
+        <w:t>Created an intuitive user interface to retrieve and display real-time weather data utilizing public APIs.</w:t>
+      </w:r>
+    </w:p>
+    <w:p>
+      <w:pPr>
+        <w:numPr>
+          <w:ilvl w:val="0"/>
+          <w:numId w:val="11"/>
+        </w:numPr>
+        <w:spacing w:line="240" w:lineRule="auto"/>
+        <w:rPr>
+          <w:b/>
+          <w:bCs/>
+          <w:sz w:val="18"/>
+          <w:szCs w:val="18"/>
+        </w:rPr>
+      </w:pPr>
+      <w:r>
+        <w:rPr>
+          <w:b/>
+          <w:bCs/>
+          <w:sz w:val="18"/>
+          <w:szCs w:val="18"/>
+        </w:rPr>
+        <w:t>Task Manager (JavaScript)</w:t>
+      </w:r>
+      <w:r>
+        <w:rPr>
+          <w:b/>
+          <w:bCs/>
+          <w:sz w:val="18"/>
+          <w:szCs w:val="18"/>
+        </w:rPr>
+        <w:br/>
+      </w:r>
+      <w:r>
+        <w:rPr>
+          <w:sz w:val="18"/>
+          <w:szCs w:val="18"/>
+        </w:rPr>
+        <w:t>Built a task management tool with filtering features and persistent local storage for enhanced user productivity.</w:t>
+      </w:r>
+    </w:p>
+    <w:p>
+      <w:pPr>
+        <w:numPr>
+          <w:ilvl w:val="0"/>
+          <w:numId w:val="11"/>
+        </w:numPr>
+        <w:spacing w:line="240" w:lineRule="auto"/>
+        <w:rPr>
+          <w:b/>
+          <w:bCs/>
+          <w:sz w:val="18"/>
+          <w:szCs w:val="18"/>
+        </w:rPr>
+      </w:pPr>
+      <w:r>
+        <w:rPr>
+          <w:b/>
+          <w:bCs/>
+          <w:sz w:val="18"/>
+          <w:szCs w:val="18"/>
+        </w:rPr>
+        <w:t>Password Generator (JavaScript)</w:t>
+      </w:r>
+      <w:r>
+        <w:rPr>
+          <w:b/>
+          <w:bCs/>
+          <w:sz w:val="18"/>
+          <w:szCs w:val="18"/>
+        </w:rPr>
+        <w:br/>
+      </w:r>
+      <w:r>
+        <w:rPr>
+          <w:sz w:val="18"/>
+          <w:szCs w:val="18"/>
+        </w:rPr>
+        <w:t>Developed a customizable password generator with adjustable strength settings and clipboard functionality.</w:t>
+      </w:r>
+    </w:p>
+    <w:p>
+      <w:pPr>
+        <w:numPr>
+          <w:ilvl w:val="0"/>
+          <w:numId w:val="11"/>
+        </w:numPr>
+        <w:spacing w:line="240" w:lineRule="auto"/>
+        <w:rPr>
+          <w:b/>
+          <w:bCs/>
+          <w:sz w:val="18"/>
+          <w:szCs w:val="18"/>
+        </w:rPr>
+      </w:pPr>
+      <w:r>
+        <w:rPr>
+          <w:b/>
+          <w:bCs/>
+          <w:sz w:val="18"/>
+          <w:szCs w:val="18"/>
+        </w:rPr>
+        <w:t>Quiz Game (JavaScript)</w:t>
+      </w:r>
+      <w:r>
+        <w:rPr>
+          <w:b/>
+          <w:bCs/>
+          <w:sz w:val="18"/>
+          <w:szCs w:val="18"/>
+        </w:rPr>
+        <w:br/>
+      </w:r>
+      <w:r>
+        <w:rPr>
+          <w:sz w:val="18"/>
+          <w:szCs w:val="18"/>
+        </w:rPr>
+        <w:t>Programmed an interactive quiz game incorporating score tracking and immediate feedback mechanisms.</w:t>
+      </w:r>
+    </w:p>
+    <w:p>
+      <w:pPr>
+        <w:numPr>
+          <w:ilvl w:val="0"/>
+          <w:numId w:val="11"/>
+        </w:numPr>
+        <w:spacing w:line="240" w:lineRule="auto"/>
+        <w:rPr>
+          <w:sz w:val="18"/>
+          <w:szCs w:val="18"/>
+        </w:rPr>
+      </w:pPr>
+      <w:r>
+        <w:rPr>
+          <w:b/>
+          <w:bCs/>
+          <w:sz w:val="18"/>
+          <w:szCs w:val="18"/>
+        </w:rPr>
+        <w:t>Additional Projects</w:t>
+      </w:r>
+      <w:r>
+        <w:rPr>
+          <w:b/>
+          <w:bCs/>
+          <w:sz w:val="18"/>
+          <w:szCs w:val="18"/>
+        </w:rPr>
+        <w:br/>
+      </w:r>
+      <w:r>
+        <w:rPr>
+          <w:sz w:val="18"/>
+          <w:szCs w:val="18"/>
+        </w:rPr>
+        <w:t>Delivered various web applications including a personal portfolio site, an interactive rock-paper-scissors game, and a functional calculator.</w:t>
+      </w:r>
+    </w:p>
+    <w:p>
+      <w:pPr>
+        <w:spacing w:line="240" w:lineRule="auto"/>
+        <w:rPr>
+          <w:sz w:val="18"/>
+          <w:szCs w:val="18"/>
+        </w:rPr>
+      </w:pPr>
+      <w:r>
+        <w:rPr>
+          <w:sz w:val="18"/>
+          <w:szCs w:val="18"/>
+        </w:rPr>
+        <w:br/>
+      </w:r>
+      <w:r>
+        <w:rPr>
+          <w:b/>
+          <w:bCs/>
+          <w:sz w:val="18"/>
+          <w:szCs w:val="18"/>
+        </w:rPr>
+        <w:t>Languages &amp; Frameworks:</w:t>
+      </w:r>
+      <w:r>
+        <w:rPr>
+          <w:sz w:val="18"/>
+          <w:szCs w:val="18"/>
+        </w:rPr>
+        <w:t xml:space="preserve"> </w:t>
+      </w:r>
+      <w:r>
+        <w:rPr>
+          <w:sz w:val="18"/>
+          <w:szCs w:val="18"/>
+        </w:rPr>
+        <w:t>HTML, CSS, S</w:t>
+      </w:r>
+      <w:r>
+        <w:rPr>
+          <w:sz w:val="18"/>
+          <w:szCs w:val="18"/>
+        </w:rPr>
+        <w:t>C</w:t>
+      </w:r>
+      <w:r>
+        <w:rPr>
+          <w:sz w:val="18"/>
+          <w:szCs w:val="18"/>
+        </w:rPr>
+        <w:t>SS</w:t>
+      </w:r>
+      <w:r>
+        <w:rPr>
+          <w:sz w:val="18"/>
+          <w:szCs w:val="18"/>
+        </w:rPr>
+        <w:t xml:space="preserve"> (SASS)</w:t>
+      </w:r>
+      <w:r>
+        <w:rPr>
+          <w:sz w:val="18"/>
+          <w:szCs w:val="18"/>
+        </w:rPr>
+        <w:t xml:space="preserve">, JavaScript, PHP, C++, Java (OOP), Firebase, </w:t>
+      </w:r>
+      <w:r>
+        <w:rPr>
+          <w:sz w:val="18"/>
+          <w:szCs w:val="18"/>
+        </w:rPr>
+        <w:t xml:space="preserve">React.js, </w:t>
+      </w:r>
+      <w:r>
+        <w:rPr>
+          <w:sz w:val="18"/>
+          <w:szCs w:val="18"/>
+        </w:rPr>
+        <w:t>Angular</w:t>
+      </w:r>
+      <w:r>
+        <w:rPr>
+          <w:sz w:val="18"/>
+          <w:szCs w:val="18"/>
+        </w:rPr>
+        <w:t>.js</w:t>
+      </w:r>
+      <w:r>
+        <w:rPr>
+          <w:sz w:val="18"/>
+          <w:szCs w:val="18"/>
+        </w:rPr>
+        <w:t>, Laravel</w:t>
+      </w:r>
+    </w:p>
+    <w:p>
+      <w:pPr>
+        <w:spacing w:line="240" w:lineRule="auto"/>
+        <w:rPr>
+          <w:sz w:val="18"/>
+          <w:szCs w:val="18"/>
+        </w:rPr>
+      </w:pPr>
+      <w:r>
+        <w:rPr>
+          <w:b/>
+          <w:bCs/>
+          <w:sz w:val="18"/>
+          <w:szCs w:val="18"/>
+        </w:rPr>
+        <w:t>Database:</w:t>
+      </w:r>
+      <w:r>
+        <w:rPr>
+          <w:sz w:val="18"/>
+          <w:szCs w:val="18"/>
+        </w:rPr>
+        <w:t xml:space="preserve"> </w:t>
+      </w:r>
+      <w:r>
+        <w:rPr>
+          <w:sz w:val="18"/>
+          <w:szCs w:val="18"/>
+        </w:rPr>
+        <w:t>MySQL, NoSQL</w:t>
+      </w:r>
+      <w:r>
+        <w:rPr>
+          <w:sz w:val="18"/>
+          <w:szCs w:val="18"/>
+        </w:rPr>
+        <w:br/>
+      </w:r>
+      <w:r>
+        <w:rPr>
+          <w:b/>
+          <w:bCs/>
+          <w:sz w:val="18"/>
+          <w:szCs w:val="18"/>
+        </w:rPr>
+        <w:t>Tools:</w:t>
+      </w:r>
+      <w:r>
+        <w:rPr>
+          <w:b/>
+          <w:bCs/>
+          <w:sz w:val="18"/>
+          <w:szCs w:val="18"/>
+        </w:rPr>
+        <w:t xml:space="preserve"> </w:t>
+      </w:r>
+      <w:r>
+        <w:rPr>
+          <w:sz w:val="18"/>
+          <w:szCs w:val="18"/>
+        </w:rPr>
+        <w:t>Git, GitHub</w:t>
+      </w:r>
+    </w:p>
+    <w:p>
+      <w:pPr>
+        <w:spacing w:line="240" w:lineRule="auto"/>
+        <w:rPr>
+          <w:sz w:val="18"/>
+          <w:szCs w:val="18"/>
+        </w:rPr>
+      </w:pPr>
+      <w:r>
+        <w:rPr>
+          <w:b/>
+          <w:bCs/>
+          <w:sz w:val="18"/>
+          <w:szCs w:val="18"/>
+        </w:rPr>
+        <w:t>Soft Skills:</w:t>
+      </w:r>
+      <w:r>
+        <w:rPr>
+          <w:b/>
+          <w:bCs/>
+          <w:sz w:val="18"/>
+          <w:szCs w:val="18"/>
+        </w:rPr>
+        <w:t xml:space="preserve"> </w:t>
+      </w:r>
+      <w:r>
+        <w:rPr>
+          <w:sz w:val="18"/>
+          <w:szCs w:val="18"/>
+        </w:rPr>
+        <w:t xml:space="preserve">Strong </w:t>
+      </w:r>
+      <w:r>
+        <w:rPr>
+          <w:sz w:val="18"/>
+          <w:szCs w:val="18"/>
+        </w:rPr>
+        <w:t>communication,</w:t>
+      </w:r>
+      <w:r>
+        <w:rPr>
+          <w:sz w:val="18"/>
+          <w:szCs w:val="18"/>
+        </w:rPr>
+        <w:t xml:space="preserve"> Problem-Solving, Team Collaboration</w:t>
+      </w:r>
+      <w:r>
+        <w:rPr>
+          <w:sz w:val="18"/>
+          <w:szCs w:val="18"/>
+        </w:rPr>
+        <w:t xml:space="preserve">, </w:t>
+      </w:r>
+      <w:r>
+        <w:rPr>
+          <w:sz w:val="18"/>
+          <w:szCs w:val="18"/>
+        </w:rPr>
+        <w:t>Time management</w:t>
+      </w:r>
+      <w:r>
+        <w:rPr>
+          <w:sz w:val="18"/>
+          <w:szCs w:val="18"/>
+        </w:rPr>
+        <w:t xml:space="preserve">, </w:t>
+      </w:r>
+      <w:r>
+        <w:rPr>
+          <w:sz w:val="18"/>
+          <w:szCs w:val="18"/>
+        </w:rPr>
+        <w:t>Adaptability</w:t>
+      </w:r>
+      <w:r>
+        <w:rPr>
+          <w:sz w:val="18"/>
+          <w:szCs w:val="18"/>
+        </w:rPr>
+        <w:t xml:space="preserve">, </w:t>
+      </w:r>
+      <w:r>
+        <w:rPr>
+          <w:sz w:val="18"/>
+          <w:szCs w:val="18"/>
+        </w:rPr>
+        <w:t>Continuous learning</w:t>
+      </w:r>
+    </w:p>
+    <w:p>
+      <w:pPr>
+        <w:spacing w:line="240" w:lineRule="auto"/>
+        <w:rPr>
+          <w:sz w:val="18"/>
+          <w:szCs w:val="18"/>
+        </w:rPr>
+      </w:pPr>
+      <w:r>
+        <w:rPr>
+          <w:b/>
+          <w:bCs/>
+          <w:sz w:val="18"/>
+          <w:szCs w:val="18"/>
+        </w:rPr>
+        <w:t>Languages:</w:t>
+      </w:r>
+      <w:r>
+        <w:rPr>
+          <w:sz w:val="18"/>
+          <w:szCs w:val="18"/>
+        </w:rPr>
+        <w:t xml:space="preserve"> English (Fluent), Arabic (Native)</w:t>
+      </w:r>
+    </w:p>
+    <w:p>
+      <w:pPr>
         <w:spacing w:line="240" w:lineRule="auto"/>
         <w:rPr>
           <w:sz w:val="18"/>
@@ -745,8 +1245,8 @@
       </w:pPr>
     </w:p>
     <w:sectPr>
-      <w:pgSz w:w="12240" w:h="15840"/>
-      <w:pgMar w:top="1440" w:right="1440" w:bottom="1440" w:left="1440" w:header="720" w:footer="720" w:gutter="0"/>
+      <w:pgSz w:w="12240" w:h="15840" w:code="1"/>
+      <w:pgMar w:top="720" w:right="720" w:bottom="0" w:left="720" w:header="720" w:footer="720" w:gutter="0"/>
       <w:cols w:space="720"/>
       <w:docGrid w:linePitch="360"/>
     </w:sectPr>
@@ -756,6 +1256,16 @@
 
 <file path=word/numbering.xml><?xml version="1.0" encoding="utf-8"?>
 <w:numbering xmlns:wpc="http://schemas.microsoft.com/office/word/2010/wordprocessingCanvas" xmlns:cx="http://schemas.microsoft.com/office/drawing/2014/chartex" xmlns:cx1="http://schemas.microsoft.com/office/drawing/2015/9/8/chartex" xmlns:cx2="http://schemas.microsoft.com/office/drawing/2015/10/21/chartex" xmlns:cx3="http://schemas.microsoft.com/office/drawing/2016/5/9/chartex" xmlns:cx4="http://schemas.microsoft.com/office/drawing/2016/5/10/chartex" xmlns:cx5="http://schemas.microsoft.com/office/drawing/2016/5/11/chartex" xmlns:cx6="http://schemas.microsoft.com/office/drawing/2016/5/12/chartex" xmlns:cx7="http://schemas.microsoft.com/office/drawing/2016/5/13/chartex" xmlns:cx8="http://schemas.microsoft.com/office/drawing/2016/5/14/chartex" xmlns:mc="http://schemas.openxmlformats.org/markup-compatibility/2006" xmlns:aink="http://schemas.microsoft.com/office/drawing/2016/ink" xmlns:am3d="http://schemas.microsoft.com/office/drawing/2017/model3d" xmlns:o="urn:schemas-microsoft-com:office:office" xmlns:oel="http://schemas.microsoft.com/office/2019/extlst" xmlns:r="http://schemas.openxmlformats.org/officeDocument/2006/relationships" xmlns:m="http://schemas.openxmlformats.org/officeDocument/2006/math" xmlns:v="urn:schemas-microsoft-com:vml" xmlns:wp14="http://schemas.microsoft.com/office/word/2010/wordprocessingDrawing" xmlns:wp="http://schemas.openxmlformats.org/drawingml/2006/wordprocessingDrawing" xmlns:w10="urn:schemas-microsoft-com:office:word" xmlns:w="http://schemas.openxmlformats.org/wordprocessingml/2006/main" xmlns:w14="http://schemas.microsoft.com/office/word/2010/wordml" xmlns:w15="http://schemas.microsoft.com/office/word/2012/wordml" xmlns:w16cex="http://schemas.microsoft.com/office/word/2018/wordml/cex" xmlns:w16cid="http://schemas.microsoft.com/office/word/2016/wordml/cid" xmlns:w16="http://schemas.microsoft.com/office/word/2018/wordml" xmlns:w16du="http://schemas.microsoft.com/office/word/2023/wordml/word16du" xmlns:w16sdtdh="http://schemas.microsoft.com/office/word/2020/wordml/sdtdatahash" xmlns:w16se="http://schemas.microsoft.com/office/word/2015/wordml/symex" xmlns:wpg="http://schemas.microsoft.com/office/word/2010/wordprocessingGroup" xmlns:wpi="http://schemas.microsoft.com/office/word/2010/wordprocessingInk" xmlns:wne="http://schemas.microsoft.com/office/word/2006/wordml" xmlns:wps="http://schemas.microsoft.com/office/word/2010/wordprocessingShape" mc:Ignorable="w14 w15 w16se w16cid w16 w16cex w16sdtdh w16du wp14">
+  <w:numPicBullet w:numPicBulletId="0">
+    <w:pict>
+      <v:rect id="_x0000_i1149" style="width:0;height:1.5pt" o:hralign="center" o:bullet="t" o:hrstd="t" o:hr="t" fillcolor="#a0a0a0" stroked="f"/>
+    </w:pict>
+  </w:numPicBullet>
+  <w:numPicBullet w:numPicBulletId="1">
+    <w:pict>
+      <v:rect id="_x0000_i1150" style="width:0;height:1.5pt" o:hralign="center" o:bullet="t" o:hrstd="t" o:hr="t" fillcolor="#a0a0a0" stroked="f"/>
+    </w:pict>
+  </w:numPicBullet>
   <w:abstractNum w:abstractNumId="0" w15:restartNumberingAfterBreak="0">
     <w:nsid w:val="024D6243"/>
     <w:multiLevelType w:val="multilevel"/>
@@ -1353,6 +1863,155 @@
     </w:lvl>
   </w:abstractNum>
   <w:abstractNum w:abstractNumId="4" w15:restartNumberingAfterBreak="0">
+    <w:nsid w:val="2025574D"/>
+    <w:multiLevelType w:val="multilevel"/>
+    <w:tmpl w:val="B7629CEE"/>
+    <w:lvl w:ilvl="0">
+      <w:start w:val="1"/>
+      <w:numFmt w:val="bullet"/>
+      <w:lvlText w:val=""/>
+      <w:lvlJc w:val="left"/>
+      <w:pPr>
+        <w:tabs>
+          <w:tab w:val="num" w:pos="720"/>
+        </w:tabs>
+        <w:ind w:left="720" w:hanging="360"/>
+      </w:pPr>
+      <w:rPr>
+        <w:rFonts w:ascii="Symbol" w:hAnsi="Symbol" w:hint="default"/>
+        <w:sz w:val="20"/>
+      </w:rPr>
+    </w:lvl>
+    <w:lvl w:ilvl="1" w:tentative="1">
+      <w:start w:val="1"/>
+      <w:numFmt w:val="bullet"/>
+      <w:lvlText w:val="o"/>
+      <w:lvlJc w:val="left"/>
+      <w:pPr>
+        <w:tabs>
+          <w:tab w:val="num" w:pos="1440"/>
+        </w:tabs>
+        <w:ind w:left="1440" w:hanging="360"/>
+      </w:pPr>
+      <w:rPr>
+        <w:rFonts w:ascii="Courier New" w:hAnsi="Courier New" w:hint="default"/>
+        <w:sz w:val="20"/>
+      </w:rPr>
+    </w:lvl>
+    <w:lvl w:ilvl="2" w:tentative="1">
+      <w:start w:val="1"/>
+      <w:numFmt w:val="bullet"/>
+      <w:lvlText w:val=""/>
+      <w:lvlJc w:val="left"/>
+      <w:pPr>
+        <w:tabs>
+          <w:tab w:val="num" w:pos="2160"/>
+        </w:tabs>
+        <w:ind w:left="2160" w:hanging="360"/>
+      </w:pPr>
+      <w:rPr>
+        <w:rFonts w:ascii="Wingdings" w:hAnsi="Wingdings" w:hint="default"/>
+        <w:sz w:val="20"/>
+      </w:rPr>
+    </w:lvl>
+    <w:lvl w:ilvl="3" w:tentative="1">
+      <w:start w:val="1"/>
+      <w:numFmt w:val="bullet"/>
+      <w:lvlText w:val=""/>
+      <w:lvlJc w:val="left"/>
+      <w:pPr>
+        <w:tabs>
+          <w:tab w:val="num" w:pos="2880"/>
+        </w:tabs>
+        <w:ind w:left="2880" w:hanging="360"/>
+      </w:pPr>
+      <w:rPr>
+        <w:rFonts w:ascii="Wingdings" w:hAnsi="Wingdings" w:hint="default"/>
+        <w:sz w:val="20"/>
+      </w:rPr>
+    </w:lvl>
+    <w:lvl w:ilvl="4" w:tentative="1">
+      <w:start w:val="1"/>
+      <w:numFmt w:val="bullet"/>
+      <w:lvlText w:val=""/>
+      <w:lvlJc w:val="left"/>
+      <w:pPr>
+        <w:tabs>
+          <w:tab w:val="num" w:pos="3600"/>
+        </w:tabs>
+        <w:ind w:left="3600" w:hanging="360"/>
+      </w:pPr>
+      <w:rPr>
+        <w:rFonts w:ascii="Wingdings" w:hAnsi="Wingdings" w:hint="default"/>
+        <w:sz w:val="20"/>
+      </w:rPr>
+    </w:lvl>
+    <w:lvl w:ilvl="5" w:tentative="1">
+      <w:start w:val="1"/>
+      <w:numFmt w:val="bullet"/>
+      <w:lvlText w:val=""/>
+      <w:lvlJc w:val="left"/>
+      <w:pPr>
+        <w:tabs>
+          <w:tab w:val="num" w:pos="4320"/>
+        </w:tabs>
+        <w:ind w:left="4320" w:hanging="360"/>
+      </w:pPr>
+      <w:rPr>
+        <w:rFonts w:ascii="Wingdings" w:hAnsi="Wingdings" w:hint="default"/>
+        <w:sz w:val="20"/>
+      </w:rPr>
+    </w:lvl>
+    <w:lvl w:ilvl="6" w:tentative="1">
+      <w:start w:val="1"/>
+      <w:numFmt w:val="bullet"/>
+      <w:lvlText w:val=""/>
+      <w:lvlJc w:val="left"/>
+      <w:pPr>
+        <w:tabs>
+          <w:tab w:val="num" w:pos="5040"/>
+        </w:tabs>
+        <w:ind w:left="5040" w:hanging="360"/>
+      </w:pPr>
+      <w:rPr>
+        <w:rFonts w:ascii="Wingdings" w:hAnsi="Wingdings" w:hint="default"/>
+        <w:sz w:val="20"/>
+      </w:rPr>
+    </w:lvl>
+    <w:lvl w:ilvl="7" w:tentative="1">
+      <w:start w:val="1"/>
+      <w:numFmt w:val="bullet"/>
+      <w:lvlText w:val=""/>
+      <w:lvlJc w:val="left"/>
+      <w:pPr>
+        <w:tabs>
+          <w:tab w:val="num" w:pos="5760"/>
+        </w:tabs>
+        <w:ind w:left="5760" w:hanging="360"/>
+      </w:pPr>
+      <w:rPr>
+        <w:rFonts w:ascii="Wingdings" w:hAnsi="Wingdings" w:hint="default"/>
+        <w:sz w:val="20"/>
+      </w:rPr>
+    </w:lvl>
+    <w:lvl w:ilvl="8" w:tentative="1">
+      <w:start w:val="1"/>
+      <w:numFmt w:val="bullet"/>
+      <w:lvlText w:val=""/>
+      <w:lvlJc w:val="left"/>
+      <w:pPr>
+        <w:tabs>
+          <w:tab w:val="num" w:pos="6480"/>
+        </w:tabs>
+        <w:ind w:left="6480" w:hanging="360"/>
+      </w:pPr>
+      <w:rPr>
+        <w:rFonts w:ascii="Wingdings" w:hAnsi="Wingdings" w:hint="default"/>
+        <w:sz w:val="20"/>
+      </w:rPr>
+    </w:lvl>
+  </w:abstractNum>
+  <w:abstractNum w:abstractNumId="5" w15:restartNumberingAfterBreak="0">
     <w:nsid w:val="274A0496"/>
     <w:multiLevelType w:val="multilevel"/>
     <w:tmpl w:val="3244AA58"/>
@@ -1501,7 +2160,120 @@
       </w:rPr>
     </w:lvl>
   </w:abstractNum>
-  <w:abstractNum w:abstractNumId="5" w15:restartNumberingAfterBreak="0">
+  <w:abstractNum w:abstractNumId="6" w15:restartNumberingAfterBreak="0">
+    <w:nsid w:val="2CA15924"/>
+    <w:multiLevelType w:val="hybridMultilevel"/>
+    <w:tmpl w:val="EC368F62"/>
+    <w:lvl w:ilvl="0" w:tplc="04090001">
+      <w:start w:val="1"/>
+      <w:numFmt w:val="bullet"/>
+      <w:lvlText w:val=""/>
+      <w:lvlJc w:val="left"/>
+      <w:pPr>
+        <w:ind w:left="720" w:hanging="360"/>
+      </w:pPr>
+      <w:rPr>
+        <w:rFonts w:ascii="Symbol" w:hAnsi="Symbol" w:hint="default"/>
+      </w:rPr>
+    </w:lvl>
+    <w:lvl w:ilvl="1" w:tplc="04090003" w:tentative="1">
+      <w:start w:val="1"/>
+      <w:numFmt w:val="bullet"/>
+      <w:lvlText w:val="o"/>
+      <w:lvlJc w:val="left"/>
+      <w:pPr>
+        <w:ind w:left="1440" w:hanging="360"/>
+      </w:pPr>
+      <w:rPr>
+        <w:rFonts w:ascii="Courier New" w:hAnsi="Courier New" w:cs="Courier New" w:hint="default"/>
+      </w:rPr>
+    </w:lvl>
+    <w:lvl w:ilvl="2" w:tplc="04090005" w:tentative="1">
+      <w:start w:val="1"/>
+      <w:numFmt w:val="bullet"/>
+      <w:lvlText w:val=""/>
+      <w:lvlJc w:val="left"/>
+      <w:pPr>
+        <w:ind w:left="2160" w:hanging="360"/>
+      </w:pPr>
+      <w:rPr>
+        <w:rFonts w:ascii="Wingdings" w:hAnsi="Wingdings" w:hint="default"/>
+      </w:rPr>
+    </w:lvl>
+    <w:lvl w:ilvl="3" w:tplc="04090001" w:tentative="1">
+      <w:start w:val="1"/>
+      <w:numFmt w:val="bullet"/>
+      <w:lvlText w:val=""/>
+      <w:lvlJc w:val="left"/>
+      <w:pPr>
+        <w:ind w:left="2880" w:hanging="360"/>
+      </w:pPr>
+      <w:rPr>
+        <w:rFonts w:ascii="Symbol" w:hAnsi="Symbol" w:hint="default"/>
+      </w:rPr>
+    </w:lvl>
+    <w:lvl w:ilvl="4" w:tplc="04090003" w:tentative="1">
+      <w:start w:val="1"/>
+      <w:numFmt w:val="bullet"/>
+      <w:lvlText w:val="o"/>
+      <w:lvlJc w:val="left"/>
+      <w:pPr>
+        <w:ind w:left="3600" w:hanging="360"/>
+      </w:pPr>
+      <w:rPr>
+        <w:rFonts w:ascii="Courier New" w:hAnsi="Courier New" w:cs="Courier New" w:hint="default"/>
+      </w:rPr>
+    </w:lvl>
+    <w:lvl w:ilvl="5" w:tplc="04090005" w:tentative="1">
+      <w:start w:val="1"/>
+      <w:numFmt w:val="bullet"/>
+      <w:lvlText w:val=""/>
+      <w:lvlJc w:val="left"/>
+      <w:pPr>
+        <w:ind w:left="4320" w:hanging="360"/>
+      </w:pPr>
+      <w:rPr>
+        <w:rFonts w:ascii="Wingdings" w:hAnsi="Wingdings" w:hint="default"/>
+      </w:rPr>
+    </w:lvl>
+    <w:lvl w:ilvl="6" w:tplc="04090001" w:tentative="1">
+      <w:start w:val="1"/>
+      <w:numFmt w:val="bullet"/>
+      <w:lvlText w:val=""/>
+      <w:lvlJc w:val="left"/>
+      <w:pPr>
+        <w:ind w:left="5040" w:hanging="360"/>
+      </w:pPr>
+      <w:rPr>
+        <w:rFonts w:ascii="Symbol" w:hAnsi="Symbol" w:hint="default"/>
+      </w:rPr>
+    </w:lvl>
+    <w:lvl w:ilvl="7" w:tplc="04090003" w:tentative="1">
+      <w:start w:val="1"/>
+      <w:numFmt w:val="bullet"/>
+      <w:lvlText w:val="o"/>
+      <w:lvlJc w:val="left"/>
+      <w:pPr>
+        <w:ind w:left="5760" w:hanging="360"/>
+      </w:pPr>
+      <w:rPr>
+        <w:rFonts w:ascii="Courier New" w:hAnsi="Courier New" w:cs="Courier New" w:hint="default"/>
+      </w:rPr>
+    </w:lvl>
+    <w:lvl w:ilvl="8" w:tplc="04090005" w:tentative="1">
+      <w:start w:val="1"/>
+      <w:numFmt w:val="bullet"/>
+      <w:lvlText w:val=""/>
+      <w:lvlJc w:val="left"/>
+      <w:pPr>
+        <w:ind w:left="6480" w:hanging="360"/>
+      </w:pPr>
+      <w:rPr>
+        <w:rFonts w:ascii="Wingdings" w:hAnsi="Wingdings" w:hint="default"/>
+      </w:rPr>
+    </w:lvl>
+  </w:abstractNum>
+  <w:abstractNum w:abstractNumId="7" w15:restartNumberingAfterBreak="0">
     <w:nsid w:val="3FD92DFE"/>
     <w:multiLevelType w:val="multilevel"/>
     <w:tmpl w:val="6E4495C4"/>
@@ -1650,7 +2422,7 @@
       </w:rPr>
     </w:lvl>
   </w:abstractNum>
-  <w:abstractNum w:abstractNumId="6" w15:restartNumberingAfterBreak="0">
+  <w:abstractNum w:abstractNumId="8" w15:restartNumberingAfterBreak="0">
     <w:nsid w:val="423079EA"/>
     <w:multiLevelType w:val="multilevel"/>
     <w:tmpl w:val="BEC4148C"/>
@@ -1799,7 +2571,7 @@
       </w:rPr>
     </w:lvl>
   </w:abstractNum>
-  <w:abstractNum w:abstractNumId="7" w15:restartNumberingAfterBreak="0">
+  <w:abstractNum w:abstractNumId="9" w15:restartNumberingAfterBreak="0">
     <w:nsid w:val="728C3910"/>
     <w:multiLevelType w:val="multilevel"/>
     <w:tmpl w:val="9DA41BC6"/>
@@ -1948,7 +2720,7 @@
       </w:rPr>
     </w:lvl>
   </w:abstractNum>
-  <w:abstractNum w:abstractNumId="8" w15:restartNumberingAfterBreak="0">
+  <w:abstractNum w:abstractNumId="10" w15:restartNumberingAfterBreak="0">
     <w:nsid w:val="797A1849"/>
     <w:multiLevelType w:val="multilevel"/>
     <w:tmpl w:val="D0FC03BA"/>
@@ -2101,28 +2873,34 @@
     <w:abstractNumId w:val="2"/>
   </w:num>
   <w:num w:numId="2" w16cid:durableId="1118644149">
-    <w:abstractNumId w:val="4"/>
+    <w:abstractNumId w:val="5"/>
   </w:num>
   <w:num w:numId="3" w16cid:durableId="361856483">
     <w:abstractNumId w:val="1"/>
   </w:num>
   <w:num w:numId="4" w16cid:durableId="305545873">
-    <w:abstractNumId w:val="5"/>
+    <w:abstractNumId w:val="7"/>
   </w:num>
   <w:num w:numId="5" w16cid:durableId="491213241">
     <w:abstractNumId w:val="0"/>
   </w:num>
   <w:num w:numId="6" w16cid:durableId="541330899">
-    <w:abstractNumId w:val="8"/>
+    <w:abstractNumId w:val="10"/>
   </w:num>
   <w:num w:numId="7" w16cid:durableId="72439850">
     <w:abstractNumId w:val="3"/>
   </w:num>
   <w:num w:numId="8" w16cid:durableId="1467435052">
+    <w:abstractNumId w:val="8"/>
+  </w:num>
+  <w:num w:numId="9" w16cid:durableId="1861091639">
+    <w:abstractNumId w:val="9"/>
+  </w:num>
+  <w:num w:numId="10" w16cid:durableId="756633953">
     <w:abstractNumId w:val="6"/>
   </w:num>
-  <w:num w:numId="9" w16cid:durableId="1861091639">
-    <w:abstractNumId w:val="7"/>
+  <w:num w:numId="11" w16cid:durableId="18315653">
+    <w:abstractNumId w:val="4"/>
   </w:num>
 </w:numbering>
 </file>
@@ -2142,7 +2920,7 @@
     </w:rPrDefault>
     <w:pPrDefault>
       <w:pPr>
-        <w:spacing w:after="160" w:line="259" w:lineRule="auto"/>
+        <w:spacing w:line="259" w:lineRule="auto"/>
       </w:pPr>
     </w:pPrDefault>
   </w:docDefaults>
@@ -2652,7 +3430,7 @@
     <w:pPr>
       <w:keepNext/>
       <w:keepLines/>
-      <w:spacing w:before="40" w:after="0"/>
+      <w:spacing w:before="40"/>
       <w:outlineLvl w:val="5"/>
     </w:pPr>
     <w:rPr>
@@ -2675,7 +3453,7 @@
     <w:pPr>
       <w:keepNext/>
       <w:keepLines/>
-      <w:spacing w:before="40" w:after="0"/>
+      <w:spacing w:before="40"/>
       <w:outlineLvl w:val="6"/>
     </w:pPr>
     <w:rPr>
@@ -2696,7 +3474,6 @@
     <w:pPr>
       <w:keepNext/>
       <w:keepLines/>
-      <w:spacing w:after="0"/>
       <w:outlineLvl w:val="7"/>
     </w:pPr>
     <w:rPr>
@@ -2719,7 +3496,6 @@
     <w:pPr>
       <w:keepNext/>
       <w:keepLines/>
-      <w:spacing w:after="0"/>
       <w:outlineLvl w:val="8"/>
     </w:pPr>
     <w:rPr>
@@ -2730,7 +3506,6 @@
   <w:style w:type="character" w:default="1" w:styleId="DefaultParagraphFont">
     <w:name w:val="Default Paragraph Font"/>
     <w:uiPriority w:val="1"/>
-    <w:semiHidden/>
     <w:unhideWhenUsed/>
   </w:style>
   <w:style w:type="table" w:default="1" w:styleId="TableNormal">

--- a/assets/hassan-rahhal-resume.docx
+++ b/assets/hassan-rahhal-resume.docx
@@ -495,22 +495,23 @@
           <w:sz w:val="18"/>
           <w:szCs w:val="18"/>
         </w:rPr>
-        <w:br/>
-        <w:t xml:space="preserve">Full Stack Web Development Bootcamp | June 2024 – </w:t>
-      </w:r>
-      <w:r>
-        <w:rPr>
-          <w:sz w:val="18"/>
-          <w:szCs w:val="18"/>
-        </w:rPr>
-        <w:t>March 2025</w:t>
-      </w:r>
-      <w:r>
-        <w:rPr>
-          <w:sz w:val="18"/>
-          <w:szCs w:val="18"/>
-        </w:rPr>
-        <w:t xml:space="preserve"> | Remote</w:t>
+        <w:t xml:space="preserve"> |</w:t>
+      </w:r>
+      <w:r>
+        <w:rPr>
+          <w:b/>
+          <w:bCs/>
+          <w:sz w:val="18"/>
+          <w:szCs w:val="18"/>
+        </w:rPr>
+        <w:t xml:space="preserve"> </w:t>
+      </w:r>
+      <w:r>
+        <w:rPr>
+          <w:sz w:val="18"/>
+          <w:szCs w:val="18"/>
+        </w:rPr>
+        <w:t>Full Stack Web Development Bootcamp | June 2024 – March 2025 | Remote</w:t>
       </w:r>
       <w:r>
         <w:rPr>
@@ -549,7 +550,13 @@
           <w:sz w:val="18"/>
           <w:szCs w:val="18"/>
         </w:rPr>
-        <w:br/>
+        <w:t xml:space="preserve"> | </w:t>
+      </w:r>
+      <w:r>
+        <w:rPr>
+          <w:sz w:val="18"/>
+          <w:szCs w:val="18"/>
+        </w:rPr>
         <w:t xml:space="preserve">Full Stack Web Development Course | November 2024 – </w:t>
       </w:r>
       <w:r>
@@ -631,6 +638,60 @@
           <w:szCs w:val="18"/>
         </w:rPr>
         <w:t>PERSONAL PROJECTS:</w:t>
+      </w:r>
+      <w:r>
+        <w:rPr>
+          <w:b/>
+          <w:bCs/>
+          <w:sz w:val="18"/>
+          <w:szCs w:val="18"/>
+        </w:rPr>
+        <w:t xml:space="preserve"> </w:t>
+      </w:r>
+      <w:r>
+        <w:rPr>
+          <w:b/>
+          <w:bCs/>
+          <w:sz w:val="18"/>
+          <w:szCs w:val="18"/>
+        </w:rPr>
+        <w:t>(</w:t>
+      </w:r>
+      <w:r>
+        <w:rPr>
+          <w:b/>
+          <w:bCs/>
+          <w:sz w:val="18"/>
+          <w:szCs w:val="18"/>
+        </w:rPr>
+        <w:t xml:space="preserve">All projects are deployed and linked in </w:t>
+      </w:r>
+      <w:r>
+        <w:rPr>
+          <w:b/>
+          <w:bCs/>
+          <w:sz w:val="18"/>
+          <w:szCs w:val="18"/>
+        </w:rPr>
+        <w:t>my</w:t>
+      </w:r>
+      <w:r>
+        <w:rPr>
+          <w:b/>
+          <w:bCs/>
+          <w:sz w:val="18"/>
+          <w:szCs w:val="18"/>
+        </w:rPr>
+        <w:t xml:space="preserve"> portfolio</w:t>
+      </w:r>
+      <w:r>
+        <w:rPr>
+          <w:b/>
+          <w:bCs/>
+          <w:sz w:val="18"/>
+          <w:szCs w:val="18"/>
+        </w:rPr>
+        <w:t>)</w:t>
       </w:r>
     </w:p>
     <w:p>
@@ -668,7 +729,21 @@
           <w:sz w:val="18"/>
           <w:szCs w:val="18"/>
         </w:rPr>
-        <w:t>Developed a fully responsive e-commerce platform featuring user authentication, cart management, and real-time data synchronization.</w:t>
+        <w:t>Developed a fully responsive e-commerce platform featuring user authentication, cart management, and real-time data synchronization</w:t>
+      </w:r>
+      <w:r>
+        <w:rPr>
+          <w:sz w:val="18"/>
+          <w:szCs w:val="18"/>
+        </w:rPr>
+        <w:t xml:space="preserve"> with error and exception handling</w:t>
+      </w:r>
+      <w:r>
+        <w:rPr>
+          <w:sz w:val="18"/>
+          <w:szCs w:val="18"/>
+        </w:rPr>
+        <w:t>.</w:t>
       </w:r>
     </w:p>
     <w:p>
@@ -706,21 +781,7 @@
           <w:sz w:val="18"/>
           <w:szCs w:val="18"/>
         </w:rPr>
-        <w:t xml:space="preserve">Built a real-time team app with login, chat, and note sharing showing </w:t>
-      </w:r>
-      <w:r>
-        <w:rPr>
-          <w:sz w:val="18"/>
-          <w:szCs w:val="18"/>
-        </w:rPr>
-        <w:t>usernames</w:t>
-      </w:r>
-      <w:r>
-        <w:rPr>
-          <w:sz w:val="18"/>
-          <w:szCs w:val="18"/>
-        </w:rPr>
-        <w:t xml:space="preserve"> and timestamps.</w:t>
+        <w:t>Built a real-time team app with login, chat, and note sharing showing usernames and timestamps.</w:t>
       </w:r>
     </w:p>
     <w:p>
@@ -840,7 +901,21 @@
           <w:sz w:val="18"/>
           <w:szCs w:val="18"/>
         </w:rPr>
-        <w:t>Built a task management tool with filtering features and persistent local storage for enhanced user productivity.</w:t>
+        <w:t>Built a task management tool with filtering</w:t>
+      </w:r>
+      <w:r>
+        <w:rPr>
+          <w:sz w:val="18"/>
+          <w:szCs w:val="18"/>
+        </w:rPr>
+        <w:t>, drag &amp; drop, priority</w:t>
+      </w:r>
+      <w:r>
+        <w:rPr>
+          <w:sz w:val="18"/>
+          <w:szCs w:val="18"/>
+        </w:rPr>
+        <w:t xml:space="preserve"> features and persistent local storage for enhanced user productivity.</w:t>
       </w:r>
     </w:p>
     <w:p>
@@ -864,6 +939,15 @@
           <w:sz w:val="18"/>
           <w:szCs w:val="18"/>
         </w:rPr>
+        <w:t xml:space="preserve">Strong </w:t>
+      </w:r>
+      <w:r>
+        <w:rPr>
+          <w:b/>
+          <w:bCs/>
+          <w:sz w:val="18"/>
+          <w:szCs w:val="18"/>
+        </w:rPr>
         <w:t>Password Generator (JavaScript)</w:t>
       </w:r>
       <w:r>
@@ -904,7 +988,25 @@
           <w:sz w:val="18"/>
           <w:szCs w:val="18"/>
         </w:rPr>
-        <w:t>Quiz Game (JavaScript)</w:t>
+        <w:t xml:space="preserve">Quiz </w:t>
+      </w:r>
+      <w:r>
+        <w:rPr>
+          <w:b/>
+          <w:bCs/>
+          <w:sz w:val="18"/>
+          <w:szCs w:val="18"/>
+        </w:rPr>
+        <w:t>Application</w:t>
+      </w:r>
+      <w:r>
+        <w:rPr>
+          <w:b/>
+          <w:bCs/>
+          <w:sz w:val="18"/>
+          <w:szCs w:val="18"/>
+        </w:rPr>
+        <w:t xml:space="preserve"> (JavaScript)</w:t>
       </w:r>
       <w:r>
         <w:rPr>
@@ -920,7 +1022,49 @@
           <w:sz w:val="18"/>
           <w:szCs w:val="18"/>
         </w:rPr>
-        <w:t>Programmed an interactive quiz game incorporating score tracking and immediate feedback mechanisms.</w:t>
+        <w:t xml:space="preserve">Programmed an interactive quiz </w:t>
+      </w:r>
+      <w:r>
+        <w:rPr>
+          <w:sz w:val="18"/>
+          <w:szCs w:val="18"/>
+        </w:rPr>
+        <w:t>application</w:t>
+      </w:r>
+      <w:r>
+        <w:rPr>
+          <w:sz w:val="18"/>
+          <w:szCs w:val="18"/>
+        </w:rPr>
+        <w:t xml:space="preserve"> incorporating score tracking and immediate </w:t>
+      </w:r>
+      <w:r>
+        <w:rPr>
+          <w:sz w:val="18"/>
+          <w:szCs w:val="18"/>
+        </w:rPr>
+        <w:t xml:space="preserve">color </w:t>
+      </w:r>
+      <w:r>
+        <w:rPr>
+          <w:sz w:val="18"/>
+          <w:szCs w:val="18"/>
+        </w:rPr>
+        <w:t>feedback mechanisms</w:t>
+      </w:r>
+      <w:r>
+        <w:rPr>
+          <w:sz w:val="18"/>
+          <w:szCs w:val="18"/>
+        </w:rPr>
+        <w:t xml:space="preserve"> with timer</w:t>
+      </w:r>
+      <w:r>
+        <w:rPr>
+          <w:sz w:val="18"/>
+          <w:szCs w:val="18"/>
+        </w:rPr>
+        <w:t>.</w:t>
       </w:r>
     </w:p>
     <w:p>
@@ -958,7 +1102,28 @@
           <w:sz w:val="18"/>
           <w:szCs w:val="18"/>
         </w:rPr>
-        <w:t>Delivered various web applications including a personal portfolio site, an interactive rock-paper-scissors game, and a functional calculator.</w:t>
+        <w:t xml:space="preserve">Delivered various web applications including </w:t>
+      </w:r>
+      <w:r>
+        <w:rPr>
+          <w:sz w:val="18"/>
+          <w:szCs w:val="18"/>
+        </w:rPr>
+        <w:t>portfolio site</w:t>
+      </w:r>
+      <w:r>
+        <w:rPr>
+          <w:sz w:val="18"/>
+          <w:szCs w:val="18"/>
+        </w:rPr>
+        <w:t>s</w:t>
+      </w:r>
+      <w:r>
+        <w:rPr>
+          <w:sz w:val="18"/>
+          <w:szCs w:val="18"/>
+        </w:rPr>
+        <w:t>, an interactive rock-paper-scissors game, and a functional calculator.</w:t>
       </w:r>
     </w:p>
     <w:p>
@@ -1258,12 +1423,12 @@
 <w:numbering xmlns:wpc="http://schemas.microsoft.com/office/word/2010/wordprocessingCanvas" xmlns:cx="http://schemas.microsoft.com/office/drawing/2014/chartex" xmlns:cx1="http://schemas.microsoft.com/office/drawing/2015/9/8/chartex" xmlns:cx2="http://schemas.microsoft.com/office/drawing/2015/10/21/chartex" xmlns:cx3="http://schemas.microsoft.com/office/drawing/2016/5/9/chartex" xmlns:cx4="http://schemas.microsoft.com/office/drawing/2016/5/10/chartex" xmlns:cx5="http://schemas.microsoft.com/office/drawing/2016/5/11/chartex" xmlns:cx6="http://schemas.microsoft.com/office/drawing/2016/5/12/chartex" xmlns:cx7="http://schemas.microsoft.com/office/drawing/2016/5/13/chartex" xmlns:cx8="http://schemas.microsoft.com/office/drawing/2016/5/14/chartex" xmlns:mc="http://schemas.openxmlformats.org/markup-compatibility/2006" xmlns:aink="http://schemas.microsoft.com/office/drawing/2016/ink" xmlns:am3d="http://schemas.microsoft.com/office/drawing/2017/model3d" xmlns:o="urn:schemas-microsoft-com:office:office" xmlns:oel="http://schemas.microsoft.com/office/2019/extlst" xmlns:r="http://schemas.openxmlformats.org/officeDocument/2006/relationships" xmlns:m="http://schemas.openxmlformats.org/officeDocument/2006/math" xmlns:v="urn:schemas-microsoft-com:vml" xmlns:wp14="http://schemas.microsoft.com/office/word/2010/wordprocessingDrawing" xmlns:wp="http://schemas.openxmlformats.org/drawingml/2006/wordprocessingDrawing" xmlns:w10="urn:schemas-microsoft-com:office:word" xmlns:w="http://schemas.openxmlformats.org/wordprocessingml/2006/main" xmlns:w14="http://schemas.microsoft.com/office/word/2010/wordml" xmlns:w15="http://schemas.microsoft.com/office/word/2012/wordml" xmlns:w16cex="http://schemas.microsoft.com/office/word/2018/wordml/cex" xmlns:w16cid="http://schemas.microsoft.com/office/word/2016/wordml/cid" xmlns:w16="http://schemas.microsoft.com/office/word/2018/wordml" xmlns:w16du="http://schemas.microsoft.com/office/word/2023/wordml/word16du" xmlns:w16sdtdh="http://schemas.microsoft.com/office/word/2020/wordml/sdtdatahash" xmlns:w16se="http://schemas.microsoft.com/office/word/2015/wordml/symex" xmlns:wpg="http://schemas.microsoft.com/office/word/2010/wordprocessingGroup" xmlns:wpi="http://schemas.microsoft.com/office/word/2010/wordprocessingInk" xmlns:wne="http://schemas.microsoft.com/office/word/2006/wordml" xmlns:wps="http://schemas.microsoft.com/office/word/2010/wordprocessingShape" mc:Ignorable="w14 w15 w16se w16cid w16 w16cex w16sdtdh w16du wp14">
   <w:numPicBullet w:numPicBulletId="0">
     <w:pict>
-      <v:rect id="_x0000_i1149" style="width:0;height:1.5pt" o:hralign="center" o:bullet="t" o:hrstd="t" o:hr="t" fillcolor="#a0a0a0" stroked="f"/>
+      <v:rect id="_x0000_i1038" style="width:0;height:1.5pt" o:hralign="center" o:bullet="t" o:hrstd="t" o:hr="t" fillcolor="#a0a0a0" stroked="f"/>
     </w:pict>
   </w:numPicBullet>
   <w:numPicBullet w:numPicBulletId="1">
     <w:pict>
-      <v:rect id="_x0000_i1150" style="width:0;height:1.5pt" o:hralign="center" o:bullet="t" o:hrstd="t" o:hr="t" fillcolor="#a0a0a0" stroked="f"/>
+      <v:rect id="_x0000_i1039" style="width:0;height:1.5pt" o:hralign="center" o:bullet="t" o:hrstd="t" o:hr="t" fillcolor="#a0a0a0" stroked="f"/>
     </w:pict>
   </w:numPicBullet>
   <w:abstractNum w:abstractNumId="0" w15:restartNumberingAfterBreak="0">

--- a/assets/hassan-rahhal-resume.docx
+++ b/assets/hassan-rahhal-resume.docx
@@ -655,43 +655,7 @@
           <w:sz w:val="18"/>
           <w:szCs w:val="18"/>
         </w:rPr>
-        <w:t>(</w:t>
-      </w:r>
-      <w:r>
-        <w:rPr>
-          <w:b/>
-          <w:bCs/>
-          <w:sz w:val="18"/>
-          <w:szCs w:val="18"/>
-        </w:rPr>
-        <w:t xml:space="preserve">All projects are deployed and linked in </w:t>
-      </w:r>
-      <w:r>
-        <w:rPr>
-          <w:b/>
-          <w:bCs/>
-          <w:sz w:val="18"/>
-          <w:szCs w:val="18"/>
-        </w:rPr>
-        <w:t>my</w:t>
-      </w:r>
-      <w:r>
-        <w:rPr>
-          <w:b/>
-          <w:bCs/>
-          <w:sz w:val="18"/>
-          <w:szCs w:val="18"/>
-        </w:rPr>
-        <w:t xml:space="preserve"> portfolio</w:t>
-      </w:r>
-      <w:r>
-        <w:rPr>
-          <w:b/>
-          <w:bCs/>
-          <w:sz w:val="18"/>
-          <w:szCs w:val="18"/>
-        </w:rPr>
-        <w:t>)</w:t>
+        <w:t>(All projects are deployed and linked in my portfolio)</w:t>
       </w:r>
     </w:p>
     <w:p>
@@ -713,7 +677,52 @@
           <w:sz w:val="18"/>
           <w:szCs w:val="18"/>
         </w:rPr>
-        <w:t>E-commerce Website (React.js, Firebase)</w:t>
+        <w:t xml:space="preserve">Car Rental </w:t>
+      </w:r>
+      <w:r>
+        <w:rPr>
+          <w:b/>
+          <w:bCs/>
+          <w:sz w:val="18"/>
+          <w:szCs w:val="18"/>
+        </w:rPr>
+        <w:t>Website (</w:t>
+      </w:r>
+      <w:r>
+        <w:rPr>
+          <w:b/>
+          <w:bCs/>
+          <w:sz w:val="18"/>
+          <w:szCs w:val="18"/>
+        </w:rPr>
+        <w:t>PHP</w:t>
+      </w:r>
+      <w:r>
+        <w:rPr>
+          <w:b/>
+          <w:bCs/>
+          <w:sz w:val="18"/>
+          <w:szCs w:val="18"/>
+        </w:rPr>
+        <w:t xml:space="preserve">, </w:t>
+      </w:r>
+      <w:r>
+        <w:rPr>
+          <w:b/>
+          <w:bCs/>
+          <w:sz w:val="18"/>
+          <w:szCs w:val="18"/>
+        </w:rPr>
+        <w:t>MySQL</w:t>
+      </w:r>
+      <w:r>
+        <w:rPr>
+          <w:b/>
+          <w:bCs/>
+          <w:sz w:val="18"/>
+          <w:szCs w:val="18"/>
+        </w:rPr>
+        <w:t>)</w:t>
       </w:r>
       <w:r>
         <w:rPr>
@@ -729,21 +738,7 @@
           <w:sz w:val="18"/>
           <w:szCs w:val="18"/>
         </w:rPr>
-        <w:t>Developed a fully responsive e-commerce platform featuring user authentication, cart management, and real-time data synchronization</w:t>
-      </w:r>
-      <w:r>
-        <w:rPr>
-          <w:sz w:val="18"/>
-          <w:szCs w:val="18"/>
-        </w:rPr>
-        <w:t xml:space="preserve"> with error and exception handling</w:t>
-      </w:r>
-      <w:r>
-        <w:rPr>
-          <w:sz w:val="18"/>
-          <w:szCs w:val="18"/>
-        </w:rPr>
-        <w:t>.</w:t>
+        <w:t>Developed a PHP-based car rental web application with full authentication, admin and customer panels, real-time booking management, and detailed invoicing.</w:t>
       </w:r>
     </w:p>
     <w:p>
@@ -765,7 +760,7 @@
           <w:sz w:val="18"/>
           <w:szCs w:val="18"/>
         </w:rPr>
-        <w:t>Team Collaboration App (React.js, Firebase)</w:t>
+        <w:t>E-commerce Website (React.js, Firebase)</w:t>
       </w:r>
       <w:r>
         <w:rPr>
@@ -781,7 +776,21 @@
           <w:sz w:val="18"/>
           <w:szCs w:val="18"/>
         </w:rPr>
-        <w:t>Built a real-time team app with login, chat, and note sharing showing usernames and timestamps.</w:t>
+        <w:t>Built a fully responsive e-commerce platform using React hooks and essential libraries</w:t>
+      </w:r>
+      <w:r>
+        <w:rPr>
+          <w:sz w:val="18"/>
+          <w:szCs w:val="18"/>
+        </w:rPr>
+        <w:t xml:space="preserve"> / dependencies</w:t>
+      </w:r>
+      <w:r>
+        <w:rPr>
+          <w:sz w:val="18"/>
+          <w:szCs w:val="18"/>
+        </w:rPr>
+        <w:t xml:space="preserve"> for user authentication, cart management, and real-time data updates, with robust error and exception handling</w:t>
       </w:r>
     </w:p>
     <w:p>
@@ -792,20 +801,18 @@
         </w:numPr>
         <w:spacing w:line="240" w:lineRule="auto"/>
         <w:rPr>
-          <w:b/>
-          <w:bCs/>
-          <w:sz w:val="18"/>
-          <w:szCs w:val="18"/>
-        </w:rPr>
-      </w:pPr>
-      <w:r>
-        <w:rPr>
-          <w:b/>
-          <w:bCs/>
-          <w:sz w:val="18"/>
-          <w:szCs w:val="18"/>
-        </w:rPr>
-        <w:t>Hospital Management Information System (JavaFX)</w:t>
+          <w:sz w:val="18"/>
+          <w:szCs w:val="18"/>
+        </w:rPr>
+      </w:pPr>
+      <w:r>
+        <w:rPr>
+          <w:b/>
+          <w:bCs/>
+          <w:sz w:val="18"/>
+          <w:szCs w:val="18"/>
+        </w:rPr>
+        <w:t>Team Collaboration App (React.js, Firebase)</w:t>
       </w:r>
       <w:r>
         <w:rPr>
@@ -821,7 +828,35 @@
           <w:sz w:val="18"/>
           <w:szCs w:val="18"/>
         </w:rPr>
-        <w:t>Designed and implemented a desktop application to efficiently manage patient records, appointments, and staff data.</w:t>
+        <w:t>Built a real-time team collaboration app</w:t>
+      </w:r>
+      <w:r>
+        <w:rPr>
+          <w:sz w:val="18"/>
+          <w:szCs w:val="18"/>
+        </w:rPr>
+        <w:t xml:space="preserve"> </w:t>
+      </w:r>
+      <w:r>
+        <w:rPr>
+          <w:sz w:val="18"/>
+          <w:szCs w:val="18"/>
+        </w:rPr>
+        <w:t>using React hooks and essential libraries</w:t>
+      </w:r>
+      <w:r>
+        <w:rPr>
+          <w:sz w:val="18"/>
+          <w:szCs w:val="18"/>
+        </w:rPr>
+        <w:t xml:space="preserve"> / dependencies</w:t>
+      </w:r>
+      <w:r>
+        <w:rPr>
+          <w:sz w:val="18"/>
+          <w:szCs w:val="18"/>
+        </w:rPr>
+        <w:t xml:space="preserve"> with user login, live chat, and shared note functionality, displaying usernames and timestamps for each interaction</w:t>
       </w:r>
     </w:p>
     <w:p>
@@ -845,7 +880,7 @@
           <w:sz w:val="18"/>
           <w:szCs w:val="18"/>
         </w:rPr>
-        <w:t>Weather Application (React.js)</w:t>
+        <w:t>Hospital Management Information System (JavaFX)</w:t>
       </w:r>
       <w:r>
         <w:rPr>
@@ -861,7 +896,7 @@
           <w:sz w:val="18"/>
           <w:szCs w:val="18"/>
         </w:rPr>
-        <w:t>Created an intuitive user interface to retrieve and display real-time weather data utilizing public APIs.</w:t>
+        <w:t>Designed and implemented a desktop application to efficiently manage patient records, appointments, and staff data.</w:t>
       </w:r>
     </w:p>
     <w:p>
@@ -885,7 +920,7 @@
           <w:sz w:val="18"/>
           <w:szCs w:val="18"/>
         </w:rPr>
-        <w:t>Task Manager (JavaScript)</w:t>
+        <w:t>Weather Application (React.js)</w:t>
       </w:r>
       <w:r>
         <w:rPr>
@@ -901,21 +936,7 @@
           <w:sz w:val="18"/>
           <w:szCs w:val="18"/>
         </w:rPr>
-        <w:t>Built a task management tool with filtering</w:t>
-      </w:r>
-      <w:r>
-        <w:rPr>
-          <w:sz w:val="18"/>
-          <w:szCs w:val="18"/>
-        </w:rPr>
-        <w:t>, drag &amp; drop, priority</w:t>
-      </w:r>
-      <w:r>
-        <w:rPr>
-          <w:sz w:val="18"/>
-          <w:szCs w:val="18"/>
-        </w:rPr>
-        <w:t xml:space="preserve"> features and persistent local storage for enhanced user productivity.</w:t>
+        <w:t>Created an intuitive user interface to retrieve and display real-time weather data utilizing public APIs.</w:t>
       </w:r>
     </w:p>
     <w:p>
@@ -939,16 +960,7 @@
           <w:sz w:val="18"/>
           <w:szCs w:val="18"/>
         </w:rPr>
-        <w:t xml:space="preserve">Strong </w:t>
-      </w:r>
-      <w:r>
-        <w:rPr>
-          <w:b/>
-          <w:bCs/>
-          <w:sz w:val="18"/>
-          <w:szCs w:val="18"/>
-        </w:rPr>
-        <w:t>Password Generator (JavaScript)</w:t>
+        <w:t>Task Manager (JavaScript)</w:t>
       </w:r>
       <w:r>
         <w:rPr>
@@ -964,7 +976,21 @@
           <w:sz w:val="18"/>
           <w:szCs w:val="18"/>
         </w:rPr>
-        <w:t>Developed a customizable password generator with adjustable strength settings and clipboard functionality.</w:t>
+        <w:t>Built a task management tool with filtering</w:t>
+      </w:r>
+      <w:r>
+        <w:rPr>
+          <w:sz w:val="18"/>
+          <w:szCs w:val="18"/>
+        </w:rPr>
+        <w:t>, drag &amp; drop, priority</w:t>
+      </w:r>
+      <w:r>
+        <w:rPr>
+          <w:sz w:val="18"/>
+          <w:szCs w:val="18"/>
+        </w:rPr>
+        <w:t xml:space="preserve"> features and persistent local storage for enhanced user productivity.</w:t>
       </w:r>
     </w:p>
     <w:p>
@@ -988,25 +1014,16 @@
           <w:sz w:val="18"/>
           <w:szCs w:val="18"/>
         </w:rPr>
-        <w:t xml:space="preserve">Quiz </w:t>
-      </w:r>
-      <w:r>
-        <w:rPr>
-          <w:b/>
-          <w:bCs/>
-          <w:sz w:val="18"/>
-          <w:szCs w:val="18"/>
-        </w:rPr>
-        <w:t>Application</w:t>
-      </w:r>
-      <w:r>
-        <w:rPr>
-          <w:b/>
-          <w:bCs/>
-          <w:sz w:val="18"/>
-          <w:szCs w:val="18"/>
-        </w:rPr>
-        <w:t xml:space="preserve"> (JavaScript)</w:t>
+        <w:t xml:space="preserve">Strong </w:t>
+      </w:r>
+      <w:r>
+        <w:rPr>
+          <w:b/>
+          <w:bCs/>
+          <w:sz w:val="18"/>
+          <w:szCs w:val="18"/>
+        </w:rPr>
+        <w:t>Password Generator (JavaScript)</w:t>
       </w:r>
       <w:r>
         <w:rPr>
@@ -1022,49 +1039,7 @@
           <w:sz w:val="18"/>
           <w:szCs w:val="18"/>
         </w:rPr>
-        <w:t xml:space="preserve">Programmed an interactive quiz </w:t>
-      </w:r>
-      <w:r>
-        <w:rPr>
-          <w:sz w:val="18"/>
-          <w:szCs w:val="18"/>
-        </w:rPr>
-        <w:t>application</w:t>
-      </w:r>
-      <w:r>
-        <w:rPr>
-          <w:sz w:val="18"/>
-          <w:szCs w:val="18"/>
-        </w:rPr>
-        <w:t xml:space="preserve"> incorporating score tracking and immediate </w:t>
-      </w:r>
-      <w:r>
-        <w:rPr>
-          <w:sz w:val="18"/>
-          <w:szCs w:val="18"/>
-        </w:rPr>
-        <w:t xml:space="preserve">color </w:t>
-      </w:r>
-      <w:r>
-        <w:rPr>
-          <w:sz w:val="18"/>
-          <w:szCs w:val="18"/>
-        </w:rPr>
-        <w:t>feedback mechanisms</w:t>
-      </w:r>
-      <w:r>
-        <w:rPr>
-          <w:sz w:val="18"/>
-          <w:szCs w:val="18"/>
-        </w:rPr>
-        <w:t xml:space="preserve"> with timer</w:t>
-      </w:r>
-      <w:r>
-        <w:rPr>
-          <w:sz w:val="18"/>
-          <w:szCs w:val="18"/>
-        </w:rPr>
-        <w:t>.</w:t>
+        <w:t>Developed a customizable password generator with adjustable strength settings and clipboard functionality.</w:t>
       </w:r>
     </w:p>
     <w:p>
@@ -1075,18 +1050,38 @@
         </w:numPr>
         <w:spacing w:line="240" w:lineRule="auto"/>
         <w:rPr>
-          <w:sz w:val="18"/>
-          <w:szCs w:val="18"/>
-        </w:rPr>
-      </w:pPr>
-      <w:r>
-        <w:rPr>
-          <w:b/>
-          <w:bCs/>
-          <w:sz w:val="18"/>
-          <w:szCs w:val="18"/>
-        </w:rPr>
-        <w:t>Additional Projects</w:t>
+          <w:b/>
+          <w:bCs/>
+          <w:sz w:val="18"/>
+          <w:szCs w:val="18"/>
+        </w:rPr>
+      </w:pPr>
+      <w:r>
+        <w:rPr>
+          <w:b/>
+          <w:bCs/>
+          <w:sz w:val="18"/>
+          <w:szCs w:val="18"/>
+        </w:rPr>
+        <w:t xml:space="preserve">Quiz </w:t>
+      </w:r>
+      <w:r>
+        <w:rPr>
+          <w:b/>
+          <w:bCs/>
+          <w:sz w:val="18"/>
+          <w:szCs w:val="18"/>
+        </w:rPr>
+        <w:t>Application</w:t>
+      </w:r>
+      <w:r>
+        <w:rPr>
+          <w:b/>
+          <w:bCs/>
+          <w:sz w:val="18"/>
+          <w:szCs w:val="18"/>
+        </w:rPr>
+        <w:t xml:space="preserve"> (JavaScript)</w:t>
       </w:r>
       <w:r>
         <w:rPr>
@@ -1102,32 +1097,57 @@
           <w:sz w:val="18"/>
           <w:szCs w:val="18"/>
         </w:rPr>
-        <w:t xml:space="preserve">Delivered various web applications including </w:t>
-      </w:r>
-      <w:r>
-        <w:rPr>
-          <w:sz w:val="18"/>
-          <w:szCs w:val="18"/>
-        </w:rPr>
-        <w:t>portfolio site</w:t>
-      </w:r>
-      <w:r>
-        <w:rPr>
-          <w:sz w:val="18"/>
-          <w:szCs w:val="18"/>
-        </w:rPr>
-        <w:t>s</w:t>
-      </w:r>
-      <w:r>
-        <w:rPr>
-          <w:sz w:val="18"/>
-          <w:szCs w:val="18"/>
-        </w:rPr>
-        <w:t>, an interactive rock-paper-scissors game, and a functional calculator.</w:t>
+        <w:t xml:space="preserve">Programmed an interactive quiz </w:t>
+      </w:r>
+      <w:r>
+        <w:rPr>
+          <w:sz w:val="18"/>
+          <w:szCs w:val="18"/>
+        </w:rPr>
+        <w:t>application</w:t>
+      </w:r>
+      <w:r>
+        <w:rPr>
+          <w:sz w:val="18"/>
+          <w:szCs w:val="18"/>
+        </w:rPr>
+        <w:t xml:space="preserve"> incorporating score tracking and immediate </w:t>
+      </w:r>
+      <w:r>
+        <w:rPr>
+          <w:sz w:val="18"/>
+          <w:szCs w:val="18"/>
+        </w:rPr>
+        <w:t xml:space="preserve">color </w:t>
+      </w:r>
+      <w:r>
+        <w:rPr>
+          <w:sz w:val="18"/>
+          <w:szCs w:val="18"/>
+        </w:rPr>
+        <w:t>feedback mechanisms</w:t>
+      </w:r>
+      <w:r>
+        <w:rPr>
+          <w:sz w:val="18"/>
+          <w:szCs w:val="18"/>
+        </w:rPr>
+        <w:t xml:space="preserve"> with timer</w:t>
+      </w:r>
+      <w:r>
+        <w:rPr>
+          <w:sz w:val="18"/>
+          <w:szCs w:val="18"/>
+        </w:rPr>
+        <w:t>.</w:t>
       </w:r>
     </w:p>
     <w:p>
       <w:pPr>
+        <w:numPr>
+          <w:ilvl w:val="0"/>
+          <w:numId w:val="11"/>
+        </w:numPr>
         <w:spacing w:line="240" w:lineRule="auto"/>
         <w:rPr>
           <w:sz w:val="18"/>
@@ -1136,6 +1156,17 @@
       </w:pPr>
       <w:r>
         <w:rPr>
+          <w:b/>
+          <w:bCs/>
+          <w:sz w:val="18"/>
+          <w:szCs w:val="18"/>
+        </w:rPr>
+        <w:t>Additional Projects</w:t>
+      </w:r>
+      <w:r>
+        <w:rPr>
+          <w:b/>
+          <w:bCs/>
           <w:sz w:val="18"/>
           <w:szCs w:val="18"/>
         </w:rPr>
@@ -1143,6 +1174,50 @@
       </w:r>
       <w:r>
         <w:rPr>
+          <w:sz w:val="18"/>
+          <w:szCs w:val="18"/>
+        </w:rPr>
+        <w:t xml:space="preserve">Delivered various web applications including </w:t>
+      </w:r>
+      <w:r>
+        <w:rPr>
+          <w:sz w:val="18"/>
+          <w:szCs w:val="18"/>
+        </w:rPr>
+        <w:t>portfolio site</w:t>
+      </w:r>
+      <w:r>
+        <w:rPr>
+          <w:sz w:val="18"/>
+          <w:szCs w:val="18"/>
+        </w:rPr>
+        <w:t>s</w:t>
+      </w:r>
+      <w:r>
+        <w:rPr>
+          <w:sz w:val="18"/>
+          <w:szCs w:val="18"/>
+        </w:rPr>
+        <w:t>, an interactive rock-paper-scissors game, and a functional calculator.</w:t>
+      </w:r>
+    </w:p>
+    <w:p>
+      <w:pPr>
+        <w:spacing w:line="240" w:lineRule="auto"/>
+        <w:rPr>
+          <w:sz w:val="18"/>
+          <w:szCs w:val="18"/>
+        </w:rPr>
+      </w:pPr>
+      <w:r>
+        <w:rPr>
+          <w:sz w:val="18"/>
+          <w:szCs w:val="18"/>
+        </w:rPr>
+        <w:br/>
+      </w:r>
+      <w:r>
+        <w:rPr>
           <w:b/>
           <w:bCs/>
           <w:sz w:val="18"/>
@@ -1219,6 +1294,13 @@
           <w:szCs w:val="18"/>
         </w:rPr>
         <w:t>, Laravel</w:t>
+      </w:r>
+      <w:r>
+        <w:rPr>
+          <w:sz w:val="18"/>
+          <w:szCs w:val="18"/>
+        </w:rPr>
+        <w:t>, Bootstrap</w:t>
       </w:r>
     </w:p>
     <w:p>

--- a/assets/hassan-rahhal-resume.docx
+++ b/assets/hassan-rahhal-resume.docx
@@ -656,6 +656,141 @@
           <w:szCs w:val="18"/>
         </w:rPr>
         <w:t>(All projects are deployed and linked in my portfolio)</w:t>
+      </w:r>
+    </w:p>
+    <w:p>
+      <w:pPr>
+        <w:numPr>
+          <w:ilvl w:val="0"/>
+          <w:numId w:val="11"/>
+        </w:numPr>
+        <w:spacing w:line="240" w:lineRule="auto"/>
+        <w:rPr>
+          <w:sz w:val="18"/>
+          <w:szCs w:val="18"/>
+        </w:rPr>
+      </w:pPr>
+      <w:proofErr w:type="spellStart"/>
+      <w:r>
+        <w:rPr>
+          <w:b/>
+          <w:bCs/>
+          <w:sz w:val="18"/>
+          <w:szCs w:val="18"/>
+        </w:rPr>
+        <w:t>BitCast</w:t>
+      </w:r>
+      <w:proofErr w:type="spellEnd"/>
+      <w:r>
+        <w:rPr>
+          <w:b/>
+          <w:bCs/>
+          <w:sz w:val="18"/>
+          <w:szCs w:val="18"/>
+        </w:rPr>
+        <w:t xml:space="preserve"> Blog</w:t>
+      </w:r>
+      <w:r>
+        <w:rPr>
+          <w:b/>
+          <w:bCs/>
+          <w:sz w:val="18"/>
+          <w:szCs w:val="18"/>
+        </w:rPr>
+        <w:t xml:space="preserve"> </w:t>
+      </w:r>
+      <w:r>
+        <w:rPr>
+          <w:b/>
+          <w:bCs/>
+          <w:sz w:val="18"/>
+          <w:szCs w:val="18"/>
+        </w:rPr>
+        <w:t>Website (</w:t>
+      </w:r>
+      <w:r>
+        <w:rPr>
+          <w:b/>
+          <w:bCs/>
+          <w:sz w:val="18"/>
+          <w:szCs w:val="18"/>
+        </w:rPr>
+        <w:t>PHP</w:t>
+      </w:r>
+      <w:r>
+        <w:rPr>
+          <w:b/>
+          <w:bCs/>
+          <w:sz w:val="18"/>
+          <w:szCs w:val="18"/>
+        </w:rPr>
+        <w:t xml:space="preserve">, </w:t>
+      </w:r>
+      <w:r>
+        <w:rPr>
+          <w:b/>
+          <w:bCs/>
+          <w:sz w:val="18"/>
+          <w:szCs w:val="18"/>
+        </w:rPr>
+        <w:t>MySQL</w:t>
+      </w:r>
+      <w:r>
+        <w:rPr>
+          <w:b/>
+          <w:bCs/>
+          <w:sz w:val="18"/>
+          <w:szCs w:val="18"/>
+        </w:rPr>
+        <w:t>)</w:t>
+      </w:r>
+      <w:r>
+        <w:rPr>
+          <w:b/>
+          <w:bCs/>
+          <w:sz w:val="18"/>
+          <w:szCs w:val="18"/>
+        </w:rPr>
+        <w:br/>
+      </w:r>
+      <w:r>
+        <w:rPr>
+          <w:sz w:val="18"/>
+          <w:szCs w:val="18"/>
+        </w:rPr>
+        <w:t xml:space="preserve">Developed </w:t>
+      </w:r>
+      <w:proofErr w:type="spellStart"/>
+      <w:r>
+        <w:rPr>
+          <w:b/>
+          <w:bCs/>
+          <w:sz w:val="18"/>
+          <w:szCs w:val="18"/>
+        </w:rPr>
+        <w:t>BitCast</w:t>
+      </w:r>
+      <w:proofErr w:type="spellEnd"/>
+      <w:r>
+        <w:rPr>
+          <w:sz w:val="18"/>
+          <w:szCs w:val="18"/>
+        </w:rPr>
+        <w:t xml:space="preserve">, a modern and secure blog web application featuring robust user authentication with BCRYPT password hashing, comprehensive post management, dynamic real-time like system, threaded comment and </w:t>
+      </w:r>
+      <w:r>
+        <w:rPr>
+          <w:sz w:val="18"/>
+          <w:szCs w:val="18"/>
+        </w:rPr>
+        <w:t xml:space="preserve">reply </w:t>
+      </w:r>
+      <w:r>
+        <w:rPr>
+          <w:sz w:val="18"/>
+          <w:szCs w:val="18"/>
+        </w:rPr>
+        <w:t>functionality, responsive design with Bootstrap, and thorough server-side validation, leveraging PHP (PDO), MySQL, JavaScript (AJAX/Fetch API), and jQuery.</w:t>
       </w:r>
     </w:p>
     <w:p>
@@ -1505,12 +1640,12 @@
 <w:numbering xmlns:wpc="http://schemas.microsoft.com/office/word/2010/wordprocessingCanvas" xmlns:cx="http://schemas.microsoft.com/office/drawing/2014/chartex" xmlns:cx1="http://schemas.microsoft.com/office/drawing/2015/9/8/chartex" xmlns:cx2="http://schemas.microsoft.com/office/drawing/2015/10/21/chartex" xmlns:cx3="http://schemas.microsoft.com/office/drawing/2016/5/9/chartex" xmlns:cx4="http://schemas.microsoft.com/office/drawing/2016/5/10/chartex" xmlns:cx5="http://schemas.microsoft.com/office/drawing/2016/5/11/chartex" xmlns:cx6="http://schemas.microsoft.com/office/drawing/2016/5/12/chartex" xmlns:cx7="http://schemas.microsoft.com/office/drawing/2016/5/13/chartex" xmlns:cx8="http://schemas.microsoft.com/office/drawing/2016/5/14/chartex" xmlns:mc="http://schemas.openxmlformats.org/markup-compatibility/2006" xmlns:aink="http://schemas.microsoft.com/office/drawing/2016/ink" xmlns:am3d="http://schemas.microsoft.com/office/drawing/2017/model3d" xmlns:o="urn:schemas-microsoft-com:office:office" xmlns:oel="http://schemas.microsoft.com/office/2019/extlst" xmlns:r="http://schemas.openxmlformats.org/officeDocument/2006/relationships" xmlns:m="http://schemas.openxmlformats.org/officeDocument/2006/math" xmlns:v="urn:schemas-microsoft-com:vml" xmlns:wp14="http://schemas.microsoft.com/office/word/2010/wordprocessingDrawing" xmlns:wp="http://schemas.openxmlformats.org/drawingml/2006/wordprocessingDrawing" xmlns:w10="urn:schemas-microsoft-com:office:word" xmlns:w="http://schemas.openxmlformats.org/wordprocessingml/2006/main" xmlns:w14="http://schemas.microsoft.com/office/word/2010/wordml" xmlns:w15="http://schemas.microsoft.com/office/word/2012/wordml" xmlns:w16cex="http://schemas.microsoft.com/office/word/2018/wordml/cex" xmlns:w16cid="http://schemas.microsoft.com/office/word/2016/wordml/cid" xmlns:w16="http://schemas.microsoft.com/office/word/2018/wordml" xmlns:w16du="http://schemas.microsoft.com/office/word/2023/wordml/word16du" xmlns:w16sdtdh="http://schemas.microsoft.com/office/word/2020/wordml/sdtdatahash" xmlns:w16se="http://schemas.microsoft.com/office/word/2015/wordml/symex" xmlns:wpg="http://schemas.microsoft.com/office/word/2010/wordprocessingGroup" xmlns:wpi="http://schemas.microsoft.com/office/word/2010/wordprocessingInk" xmlns:wne="http://schemas.microsoft.com/office/word/2006/wordml" xmlns:wps="http://schemas.microsoft.com/office/word/2010/wordprocessingShape" mc:Ignorable="w14 w15 w16se w16cid w16 w16cex w16sdtdh w16du wp14">
   <w:numPicBullet w:numPicBulletId="0">
     <w:pict>
-      <v:rect id="_x0000_i1038" style="width:0;height:1.5pt" o:hralign="center" o:bullet="t" o:hrstd="t" o:hr="t" fillcolor="#a0a0a0" stroked="f"/>
+      <v:rect id="_x0000_i1040" style="width:0;height:1.5pt" o:hralign="center" o:bullet="t" o:hrstd="t" o:hr="t" fillcolor="#a0a0a0" stroked="f"/>
     </w:pict>
   </w:numPicBullet>
   <w:numPicBullet w:numPicBulletId="1">
     <w:pict>
-      <v:rect id="_x0000_i1039" style="width:0;height:1.5pt" o:hralign="center" o:bullet="t" o:hrstd="t" o:hr="t" fillcolor="#a0a0a0" stroked="f"/>
+      <v:rect id="_x0000_i1041" style="width:0;height:1.5pt" o:hralign="center" o:bullet="t" o:hrstd="t" o:hr="t" fillcolor="#a0a0a0" stroked="f"/>
     </w:pict>
   </w:numPicBullet>
   <w:abstractNum w:abstractNumId="0" w15:restartNumberingAfterBreak="0">

--- a/assets/hassan-rahhal-resume.docx
+++ b/assets/hassan-rahhal-resume.docx
@@ -272,7 +272,6 @@
         </w:rPr>
         <w:br/>
       </w:r>
-      <w:proofErr w:type="spellStart"/>
       <w:r>
         <w:rPr>
           <w:b/>
@@ -282,7 +281,6 @@
         </w:rPr>
         <w:t>Xpertbot</w:t>
       </w:r>
-      <w:proofErr w:type="spellEnd"/>
       <w:r>
         <w:rPr>
           <w:sz w:val="18"/>
@@ -534,7 +532,6 @@
           <w:szCs w:val="18"/>
         </w:rPr>
       </w:pPr>
-      <w:proofErr w:type="spellStart"/>
       <w:r>
         <w:rPr>
           <w:b/>
@@ -544,7 +541,6 @@
         </w:rPr>
         <w:t>Devrabic</w:t>
       </w:r>
-      <w:proofErr w:type="spellEnd"/>
       <w:r>
         <w:rPr>
           <w:sz w:val="18"/>
@@ -593,7 +589,21 @@
           <w:sz w:val="18"/>
           <w:szCs w:val="18"/>
         </w:rPr>
-        <w:t>SS, JavaScript, React.js,</w:t>
+        <w:t>SS</w:t>
+      </w:r>
+      <w:r>
+        <w:rPr>
+          <w:sz w:val="18"/>
+          <w:szCs w:val="18"/>
+        </w:rPr>
+        <w:t xml:space="preserve"> (SASS)</w:t>
+      </w:r>
+      <w:r>
+        <w:rPr>
+          <w:sz w:val="18"/>
+          <w:szCs w:val="18"/>
+        </w:rPr>
+        <w:t>, JavaScript, React.js,</w:t>
       </w:r>
       <w:r>
         <w:rPr>
@@ -670,7 +680,6 @@
           <w:szCs w:val="18"/>
         </w:rPr>
       </w:pPr>
-      <w:proofErr w:type="spellStart"/>
       <w:r>
         <w:rPr>
           <w:b/>
@@ -680,24 +689,14 @@
         </w:rPr>
         <w:t>BitCast</w:t>
       </w:r>
-      <w:proofErr w:type="spellEnd"/>
-      <w:r>
-        <w:rPr>
-          <w:b/>
-          <w:bCs/>
-          <w:sz w:val="18"/>
-          <w:szCs w:val="18"/>
-        </w:rPr>
-        <w:t xml:space="preserve"> Blog</w:t>
-      </w:r>
-      <w:r>
-        <w:rPr>
-          <w:b/>
-          <w:bCs/>
-          <w:sz w:val="18"/>
-          <w:szCs w:val="18"/>
-        </w:rPr>
-        <w:t xml:space="preserve"> </w:t>
+      <w:r>
+        <w:rPr>
+          <w:b/>
+          <w:bCs/>
+          <w:sz w:val="18"/>
+          <w:szCs w:val="18"/>
+        </w:rPr>
+        <w:t xml:space="preserve"> Blog </w:t>
       </w:r>
       <w:r>
         <w:rPr>
@@ -760,37 +759,19 @@
         </w:rPr>
         <w:t xml:space="preserve">Developed </w:t>
       </w:r>
-      <w:proofErr w:type="spellStart"/>
-      <w:r>
-        <w:rPr>
-          <w:b/>
-          <w:bCs/>
+      <w:r>
+        <w:rPr>
           <w:sz w:val="18"/>
           <w:szCs w:val="18"/>
         </w:rPr>
         <w:t>BitCast</w:t>
       </w:r>
-      <w:proofErr w:type="spellEnd"/>
-      <w:r>
-        <w:rPr>
-          <w:sz w:val="18"/>
-          <w:szCs w:val="18"/>
-        </w:rPr>
-        <w:t xml:space="preserve">, a modern and secure blog web application featuring robust user authentication with BCRYPT password hashing, comprehensive post management, dynamic real-time like system, threaded comment and </w:t>
-      </w:r>
-      <w:r>
-        <w:rPr>
-          <w:sz w:val="18"/>
-          <w:szCs w:val="18"/>
-        </w:rPr>
-        <w:t xml:space="preserve">reply </w:t>
-      </w:r>
-      <w:r>
-        <w:rPr>
-          <w:sz w:val="18"/>
-          <w:szCs w:val="18"/>
-        </w:rPr>
-        <w:t>functionality, responsive design with Bootstrap, and thorough server-side validation, leveraging PHP (PDO), MySQL, JavaScript (AJAX/Fetch API), and jQuery.</w:t>
+      <w:r>
+        <w:rPr>
+          <w:sz w:val="18"/>
+          <w:szCs w:val="18"/>
+        </w:rPr>
+        <w:t>, a modern and secure blog web application featuring robust user authentication with BCRYPT password hashing, comprehensive post management, dynamic real-time like system, threaded comment and reply functionality, responsive design with Bootstrap, and thorough server-side validation, leveraging PHP (PDO), MySQL, JavaScript (AJAX/Fetch API), and jQuery.</w:t>
       </w:r>
     </w:p>
     <w:p>
@@ -1015,7 +996,7 @@
           <w:sz w:val="18"/>
           <w:szCs w:val="18"/>
         </w:rPr>
-        <w:t>Hospital Management Information System (JavaFX)</w:t>
+        <w:t>Weather Application (React.js)</w:t>
       </w:r>
       <w:r>
         <w:rPr>
@@ -1031,7 +1012,7 @@
           <w:sz w:val="18"/>
           <w:szCs w:val="18"/>
         </w:rPr>
-        <w:t>Designed and implemented a desktop application to efficiently manage patient records, appointments, and staff data.</w:t>
+        <w:t>Created an intuitive user interface to retrieve and display real-time weather data utilizing public APIs.</w:t>
       </w:r>
     </w:p>
     <w:p>
@@ -1055,7 +1036,7 @@
           <w:sz w:val="18"/>
           <w:szCs w:val="18"/>
         </w:rPr>
-        <w:t>Weather Application (React.js)</w:t>
+        <w:t>Hospital Management Information System (JavaFX)</w:t>
       </w:r>
       <w:r>
         <w:rPr>
@@ -1071,7 +1052,7 @@
           <w:sz w:val="18"/>
           <w:szCs w:val="18"/>
         </w:rPr>
-        <w:t>Created an intuitive user interface to retrieve and display real-time weather data utilizing public APIs.</w:t>
+        <w:t>Designed and implemented a desktop application to efficiently manage patient records, appointments, and staff data.</w:t>
       </w:r>
     </w:p>
     <w:p>
@@ -1435,7 +1416,14 @@
           <w:sz w:val="18"/>
           <w:szCs w:val="18"/>
         </w:rPr>
-        <w:t>, Bootstrap</w:t>
+        <w:t xml:space="preserve">, </w:t>
+      </w:r>
+      <w:r>
+        <w:rPr>
+          <w:sz w:val="18"/>
+          <w:szCs w:val="18"/>
+        </w:rPr>
+        <w:t>TypeScript</w:t>
       </w:r>
     </w:p>
     <w:p>
@@ -1500,6 +1488,20 @@
           <w:szCs w:val="18"/>
         </w:rPr>
         <w:t>Git, GitHub</w:t>
+      </w:r>
+      <w:r>
+        <w:rPr>
+          <w:sz w:val="18"/>
+          <w:szCs w:val="18"/>
+        </w:rPr>
+        <w:t xml:space="preserve">, </w:t>
+      </w:r>
+      <w:r>
+        <w:rPr>
+          <w:sz w:val="18"/>
+          <w:szCs w:val="18"/>
+        </w:rPr>
+        <w:t>Bootstrap</w:t>
       </w:r>
     </w:p>
     <w:p>
@@ -1640,12 +1642,12 @@
 <w:numbering xmlns:wpc="http://schemas.microsoft.com/office/word/2010/wordprocessingCanvas" xmlns:cx="http://schemas.microsoft.com/office/drawing/2014/chartex" xmlns:cx1="http://schemas.microsoft.com/office/drawing/2015/9/8/chartex" xmlns:cx2="http://schemas.microsoft.com/office/drawing/2015/10/21/chartex" xmlns:cx3="http://schemas.microsoft.com/office/drawing/2016/5/9/chartex" xmlns:cx4="http://schemas.microsoft.com/office/drawing/2016/5/10/chartex" xmlns:cx5="http://schemas.microsoft.com/office/drawing/2016/5/11/chartex" xmlns:cx6="http://schemas.microsoft.com/office/drawing/2016/5/12/chartex" xmlns:cx7="http://schemas.microsoft.com/office/drawing/2016/5/13/chartex" xmlns:cx8="http://schemas.microsoft.com/office/drawing/2016/5/14/chartex" xmlns:mc="http://schemas.openxmlformats.org/markup-compatibility/2006" xmlns:aink="http://schemas.microsoft.com/office/drawing/2016/ink" xmlns:am3d="http://schemas.microsoft.com/office/drawing/2017/model3d" xmlns:o="urn:schemas-microsoft-com:office:office" xmlns:oel="http://schemas.microsoft.com/office/2019/extlst" xmlns:r="http://schemas.openxmlformats.org/officeDocument/2006/relationships" xmlns:m="http://schemas.openxmlformats.org/officeDocument/2006/math" xmlns:v="urn:schemas-microsoft-com:vml" xmlns:wp14="http://schemas.microsoft.com/office/word/2010/wordprocessingDrawing" xmlns:wp="http://schemas.openxmlformats.org/drawingml/2006/wordprocessingDrawing" xmlns:w10="urn:schemas-microsoft-com:office:word" xmlns:w="http://schemas.openxmlformats.org/wordprocessingml/2006/main" xmlns:w14="http://schemas.microsoft.com/office/word/2010/wordml" xmlns:w15="http://schemas.microsoft.com/office/word/2012/wordml" xmlns:w16cex="http://schemas.microsoft.com/office/word/2018/wordml/cex" xmlns:w16cid="http://schemas.microsoft.com/office/word/2016/wordml/cid" xmlns:w16="http://schemas.microsoft.com/office/word/2018/wordml" xmlns:w16du="http://schemas.microsoft.com/office/word/2023/wordml/word16du" xmlns:w16sdtdh="http://schemas.microsoft.com/office/word/2020/wordml/sdtdatahash" xmlns:w16se="http://schemas.microsoft.com/office/word/2015/wordml/symex" xmlns:wpg="http://schemas.microsoft.com/office/word/2010/wordprocessingGroup" xmlns:wpi="http://schemas.microsoft.com/office/word/2010/wordprocessingInk" xmlns:wne="http://schemas.microsoft.com/office/word/2006/wordml" xmlns:wps="http://schemas.microsoft.com/office/word/2010/wordprocessingShape" mc:Ignorable="w14 w15 w16se w16cid w16 w16cex w16sdtdh w16du wp14">
   <w:numPicBullet w:numPicBulletId="0">
     <w:pict>
-      <v:rect id="_x0000_i1040" style="width:0;height:1.5pt" o:hralign="center" o:bullet="t" o:hrstd="t" o:hr="t" fillcolor="#a0a0a0" stroked="f"/>
+      <v:rect id="_x0000_i1034" style="width:0;height:1.5pt" o:hralign="center" o:bullet="t" o:hrstd="t" o:hr="t" fillcolor="#a0a0a0" stroked="f"/>
     </w:pict>
   </w:numPicBullet>
   <w:numPicBullet w:numPicBulletId="1">
     <w:pict>
-      <v:rect id="_x0000_i1041" style="width:0;height:1.5pt" o:hralign="center" o:bullet="t" o:hrstd="t" o:hr="t" fillcolor="#a0a0a0" stroked="f"/>
+      <v:rect id="_x0000_i1035" style="width:0;height:1.5pt" o:hralign="center" o:bullet="t" o:hrstd="t" o:hr="t" fillcolor="#a0a0a0" stroked="f"/>
     </w:pict>
   </w:numPicBullet>
   <w:abstractNum w:abstractNumId="0" w15:restartNumberingAfterBreak="0">
@@ -3888,6 +3890,7 @@
   <w:style w:type="character" w:default="1" w:styleId="DefaultParagraphFont">
     <w:name w:val="Default Paragraph Font"/>
     <w:uiPriority w:val="1"/>
+    <w:semiHidden/>
     <w:unhideWhenUsed/>
   </w:style>
   <w:style w:type="table" w:default="1" w:styleId="TableNormal">

--- a/assets/hassan-rahhal-resume.docx
+++ b/assets/hassan-rahhal-resume.docx
@@ -687,16 +687,34 @@
           <w:sz w:val="18"/>
           <w:szCs w:val="18"/>
         </w:rPr>
-        <w:t>BitCast</w:t>
-      </w:r>
-      <w:r>
-        <w:rPr>
-          <w:b/>
-          <w:bCs/>
-          <w:sz w:val="18"/>
-          <w:szCs w:val="18"/>
-        </w:rPr>
-        <w:t xml:space="preserve"> Blog </w:t>
+        <w:t>Tech-shop</w:t>
+      </w:r>
+      <w:r>
+        <w:rPr>
+          <w:b/>
+          <w:bCs/>
+          <w:sz w:val="18"/>
+          <w:szCs w:val="18"/>
+        </w:rPr>
+        <w:t xml:space="preserve"> </w:t>
+      </w:r>
+      <w:r>
+        <w:rPr>
+          <w:b/>
+          <w:bCs/>
+          <w:sz w:val="18"/>
+          <w:szCs w:val="18"/>
+        </w:rPr>
+        <w:t>E-commerce</w:t>
+      </w:r>
+      <w:r>
+        <w:rPr>
+          <w:b/>
+          <w:bCs/>
+          <w:sz w:val="18"/>
+          <w:szCs w:val="18"/>
+        </w:rPr>
+        <w:t xml:space="preserve"> </w:t>
       </w:r>
       <w:r>
         <w:rPr>
@@ -714,7 +732,7 @@
           <w:sz w:val="18"/>
           <w:szCs w:val="18"/>
         </w:rPr>
-        <w:t>PHP</w:t>
+        <w:t>Laravel</w:t>
       </w:r>
       <w:r>
         <w:rPr>
@@ -757,21 +775,21 @@
           <w:sz w:val="18"/>
           <w:szCs w:val="18"/>
         </w:rPr>
-        <w:t xml:space="preserve">Developed </w:t>
-      </w:r>
-      <w:r>
-        <w:rPr>
-          <w:sz w:val="18"/>
-          <w:szCs w:val="18"/>
-        </w:rPr>
-        <w:t>BitCast</w:t>
-      </w:r>
-      <w:r>
-        <w:rPr>
-          <w:sz w:val="18"/>
-          <w:szCs w:val="18"/>
-        </w:rPr>
-        <w:t>, a modern and secure blog web application featuring robust user authentication with BCRYPT password hashing, comprehensive post management, dynamic real-time like system, threaded comment and reply functionality, responsive design with Bootstrap, and thorough server-side validation, leveraging PHP (PDO), MySQL, JavaScript (AJAX/Fetch API), and jQuery.</w:t>
+        <w:t xml:space="preserve">Developed a full-featured Laravel-based e-commerce </w:t>
+      </w:r>
+      <w:r>
+        <w:rPr>
+          <w:sz w:val="18"/>
+          <w:szCs w:val="18"/>
+        </w:rPr>
+        <w:t xml:space="preserve">backend </w:t>
+      </w:r>
+      <w:r>
+        <w:rPr>
+          <w:sz w:val="18"/>
+          <w:szCs w:val="18"/>
+        </w:rPr>
+        <w:t>web application with secure user authentication, password hashing, dynamic product management, shopping cart functionality, order processing, and a role-protected admin dashboard for managing categories, products, and homepage content</w:t>
       </w:r>
     </w:p>
     <w:p>
@@ -793,7 +811,16 @@
           <w:sz w:val="18"/>
           <w:szCs w:val="18"/>
         </w:rPr>
-        <w:t xml:space="preserve">Car Rental </w:t>
+        <w:t>BitCast</w:t>
+      </w:r>
+      <w:r>
+        <w:rPr>
+          <w:b/>
+          <w:bCs/>
+          <w:sz w:val="18"/>
+          <w:szCs w:val="18"/>
+        </w:rPr>
+        <w:t xml:space="preserve"> Blog </w:t>
       </w:r>
       <w:r>
         <w:rPr>
@@ -854,7 +881,21 @@
           <w:sz w:val="18"/>
           <w:szCs w:val="18"/>
         </w:rPr>
-        <w:t>Developed a PHP-based car rental web application with full authentication, admin and customer panels, real-time booking management, and detailed invoicing.</w:t>
+        <w:t xml:space="preserve">Developed </w:t>
+      </w:r>
+      <w:r>
+        <w:rPr>
+          <w:sz w:val="18"/>
+          <w:szCs w:val="18"/>
+        </w:rPr>
+        <w:t>BitCast</w:t>
+      </w:r>
+      <w:r>
+        <w:rPr>
+          <w:sz w:val="18"/>
+          <w:szCs w:val="18"/>
+        </w:rPr>
+        <w:t>, a modern and secure blog web application featuring robust user authentication with BCRYPT password hashing, comprehensive post management, dynamic real-time like system, threaded comment and reply functionality, responsive design with Bootstrap, and thorough server-side validation, leveraging PHP (PDO), MySQL, JavaScript (AJAX/Fetch API), and jQuery.</w:t>
       </w:r>
     </w:p>
     <w:p>
@@ -876,7 +917,52 @@
           <w:sz w:val="18"/>
           <w:szCs w:val="18"/>
         </w:rPr>
-        <w:t>E-commerce Website (React.js, Firebase)</w:t>
+        <w:t xml:space="preserve">Car Rental </w:t>
+      </w:r>
+      <w:r>
+        <w:rPr>
+          <w:b/>
+          <w:bCs/>
+          <w:sz w:val="18"/>
+          <w:szCs w:val="18"/>
+        </w:rPr>
+        <w:t>Website (</w:t>
+      </w:r>
+      <w:r>
+        <w:rPr>
+          <w:b/>
+          <w:bCs/>
+          <w:sz w:val="18"/>
+          <w:szCs w:val="18"/>
+        </w:rPr>
+        <w:t>PHP</w:t>
+      </w:r>
+      <w:r>
+        <w:rPr>
+          <w:b/>
+          <w:bCs/>
+          <w:sz w:val="18"/>
+          <w:szCs w:val="18"/>
+        </w:rPr>
+        <w:t xml:space="preserve">, </w:t>
+      </w:r>
+      <w:r>
+        <w:rPr>
+          <w:b/>
+          <w:bCs/>
+          <w:sz w:val="18"/>
+          <w:szCs w:val="18"/>
+        </w:rPr>
+        <w:t>MySQL</w:t>
+      </w:r>
+      <w:r>
+        <w:rPr>
+          <w:b/>
+          <w:bCs/>
+          <w:sz w:val="18"/>
+          <w:szCs w:val="18"/>
+        </w:rPr>
+        <w:t>)</w:t>
       </w:r>
       <w:r>
         <w:rPr>
@@ -892,21 +978,7 @@
           <w:sz w:val="18"/>
           <w:szCs w:val="18"/>
         </w:rPr>
-        <w:t>Built a fully responsive e-commerce platform using React hooks and essential libraries</w:t>
-      </w:r>
-      <w:r>
-        <w:rPr>
-          <w:sz w:val="18"/>
-          <w:szCs w:val="18"/>
-        </w:rPr>
-        <w:t xml:space="preserve"> / dependencies</w:t>
-      </w:r>
-      <w:r>
-        <w:rPr>
-          <w:sz w:val="18"/>
-          <w:szCs w:val="18"/>
-        </w:rPr>
-        <w:t xml:space="preserve"> for user authentication, cart management, and real-time data updates, with robust error and exception handling</w:t>
+        <w:t>Developed a PHP-based car rental web application with full authentication, admin and customer panels, real-time booking management, and detailed invoicing.</w:t>
       </w:r>
     </w:p>
     <w:p>
@@ -928,7 +1000,7 @@
           <w:sz w:val="18"/>
           <w:szCs w:val="18"/>
         </w:rPr>
-        <w:t>Team Collaboration App (React.js, Firebase)</w:t>
+        <w:t>E-commerce Website (React.js, Firebase)</w:t>
       </w:r>
       <w:r>
         <w:rPr>
@@ -944,21 +1016,7 @@
           <w:sz w:val="18"/>
           <w:szCs w:val="18"/>
         </w:rPr>
-        <w:t>Built a real-time team collaboration app</w:t>
-      </w:r>
-      <w:r>
-        <w:rPr>
-          <w:sz w:val="18"/>
-          <w:szCs w:val="18"/>
-        </w:rPr>
-        <w:t xml:space="preserve"> </w:t>
-      </w:r>
-      <w:r>
-        <w:rPr>
-          <w:sz w:val="18"/>
-          <w:szCs w:val="18"/>
-        </w:rPr>
-        <w:t>using React hooks and essential libraries</w:t>
+        <w:t>Built a fully responsive e-commerce platform using React hooks and essential libraries</w:t>
       </w:r>
       <w:r>
         <w:rPr>
@@ -972,7 +1030,7 @@
           <w:sz w:val="18"/>
           <w:szCs w:val="18"/>
         </w:rPr>
-        <w:t xml:space="preserve"> with user login, live chat, and shared note functionality, displaying usernames and timestamps for each interaction</w:t>
+        <w:t xml:space="preserve"> for user authentication, cart management, and real-time data updates, with robust error and exception handling</w:t>
       </w:r>
     </w:p>
     <w:p>
@@ -983,20 +1041,18 @@
         </w:numPr>
         <w:spacing w:line="240" w:lineRule="auto"/>
         <w:rPr>
-          <w:b/>
-          <w:bCs/>
-          <w:sz w:val="18"/>
-          <w:szCs w:val="18"/>
-        </w:rPr>
-      </w:pPr>
-      <w:r>
-        <w:rPr>
-          <w:b/>
-          <w:bCs/>
-          <w:sz w:val="18"/>
-          <w:szCs w:val="18"/>
-        </w:rPr>
-        <w:t>Weather Application (React.js)</w:t>
+          <w:sz w:val="18"/>
+          <w:szCs w:val="18"/>
+        </w:rPr>
+      </w:pPr>
+      <w:r>
+        <w:rPr>
+          <w:b/>
+          <w:bCs/>
+          <w:sz w:val="18"/>
+          <w:szCs w:val="18"/>
+        </w:rPr>
+        <w:t>Team Collaboration App (React.js, Firebase)</w:t>
       </w:r>
       <w:r>
         <w:rPr>
@@ -1012,7 +1068,35 @@
           <w:sz w:val="18"/>
           <w:szCs w:val="18"/>
         </w:rPr>
-        <w:t>Created an intuitive user interface to retrieve and display real-time weather data utilizing public APIs.</w:t>
+        <w:t>Built a real-time team collaboration app</w:t>
+      </w:r>
+      <w:r>
+        <w:rPr>
+          <w:sz w:val="18"/>
+          <w:szCs w:val="18"/>
+        </w:rPr>
+        <w:t xml:space="preserve"> </w:t>
+      </w:r>
+      <w:r>
+        <w:rPr>
+          <w:sz w:val="18"/>
+          <w:szCs w:val="18"/>
+        </w:rPr>
+        <w:t>using React hooks and essential libraries</w:t>
+      </w:r>
+      <w:r>
+        <w:rPr>
+          <w:sz w:val="18"/>
+          <w:szCs w:val="18"/>
+        </w:rPr>
+        <w:t xml:space="preserve"> / dependencies</w:t>
+      </w:r>
+      <w:r>
+        <w:rPr>
+          <w:sz w:val="18"/>
+          <w:szCs w:val="18"/>
+        </w:rPr>
+        <w:t xml:space="preserve"> with user login, live chat, and shared note functionality, displaying usernames and timestamps for each interaction</w:t>
       </w:r>
     </w:p>
     <w:p>
@@ -1036,7 +1120,7 @@
           <w:sz w:val="18"/>
           <w:szCs w:val="18"/>
         </w:rPr>
-        <w:t>Hospital Management Information System (JavaFX)</w:t>
+        <w:t>Weather Application (React.js)</w:t>
       </w:r>
       <w:r>
         <w:rPr>
@@ -1052,7 +1136,7 @@
           <w:sz w:val="18"/>
           <w:szCs w:val="18"/>
         </w:rPr>
-        <w:t>Designed and implemented a desktop application to efficiently manage patient records, appointments, and staff data.</w:t>
+        <w:t>Created an intuitive user interface to retrieve and display real-time weather data utilizing public APIs.</w:t>
       </w:r>
     </w:p>
     <w:p>
@@ -1076,7 +1160,7 @@
           <w:sz w:val="18"/>
           <w:szCs w:val="18"/>
         </w:rPr>
-        <w:t>Task Manager (JavaScript)</w:t>
+        <w:t>Hospital Management Information System (JavaFX)</w:t>
       </w:r>
       <w:r>
         <w:rPr>
@@ -1092,21 +1176,7 @@
           <w:sz w:val="18"/>
           <w:szCs w:val="18"/>
         </w:rPr>
-        <w:t>Built a task management tool with filtering</w:t>
-      </w:r>
-      <w:r>
-        <w:rPr>
-          <w:sz w:val="18"/>
-          <w:szCs w:val="18"/>
-        </w:rPr>
-        <w:t>, drag &amp; drop, priority</w:t>
-      </w:r>
-      <w:r>
-        <w:rPr>
-          <w:sz w:val="18"/>
-          <w:szCs w:val="18"/>
-        </w:rPr>
-        <w:t xml:space="preserve"> features and persistent local storage for enhanced user productivity.</w:t>
+        <w:t>Designed and implemented a desktop application to efficiently manage patient records, appointments, and staff data.</w:t>
       </w:r>
     </w:p>
     <w:p>
@@ -1130,16 +1200,7 @@
           <w:sz w:val="18"/>
           <w:szCs w:val="18"/>
         </w:rPr>
-        <w:t xml:space="preserve">Strong </w:t>
-      </w:r>
-      <w:r>
-        <w:rPr>
-          <w:b/>
-          <w:bCs/>
-          <w:sz w:val="18"/>
-          <w:szCs w:val="18"/>
-        </w:rPr>
-        <w:t>Password Generator (JavaScript)</w:t>
+        <w:t>Task Manager (JavaScript)</w:t>
       </w:r>
       <w:r>
         <w:rPr>
@@ -1155,7 +1216,21 @@
           <w:sz w:val="18"/>
           <w:szCs w:val="18"/>
         </w:rPr>
-        <w:t>Developed a customizable password generator with adjustable strength settings and clipboard functionality.</w:t>
+        <w:t>Built a task management tool with filtering</w:t>
+      </w:r>
+      <w:r>
+        <w:rPr>
+          <w:sz w:val="18"/>
+          <w:szCs w:val="18"/>
+        </w:rPr>
+        <w:t>, drag &amp; drop, priority</w:t>
+      </w:r>
+      <w:r>
+        <w:rPr>
+          <w:sz w:val="18"/>
+          <w:szCs w:val="18"/>
+        </w:rPr>
+        <w:t xml:space="preserve"> features and persistent local storage for enhanced user productivity.</w:t>
       </w:r>
     </w:p>
     <w:p>
@@ -1179,25 +1254,16 @@
           <w:sz w:val="18"/>
           <w:szCs w:val="18"/>
         </w:rPr>
-        <w:t xml:space="preserve">Quiz </w:t>
-      </w:r>
-      <w:r>
-        <w:rPr>
-          <w:b/>
-          <w:bCs/>
-          <w:sz w:val="18"/>
-          <w:szCs w:val="18"/>
-        </w:rPr>
-        <w:t>Application</w:t>
-      </w:r>
-      <w:r>
-        <w:rPr>
-          <w:b/>
-          <w:bCs/>
-          <w:sz w:val="18"/>
-          <w:szCs w:val="18"/>
-        </w:rPr>
-        <w:t xml:space="preserve"> (JavaScript)</w:t>
+        <w:t xml:space="preserve">Strong </w:t>
+      </w:r>
+      <w:r>
+        <w:rPr>
+          <w:b/>
+          <w:bCs/>
+          <w:sz w:val="18"/>
+          <w:szCs w:val="18"/>
+        </w:rPr>
+        <w:t>Password Generator (JavaScript)</w:t>
       </w:r>
       <w:r>
         <w:rPr>
@@ -1213,49 +1279,7 @@
           <w:sz w:val="18"/>
           <w:szCs w:val="18"/>
         </w:rPr>
-        <w:t xml:space="preserve">Programmed an interactive quiz </w:t>
-      </w:r>
-      <w:r>
-        <w:rPr>
-          <w:sz w:val="18"/>
-          <w:szCs w:val="18"/>
-        </w:rPr>
-        <w:t>application</w:t>
-      </w:r>
-      <w:r>
-        <w:rPr>
-          <w:sz w:val="18"/>
-          <w:szCs w:val="18"/>
-        </w:rPr>
-        <w:t xml:space="preserve"> incorporating score tracking and immediate </w:t>
-      </w:r>
-      <w:r>
-        <w:rPr>
-          <w:sz w:val="18"/>
-          <w:szCs w:val="18"/>
-        </w:rPr>
-        <w:t xml:space="preserve">color </w:t>
-      </w:r>
-      <w:r>
-        <w:rPr>
-          <w:sz w:val="18"/>
-          <w:szCs w:val="18"/>
-        </w:rPr>
-        <w:t>feedback mechanisms</w:t>
-      </w:r>
-      <w:r>
-        <w:rPr>
-          <w:sz w:val="18"/>
-          <w:szCs w:val="18"/>
-        </w:rPr>
-        <w:t xml:space="preserve"> with timer</w:t>
-      </w:r>
-      <w:r>
-        <w:rPr>
-          <w:sz w:val="18"/>
-          <w:szCs w:val="18"/>
-        </w:rPr>
-        <w:t>.</w:t>
+        <w:t>Developed a customizable password generator with adjustable strength settings and clipboard functionality.</w:t>
       </w:r>
     </w:p>
     <w:p>
@@ -1266,18 +1290,38 @@
         </w:numPr>
         <w:spacing w:line="240" w:lineRule="auto"/>
         <w:rPr>
-          <w:sz w:val="18"/>
-          <w:szCs w:val="18"/>
-        </w:rPr>
-      </w:pPr>
-      <w:r>
-        <w:rPr>
-          <w:b/>
-          <w:bCs/>
-          <w:sz w:val="18"/>
-          <w:szCs w:val="18"/>
-        </w:rPr>
-        <w:t>Additional Projects</w:t>
+          <w:b/>
+          <w:bCs/>
+          <w:sz w:val="18"/>
+          <w:szCs w:val="18"/>
+        </w:rPr>
+      </w:pPr>
+      <w:r>
+        <w:rPr>
+          <w:b/>
+          <w:bCs/>
+          <w:sz w:val="18"/>
+          <w:szCs w:val="18"/>
+        </w:rPr>
+        <w:t xml:space="preserve">Quiz </w:t>
+      </w:r>
+      <w:r>
+        <w:rPr>
+          <w:b/>
+          <w:bCs/>
+          <w:sz w:val="18"/>
+          <w:szCs w:val="18"/>
+        </w:rPr>
+        <w:t>Application</w:t>
+      </w:r>
+      <w:r>
+        <w:rPr>
+          <w:b/>
+          <w:bCs/>
+          <w:sz w:val="18"/>
+          <w:szCs w:val="18"/>
+        </w:rPr>
+        <w:t xml:space="preserve"> (JavaScript)</w:t>
       </w:r>
       <w:r>
         <w:rPr>
@@ -1293,32 +1337,57 @@
           <w:sz w:val="18"/>
           <w:szCs w:val="18"/>
         </w:rPr>
-        <w:t xml:space="preserve">Delivered various web applications including </w:t>
-      </w:r>
-      <w:r>
-        <w:rPr>
-          <w:sz w:val="18"/>
-          <w:szCs w:val="18"/>
-        </w:rPr>
-        <w:t>portfolio site</w:t>
-      </w:r>
-      <w:r>
-        <w:rPr>
-          <w:sz w:val="18"/>
-          <w:szCs w:val="18"/>
-        </w:rPr>
-        <w:t>s</w:t>
-      </w:r>
-      <w:r>
-        <w:rPr>
-          <w:sz w:val="18"/>
-          <w:szCs w:val="18"/>
-        </w:rPr>
-        <w:t>, an interactive rock-paper-scissors game, and a functional calculator.</w:t>
+        <w:t xml:space="preserve">Programmed an interactive quiz </w:t>
+      </w:r>
+      <w:r>
+        <w:rPr>
+          <w:sz w:val="18"/>
+          <w:szCs w:val="18"/>
+        </w:rPr>
+        <w:t>application</w:t>
+      </w:r>
+      <w:r>
+        <w:rPr>
+          <w:sz w:val="18"/>
+          <w:szCs w:val="18"/>
+        </w:rPr>
+        <w:t xml:space="preserve"> incorporating score tracking and immediate </w:t>
+      </w:r>
+      <w:r>
+        <w:rPr>
+          <w:sz w:val="18"/>
+          <w:szCs w:val="18"/>
+        </w:rPr>
+        <w:t xml:space="preserve">color </w:t>
+      </w:r>
+      <w:r>
+        <w:rPr>
+          <w:sz w:val="18"/>
+          <w:szCs w:val="18"/>
+        </w:rPr>
+        <w:t>feedback mechanisms</w:t>
+      </w:r>
+      <w:r>
+        <w:rPr>
+          <w:sz w:val="18"/>
+          <w:szCs w:val="18"/>
+        </w:rPr>
+        <w:t xml:space="preserve"> with timer</w:t>
+      </w:r>
+      <w:r>
+        <w:rPr>
+          <w:sz w:val="18"/>
+          <w:szCs w:val="18"/>
+        </w:rPr>
+        <w:t>.</w:t>
       </w:r>
     </w:p>
     <w:p>
       <w:pPr>
+        <w:numPr>
+          <w:ilvl w:val="0"/>
+          <w:numId w:val="11"/>
+        </w:numPr>
         <w:spacing w:line="240" w:lineRule="auto"/>
         <w:rPr>
           <w:sz w:val="18"/>
@@ -1327,6 +1396,17 @@
       </w:pPr>
       <w:r>
         <w:rPr>
+          <w:b/>
+          <w:bCs/>
+          <w:sz w:val="18"/>
+          <w:szCs w:val="18"/>
+        </w:rPr>
+        <w:t>Additional Projects</w:t>
+      </w:r>
+      <w:r>
+        <w:rPr>
+          <w:b/>
+          <w:bCs/>
           <w:sz w:val="18"/>
           <w:szCs w:val="18"/>
         </w:rPr>
@@ -1334,96 +1414,31 @@
       </w:r>
       <w:r>
         <w:rPr>
-          <w:b/>
-          <w:bCs/>
-          <w:sz w:val="18"/>
-          <w:szCs w:val="18"/>
-        </w:rPr>
-        <w:t>Languages &amp; Frameworks:</w:t>
-      </w:r>
-      <w:r>
-        <w:rPr>
-          <w:sz w:val="18"/>
-          <w:szCs w:val="18"/>
-        </w:rPr>
-        <w:t xml:space="preserve"> </w:t>
-      </w:r>
-      <w:r>
-        <w:rPr>
-          <w:sz w:val="18"/>
-          <w:szCs w:val="18"/>
-        </w:rPr>
-        <w:t>HTML, CSS, S</w:t>
-      </w:r>
-      <w:r>
-        <w:rPr>
-          <w:sz w:val="18"/>
-          <w:szCs w:val="18"/>
-        </w:rPr>
-        <w:t>C</w:t>
-      </w:r>
-      <w:r>
-        <w:rPr>
-          <w:sz w:val="18"/>
-          <w:szCs w:val="18"/>
-        </w:rPr>
-        <w:t>SS</w:t>
-      </w:r>
-      <w:r>
-        <w:rPr>
-          <w:sz w:val="18"/>
-          <w:szCs w:val="18"/>
-        </w:rPr>
-        <w:t xml:space="preserve"> (SASS)</w:t>
-      </w:r>
-      <w:r>
-        <w:rPr>
-          <w:sz w:val="18"/>
-          <w:szCs w:val="18"/>
-        </w:rPr>
-        <w:t xml:space="preserve">, JavaScript, PHP, C++, Java (OOP), Firebase, </w:t>
-      </w:r>
-      <w:r>
-        <w:rPr>
-          <w:sz w:val="18"/>
-          <w:szCs w:val="18"/>
-        </w:rPr>
-        <w:t xml:space="preserve">React.js, </w:t>
-      </w:r>
-      <w:r>
-        <w:rPr>
-          <w:sz w:val="18"/>
-          <w:szCs w:val="18"/>
-        </w:rPr>
-        <w:t>Angular</w:t>
-      </w:r>
-      <w:r>
-        <w:rPr>
-          <w:sz w:val="18"/>
-          <w:szCs w:val="18"/>
-        </w:rPr>
-        <w:t>.js</w:t>
-      </w:r>
-      <w:r>
-        <w:rPr>
-          <w:sz w:val="18"/>
-          <w:szCs w:val="18"/>
-        </w:rPr>
-        <w:t>, Laravel</w:t>
-      </w:r>
-      <w:r>
-        <w:rPr>
-          <w:sz w:val="18"/>
-          <w:szCs w:val="18"/>
-        </w:rPr>
-        <w:t xml:space="preserve">, </w:t>
-      </w:r>
-      <w:r>
-        <w:rPr>
-          <w:sz w:val="18"/>
-          <w:szCs w:val="18"/>
-        </w:rPr>
-        <w:t>TypeScript</w:t>
+          <w:sz w:val="18"/>
+          <w:szCs w:val="18"/>
+        </w:rPr>
+        <w:t xml:space="preserve">Delivered various web applications including </w:t>
+      </w:r>
+      <w:r>
+        <w:rPr>
+          <w:sz w:val="18"/>
+          <w:szCs w:val="18"/>
+        </w:rPr>
+        <w:t>portfolio site</w:t>
+      </w:r>
+      <w:r>
+        <w:rPr>
+          <w:sz w:val="18"/>
+          <w:szCs w:val="18"/>
+        </w:rPr>
+        <w:t>s</w:t>
+      </w:r>
+      <w:r>
+        <w:rPr>
+          <w:sz w:val="18"/>
+          <w:szCs w:val="18"/>
+        </w:rPr>
+        <w:t>, an interactive rock-paper-scissors game, and a functional calculator.</w:t>
       </w:r>
     </w:p>
     <w:p>
@@ -1434,75 +1449,6 @@
           <w:szCs w:val="18"/>
         </w:rPr>
       </w:pPr>
-      <w:r>
-        <w:rPr>
-          <w:b/>
-          <w:bCs/>
-          <w:sz w:val="18"/>
-          <w:szCs w:val="18"/>
-        </w:rPr>
-        <w:t>Database:</w:t>
-      </w:r>
-      <w:r>
-        <w:rPr>
-          <w:sz w:val="18"/>
-          <w:szCs w:val="18"/>
-        </w:rPr>
-        <w:t xml:space="preserve"> </w:t>
-      </w:r>
-      <w:r>
-        <w:rPr>
-          <w:sz w:val="18"/>
-          <w:szCs w:val="18"/>
-        </w:rPr>
-        <w:t>MySQL, NoSQL</w:t>
-      </w:r>
-      <w:r>
-        <w:rPr>
-          <w:sz w:val="18"/>
-          <w:szCs w:val="18"/>
-        </w:rPr>
-        <w:br/>
-      </w:r>
-      <w:r>
-        <w:rPr>
-          <w:b/>
-          <w:bCs/>
-          <w:sz w:val="18"/>
-          <w:szCs w:val="18"/>
-        </w:rPr>
-        <w:t>Tools:</w:t>
-      </w:r>
-      <w:r>
-        <w:rPr>
-          <w:b/>
-          <w:bCs/>
-          <w:sz w:val="18"/>
-          <w:szCs w:val="18"/>
-        </w:rPr>
-        <w:t xml:space="preserve"> </w:t>
-      </w:r>
-      <w:r>
-        <w:rPr>
-          <w:sz w:val="18"/>
-          <w:szCs w:val="18"/>
-        </w:rPr>
-        <w:t>Git, GitHub</w:t>
-      </w:r>
-      <w:r>
-        <w:rPr>
-          <w:sz w:val="18"/>
-          <w:szCs w:val="18"/>
-        </w:rPr>
-        <w:t xml:space="preserve">, </w:t>
-      </w:r>
-      <w:r>
-        <w:rPr>
-          <w:sz w:val="18"/>
-          <w:szCs w:val="18"/>
-        </w:rPr>
-        <w:t>Bootstrap</w:t>
-      </w:r>
     </w:p>
     <w:p>
       <w:pPr>
@@ -1519,12 +1465,10 @@
           <w:sz w:val="18"/>
           <w:szCs w:val="18"/>
         </w:rPr>
-        <w:t>Soft Skills:</w:t>
-      </w:r>
-      <w:r>
-        <w:rPr>
-          <w:b/>
-          <w:bCs/>
+        <w:t>Languages &amp; Frameworks:</w:t>
+      </w:r>
+      <w:r>
+        <w:rPr>
           <w:sz w:val="18"/>
           <w:szCs w:val="18"/>
         </w:rPr>
@@ -1535,21 +1479,63 @@
           <w:sz w:val="18"/>
           <w:szCs w:val="18"/>
         </w:rPr>
-        <w:t xml:space="preserve">Strong </w:t>
-      </w:r>
-      <w:r>
-        <w:rPr>
-          <w:sz w:val="18"/>
-          <w:szCs w:val="18"/>
-        </w:rPr>
-        <w:t>communication,</w:t>
-      </w:r>
-      <w:r>
-        <w:rPr>
-          <w:sz w:val="18"/>
-          <w:szCs w:val="18"/>
-        </w:rPr>
-        <w:t xml:space="preserve"> Problem-Solving, Team Collaboration</w:t>
+        <w:t>HTML, CSS, S</w:t>
+      </w:r>
+      <w:r>
+        <w:rPr>
+          <w:sz w:val="18"/>
+          <w:szCs w:val="18"/>
+        </w:rPr>
+        <w:t>C</w:t>
+      </w:r>
+      <w:r>
+        <w:rPr>
+          <w:sz w:val="18"/>
+          <w:szCs w:val="18"/>
+        </w:rPr>
+        <w:t>SS</w:t>
+      </w:r>
+      <w:r>
+        <w:rPr>
+          <w:sz w:val="18"/>
+          <w:szCs w:val="18"/>
+        </w:rPr>
+        <w:t xml:space="preserve"> (SASS)</w:t>
+      </w:r>
+      <w:r>
+        <w:rPr>
+          <w:sz w:val="18"/>
+          <w:szCs w:val="18"/>
+        </w:rPr>
+        <w:t xml:space="preserve">, JavaScript, PHP, C++, Java (OOP), Firebase, </w:t>
+      </w:r>
+      <w:r>
+        <w:rPr>
+          <w:sz w:val="18"/>
+          <w:szCs w:val="18"/>
+        </w:rPr>
+        <w:t xml:space="preserve">React.js, </w:t>
+      </w:r>
+      <w:r>
+        <w:rPr>
+          <w:sz w:val="18"/>
+          <w:szCs w:val="18"/>
+        </w:rPr>
+        <w:t>Angular</w:t>
+      </w:r>
+      <w:r>
+        <w:rPr>
+          <w:sz w:val="18"/>
+          <w:szCs w:val="18"/>
+        </w:rPr>
+        <w:t>.js</w:t>
+      </w:r>
+      <w:r>
+        <w:rPr>
+          <w:sz w:val="18"/>
+          <w:szCs w:val="18"/>
+        </w:rPr>
+        <w:t>, Laravel</w:t>
       </w:r>
       <w:r>
         <w:rPr>
@@ -1563,35 +1549,7 @@
           <w:sz w:val="18"/>
           <w:szCs w:val="18"/>
         </w:rPr>
-        <w:t>Time management</w:t>
-      </w:r>
-      <w:r>
-        <w:rPr>
-          <w:sz w:val="18"/>
-          <w:szCs w:val="18"/>
-        </w:rPr>
-        <w:t xml:space="preserve">, </w:t>
-      </w:r>
-      <w:r>
-        <w:rPr>
-          <w:sz w:val="18"/>
-          <w:szCs w:val="18"/>
-        </w:rPr>
-        <w:t>Adaptability</w:t>
-      </w:r>
-      <w:r>
-        <w:rPr>
-          <w:sz w:val="18"/>
-          <w:szCs w:val="18"/>
-        </w:rPr>
-        <w:t xml:space="preserve">, </w:t>
-      </w:r>
-      <w:r>
-        <w:rPr>
-          <w:sz w:val="18"/>
-          <w:szCs w:val="18"/>
-        </w:rPr>
-        <w:t>Continuous learning</w:t>
+        <w:t>TypeScript</w:t>
       </w:r>
     </w:p>
     <w:p>
@@ -1609,14 +1567,60 @@
           <w:sz w:val="18"/>
           <w:szCs w:val="18"/>
         </w:rPr>
-        <w:t>Languages:</w:t>
-      </w:r>
-      <w:r>
-        <w:rPr>
-          <w:sz w:val="18"/>
-          <w:szCs w:val="18"/>
-        </w:rPr>
-        <w:t xml:space="preserve"> English (Fluent), Arabic (Native)</w:t>
+        <w:t>Database:</w:t>
+      </w:r>
+      <w:r>
+        <w:rPr>
+          <w:sz w:val="18"/>
+          <w:szCs w:val="18"/>
+        </w:rPr>
+        <w:t xml:space="preserve"> </w:t>
+      </w:r>
+      <w:r>
+        <w:rPr>
+          <w:sz w:val="18"/>
+          <w:szCs w:val="18"/>
+        </w:rPr>
+        <w:t>MySQL, NoSQL</w:t>
+      </w:r>
+      <w:r>
+        <w:rPr>
+          <w:sz w:val="18"/>
+          <w:szCs w:val="18"/>
+        </w:rPr>
+        <w:br/>
+      </w:r>
+      <w:r>
+        <w:rPr>
+          <w:b/>
+          <w:bCs/>
+          <w:sz w:val="18"/>
+          <w:szCs w:val="18"/>
+        </w:rPr>
+        <w:t>Tools:</w:t>
+      </w:r>
+      <w:r>
+        <w:rPr>
+          <w:b/>
+          <w:bCs/>
+          <w:sz w:val="18"/>
+          <w:szCs w:val="18"/>
+        </w:rPr>
+        <w:t xml:space="preserve"> </w:t>
+      </w:r>
+      <w:r>
+        <w:rPr>
+          <w:sz w:val="18"/>
+          <w:szCs w:val="18"/>
+        </w:rPr>
+        <w:t>Git, GitHub</w:t>
+      </w:r>
+      <w:r>
+        <w:rPr>
+          <w:sz w:val="18"/>
+          <w:szCs w:val="18"/>
+        </w:rPr>
+        <w:t>, Bootstrap</w:t>
       </w:r>
     </w:p>
     <w:p>
@@ -1627,6 +1631,112 @@
           <w:szCs w:val="18"/>
         </w:rPr>
       </w:pPr>
+      <w:r>
+        <w:rPr>
+          <w:b/>
+          <w:bCs/>
+          <w:sz w:val="18"/>
+          <w:szCs w:val="18"/>
+        </w:rPr>
+        <w:t>Soft Skills:</w:t>
+      </w:r>
+      <w:r>
+        <w:rPr>
+          <w:b/>
+          <w:bCs/>
+          <w:sz w:val="18"/>
+          <w:szCs w:val="18"/>
+        </w:rPr>
+        <w:t xml:space="preserve"> </w:t>
+      </w:r>
+      <w:r>
+        <w:rPr>
+          <w:sz w:val="18"/>
+          <w:szCs w:val="18"/>
+        </w:rPr>
+        <w:t xml:space="preserve">Strong </w:t>
+      </w:r>
+      <w:r>
+        <w:rPr>
+          <w:sz w:val="18"/>
+          <w:szCs w:val="18"/>
+        </w:rPr>
+        <w:t>communication,</w:t>
+      </w:r>
+      <w:r>
+        <w:rPr>
+          <w:sz w:val="18"/>
+          <w:szCs w:val="18"/>
+        </w:rPr>
+        <w:t xml:space="preserve"> Problem-Solving, Team Collaboration</w:t>
+      </w:r>
+      <w:r>
+        <w:rPr>
+          <w:sz w:val="18"/>
+          <w:szCs w:val="18"/>
+        </w:rPr>
+        <w:t xml:space="preserve">, </w:t>
+      </w:r>
+      <w:r>
+        <w:rPr>
+          <w:sz w:val="18"/>
+          <w:szCs w:val="18"/>
+        </w:rPr>
+        <w:t>Time management</w:t>
+      </w:r>
+      <w:r>
+        <w:rPr>
+          <w:sz w:val="18"/>
+          <w:szCs w:val="18"/>
+        </w:rPr>
+        <w:t xml:space="preserve">, </w:t>
+      </w:r>
+      <w:r>
+        <w:rPr>
+          <w:sz w:val="18"/>
+          <w:szCs w:val="18"/>
+        </w:rPr>
+        <w:t>Adaptability</w:t>
+      </w:r>
+      <w:r>
+        <w:rPr>
+          <w:sz w:val="18"/>
+          <w:szCs w:val="18"/>
+        </w:rPr>
+        <w:t xml:space="preserve">, </w:t>
+      </w:r>
+      <w:r>
+        <w:rPr>
+          <w:sz w:val="18"/>
+          <w:szCs w:val="18"/>
+        </w:rPr>
+        <w:t>Continuous learning</w:t>
+      </w:r>
+    </w:p>
+    <w:p>
+      <w:pPr>
+        <w:spacing w:line="240" w:lineRule="auto"/>
+        <w:rPr>
+          <w:sz w:val="18"/>
+          <w:szCs w:val="18"/>
+        </w:rPr>
+      </w:pPr>
+      <w:r>
+        <w:rPr>
+          <w:b/>
+          <w:bCs/>
+          <w:sz w:val="18"/>
+          <w:szCs w:val="18"/>
+        </w:rPr>
+        <w:t>Languages:</w:t>
+      </w:r>
+      <w:r>
+        <w:rPr>
+          <w:sz w:val="18"/>
+          <w:szCs w:val="18"/>
+        </w:rPr>
+        <w:t xml:space="preserve"> English (Fluent), Arabic (Native)</w:t>
+      </w:r>
     </w:p>
     <w:sectPr>
       <w:pgSz w:w="12240" w:h="15840" w:code="1"/>
@@ -1642,12 +1752,12 @@
 <w:numbering xmlns:wpc="http://schemas.microsoft.com/office/word/2010/wordprocessingCanvas" xmlns:cx="http://schemas.microsoft.com/office/drawing/2014/chartex" xmlns:cx1="http://schemas.microsoft.com/office/drawing/2015/9/8/chartex" xmlns:cx2="http://schemas.microsoft.com/office/drawing/2015/10/21/chartex" xmlns:cx3="http://schemas.microsoft.com/office/drawing/2016/5/9/chartex" xmlns:cx4="http://schemas.microsoft.com/office/drawing/2016/5/10/chartex" xmlns:cx5="http://schemas.microsoft.com/office/drawing/2016/5/11/chartex" xmlns:cx6="http://schemas.microsoft.com/office/drawing/2016/5/12/chartex" xmlns:cx7="http://schemas.microsoft.com/office/drawing/2016/5/13/chartex" xmlns:cx8="http://schemas.microsoft.com/office/drawing/2016/5/14/chartex" xmlns:mc="http://schemas.openxmlformats.org/markup-compatibility/2006" xmlns:aink="http://schemas.microsoft.com/office/drawing/2016/ink" xmlns:am3d="http://schemas.microsoft.com/office/drawing/2017/model3d" xmlns:o="urn:schemas-microsoft-com:office:office" xmlns:oel="http://schemas.microsoft.com/office/2019/extlst" xmlns:r="http://schemas.openxmlformats.org/officeDocument/2006/relationships" xmlns:m="http://schemas.openxmlformats.org/officeDocument/2006/math" xmlns:v="urn:schemas-microsoft-com:vml" xmlns:wp14="http://schemas.microsoft.com/office/word/2010/wordprocessingDrawing" xmlns:wp="http://schemas.openxmlformats.org/drawingml/2006/wordprocessingDrawing" xmlns:w10="urn:schemas-microsoft-com:office:word" xmlns:w="http://schemas.openxmlformats.org/wordprocessingml/2006/main" xmlns:w14="http://schemas.microsoft.com/office/word/2010/wordml" xmlns:w15="http://schemas.microsoft.com/office/word/2012/wordml" xmlns:w16cex="http://schemas.microsoft.com/office/word/2018/wordml/cex" xmlns:w16cid="http://schemas.microsoft.com/office/word/2016/wordml/cid" xmlns:w16="http://schemas.microsoft.com/office/word/2018/wordml" xmlns:w16du="http://schemas.microsoft.com/office/word/2023/wordml/word16du" xmlns:w16sdtdh="http://schemas.microsoft.com/office/word/2020/wordml/sdtdatahash" xmlns:w16se="http://schemas.microsoft.com/office/word/2015/wordml/symex" xmlns:wpg="http://schemas.microsoft.com/office/word/2010/wordprocessingGroup" xmlns:wpi="http://schemas.microsoft.com/office/word/2010/wordprocessingInk" xmlns:wne="http://schemas.microsoft.com/office/word/2006/wordml" xmlns:wps="http://schemas.microsoft.com/office/word/2010/wordprocessingShape" mc:Ignorable="w14 w15 w16se w16cid w16 w16cex w16sdtdh w16du wp14">
   <w:numPicBullet w:numPicBulletId="0">
     <w:pict>
-      <v:rect id="_x0000_i1034" style="width:0;height:1.5pt" o:hralign="center" o:bullet="t" o:hrstd="t" o:hr="t" fillcolor="#a0a0a0" stroked="f"/>
+      <v:rect id="_x0000_i1040" style="width:0;height:1.5pt" o:hralign="center" o:bullet="t" o:hrstd="t" o:hr="t" fillcolor="#a0a0a0" stroked="f"/>
     </w:pict>
   </w:numPicBullet>
   <w:numPicBullet w:numPicBulletId="1">
     <w:pict>
-      <v:rect id="_x0000_i1035" style="width:0;height:1.5pt" o:hralign="center" o:bullet="t" o:hrstd="t" o:hr="t" fillcolor="#a0a0a0" stroked="f"/>
+      <v:rect id="_x0000_i1041" style="width:0;height:1.5pt" o:hralign="center" o:bullet="t" o:hrstd="t" o:hr="t" fillcolor="#a0a0a0" stroked="f"/>
     </w:pict>
   </w:numPicBullet>
   <w:abstractNum w:abstractNumId="0" w15:restartNumberingAfterBreak="0">
@@ -3890,7 +4000,6 @@
   <w:style w:type="character" w:default="1" w:styleId="DefaultParagraphFont">
     <w:name w:val="Default Paragraph Font"/>
     <w:uiPriority w:val="1"/>
-    <w:semiHidden/>
     <w:unhideWhenUsed/>
   </w:style>
   <w:style w:type="table" w:default="1" w:styleId="TableNormal">

--- a/assets/hassan-rahhal-resume.docx
+++ b/assets/hassan-rahhal-resume.docx
@@ -272,6 +272,7 @@
         </w:rPr>
         <w:br/>
       </w:r>
+      <w:proofErr w:type="spellStart"/>
       <w:r>
         <w:rPr>
           <w:b/>
@@ -281,6 +282,7 @@
         </w:rPr>
         <w:t>Xpertbot</w:t>
       </w:r>
+      <w:proofErr w:type="spellEnd"/>
       <w:r>
         <w:rPr>
           <w:sz w:val="18"/>
@@ -532,6 +534,7 @@
           <w:szCs w:val="18"/>
         </w:rPr>
       </w:pPr>
+      <w:proofErr w:type="spellStart"/>
       <w:r>
         <w:rPr>
           <w:b/>
@@ -541,6 +544,7 @@
         </w:rPr>
         <w:t>Devrabic</w:t>
       </w:r>
+      <w:proofErr w:type="spellEnd"/>
       <w:r>
         <w:rPr>
           <w:sz w:val="18"/>
@@ -687,34 +691,7 @@
           <w:sz w:val="18"/>
           <w:szCs w:val="18"/>
         </w:rPr>
-        <w:t>Tech-shop</w:t>
-      </w:r>
-      <w:r>
-        <w:rPr>
-          <w:b/>
-          <w:bCs/>
-          <w:sz w:val="18"/>
-          <w:szCs w:val="18"/>
-        </w:rPr>
-        <w:t xml:space="preserve"> </w:t>
-      </w:r>
-      <w:r>
-        <w:rPr>
-          <w:b/>
-          <w:bCs/>
-          <w:sz w:val="18"/>
-          <w:szCs w:val="18"/>
-        </w:rPr>
-        <w:t>E-commerce</w:t>
-      </w:r>
-      <w:r>
-        <w:rPr>
-          <w:b/>
-          <w:bCs/>
-          <w:sz w:val="18"/>
-          <w:szCs w:val="18"/>
-        </w:rPr>
-        <w:t xml:space="preserve"> </w:t>
+        <w:t xml:space="preserve">Tech-shop E-commerce </w:t>
       </w:r>
       <w:r>
         <w:rPr>
@@ -804,6 +781,7 @@
           <w:szCs w:val="18"/>
         </w:rPr>
       </w:pPr>
+      <w:proofErr w:type="spellStart"/>
       <w:r>
         <w:rPr>
           <w:b/>
@@ -813,6 +791,7 @@
         </w:rPr>
         <w:t>BitCast</w:t>
       </w:r>
+      <w:proofErr w:type="spellEnd"/>
       <w:r>
         <w:rPr>
           <w:b/>
@@ -883,6 +862,7 @@
         </w:rPr>
         <w:t xml:space="preserve">Developed </w:t>
       </w:r>
+      <w:proofErr w:type="spellStart"/>
       <w:r>
         <w:rPr>
           <w:sz w:val="18"/>
@@ -890,6 +870,7 @@
         </w:rPr>
         <w:t>BitCast</w:t>
       </w:r>
+      <w:proofErr w:type="spellEnd"/>
       <w:r>
         <w:rPr>
           <w:sz w:val="18"/>
@@ -1241,29 +1222,18 @@
         </w:numPr>
         <w:spacing w:line="240" w:lineRule="auto"/>
         <w:rPr>
-          <w:b/>
-          <w:bCs/>
-          <w:sz w:val="18"/>
-          <w:szCs w:val="18"/>
-        </w:rPr>
-      </w:pPr>
-      <w:r>
-        <w:rPr>
-          <w:b/>
-          <w:bCs/>
-          <w:sz w:val="18"/>
-          <w:szCs w:val="18"/>
-        </w:rPr>
-        <w:t xml:space="preserve">Strong </w:t>
-      </w:r>
-      <w:r>
-        <w:rPr>
-          <w:b/>
-          <w:bCs/>
-          <w:sz w:val="18"/>
-          <w:szCs w:val="18"/>
-        </w:rPr>
-        <w:t>Password Generator (JavaScript)</w:t>
+          <w:sz w:val="18"/>
+          <w:szCs w:val="18"/>
+        </w:rPr>
+      </w:pPr>
+      <w:r>
+        <w:rPr>
+          <w:b/>
+          <w:bCs/>
+          <w:sz w:val="18"/>
+          <w:szCs w:val="18"/>
+        </w:rPr>
+        <w:t>Additional Projects</w:t>
       </w:r>
       <w:r>
         <w:rPr>
@@ -1279,144 +1249,6 @@
           <w:sz w:val="18"/>
           <w:szCs w:val="18"/>
         </w:rPr>
-        <w:t>Developed a customizable password generator with adjustable strength settings and clipboard functionality.</w:t>
-      </w:r>
-    </w:p>
-    <w:p>
-      <w:pPr>
-        <w:numPr>
-          <w:ilvl w:val="0"/>
-          <w:numId w:val="11"/>
-        </w:numPr>
-        <w:spacing w:line="240" w:lineRule="auto"/>
-        <w:rPr>
-          <w:b/>
-          <w:bCs/>
-          <w:sz w:val="18"/>
-          <w:szCs w:val="18"/>
-        </w:rPr>
-      </w:pPr>
-      <w:r>
-        <w:rPr>
-          <w:b/>
-          <w:bCs/>
-          <w:sz w:val="18"/>
-          <w:szCs w:val="18"/>
-        </w:rPr>
-        <w:t xml:space="preserve">Quiz </w:t>
-      </w:r>
-      <w:r>
-        <w:rPr>
-          <w:b/>
-          <w:bCs/>
-          <w:sz w:val="18"/>
-          <w:szCs w:val="18"/>
-        </w:rPr>
-        <w:t>Application</w:t>
-      </w:r>
-      <w:r>
-        <w:rPr>
-          <w:b/>
-          <w:bCs/>
-          <w:sz w:val="18"/>
-          <w:szCs w:val="18"/>
-        </w:rPr>
-        <w:t xml:space="preserve"> (JavaScript)</w:t>
-      </w:r>
-      <w:r>
-        <w:rPr>
-          <w:b/>
-          <w:bCs/>
-          <w:sz w:val="18"/>
-          <w:szCs w:val="18"/>
-        </w:rPr>
-        <w:br/>
-      </w:r>
-      <w:r>
-        <w:rPr>
-          <w:sz w:val="18"/>
-          <w:szCs w:val="18"/>
-        </w:rPr>
-        <w:t xml:space="preserve">Programmed an interactive quiz </w:t>
-      </w:r>
-      <w:r>
-        <w:rPr>
-          <w:sz w:val="18"/>
-          <w:szCs w:val="18"/>
-        </w:rPr>
-        <w:t>application</w:t>
-      </w:r>
-      <w:r>
-        <w:rPr>
-          <w:sz w:val="18"/>
-          <w:szCs w:val="18"/>
-        </w:rPr>
-        <w:t xml:space="preserve"> incorporating score tracking and immediate </w:t>
-      </w:r>
-      <w:r>
-        <w:rPr>
-          <w:sz w:val="18"/>
-          <w:szCs w:val="18"/>
-        </w:rPr>
-        <w:t xml:space="preserve">color </w:t>
-      </w:r>
-      <w:r>
-        <w:rPr>
-          <w:sz w:val="18"/>
-          <w:szCs w:val="18"/>
-        </w:rPr>
-        <w:t>feedback mechanisms</w:t>
-      </w:r>
-      <w:r>
-        <w:rPr>
-          <w:sz w:val="18"/>
-          <w:szCs w:val="18"/>
-        </w:rPr>
-        <w:t xml:space="preserve"> with timer</w:t>
-      </w:r>
-      <w:r>
-        <w:rPr>
-          <w:sz w:val="18"/>
-          <w:szCs w:val="18"/>
-        </w:rPr>
-        <w:t>.</w:t>
-      </w:r>
-    </w:p>
-    <w:p>
-      <w:pPr>
-        <w:numPr>
-          <w:ilvl w:val="0"/>
-          <w:numId w:val="11"/>
-        </w:numPr>
-        <w:spacing w:line="240" w:lineRule="auto"/>
-        <w:rPr>
-          <w:sz w:val="18"/>
-          <w:szCs w:val="18"/>
-        </w:rPr>
-      </w:pPr>
-      <w:r>
-        <w:rPr>
-          <w:b/>
-          <w:bCs/>
-          <w:sz w:val="18"/>
-          <w:szCs w:val="18"/>
-        </w:rPr>
-        <w:t>Additional Projects</w:t>
-      </w:r>
-      <w:r>
-        <w:rPr>
-          <w:b/>
-          <w:bCs/>
-          <w:sz w:val="18"/>
-          <w:szCs w:val="18"/>
-        </w:rPr>
-        <w:br/>
-      </w:r>
-      <w:r>
-        <w:rPr>
-          <w:sz w:val="18"/>
-          <w:szCs w:val="18"/>
-        </w:rPr>
         <w:t xml:space="preserve">Delivered various web applications including </w:t>
       </w:r>
       <w:r>
@@ -1438,7 +1270,35 @@
           <w:sz w:val="18"/>
           <w:szCs w:val="18"/>
         </w:rPr>
-        <w:t>, an interactive rock-paper-scissors game, and a functional calculator.</w:t>
+        <w:t>, an interactive rock-paper-scissors game,</w:t>
+      </w:r>
+      <w:r>
+        <w:rPr>
+          <w:sz w:val="18"/>
+          <w:szCs w:val="18"/>
+        </w:rPr>
+        <w:t xml:space="preserve"> </w:t>
+      </w:r>
+      <w:r>
+        <w:rPr>
+          <w:sz w:val="18"/>
+          <w:szCs w:val="18"/>
+        </w:rPr>
+        <w:t xml:space="preserve"> </w:t>
+      </w:r>
+      <w:r>
+        <w:rPr>
+          <w:sz w:val="18"/>
+          <w:szCs w:val="18"/>
+        </w:rPr>
+        <w:t xml:space="preserve">Quiz Application, Password generator, </w:t>
+      </w:r>
+      <w:r>
+        <w:rPr>
+          <w:sz w:val="18"/>
+          <w:szCs w:val="18"/>
+        </w:rPr>
+        <w:t>and a functional calculator.</w:t>
       </w:r>
     </w:p>
     <w:p>
@@ -1752,12 +1612,12 @@
 <w:numbering xmlns:wpc="http://schemas.microsoft.com/office/word/2010/wordprocessingCanvas" xmlns:cx="http://schemas.microsoft.com/office/drawing/2014/chartex" xmlns:cx1="http://schemas.microsoft.com/office/drawing/2015/9/8/chartex" xmlns:cx2="http://schemas.microsoft.com/office/drawing/2015/10/21/chartex" xmlns:cx3="http://schemas.microsoft.com/office/drawing/2016/5/9/chartex" xmlns:cx4="http://schemas.microsoft.com/office/drawing/2016/5/10/chartex" xmlns:cx5="http://schemas.microsoft.com/office/drawing/2016/5/11/chartex" xmlns:cx6="http://schemas.microsoft.com/office/drawing/2016/5/12/chartex" xmlns:cx7="http://schemas.microsoft.com/office/drawing/2016/5/13/chartex" xmlns:cx8="http://schemas.microsoft.com/office/drawing/2016/5/14/chartex" xmlns:mc="http://schemas.openxmlformats.org/markup-compatibility/2006" xmlns:aink="http://schemas.microsoft.com/office/drawing/2016/ink" xmlns:am3d="http://schemas.microsoft.com/office/drawing/2017/model3d" xmlns:o="urn:schemas-microsoft-com:office:office" xmlns:oel="http://schemas.microsoft.com/office/2019/extlst" xmlns:r="http://schemas.openxmlformats.org/officeDocument/2006/relationships" xmlns:m="http://schemas.openxmlformats.org/officeDocument/2006/math" xmlns:v="urn:schemas-microsoft-com:vml" xmlns:wp14="http://schemas.microsoft.com/office/word/2010/wordprocessingDrawing" xmlns:wp="http://schemas.openxmlformats.org/drawingml/2006/wordprocessingDrawing" xmlns:w10="urn:schemas-microsoft-com:office:word" xmlns:w="http://schemas.openxmlformats.org/wordprocessingml/2006/main" xmlns:w14="http://schemas.microsoft.com/office/word/2010/wordml" xmlns:w15="http://schemas.microsoft.com/office/word/2012/wordml" xmlns:w16cex="http://schemas.microsoft.com/office/word/2018/wordml/cex" xmlns:w16cid="http://schemas.microsoft.com/office/word/2016/wordml/cid" xmlns:w16="http://schemas.microsoft.com/office/word/2018/wordml" xmlns:w16du="http://schemas.microsoft.com/office/word/2023/wordml/word16du" xmlns:w16sdtdh="http://schemas.microsoft.com/office/word/2020/wordml/sdtdatahash" xmlns:w16se="http://schemas.microsoft.com/office/word/2015/wordml/symex" xmlns:wpg="http://schemas.microsoft.com/office/word/2010/wordprocessingGroup" xmlns:wpi="http://schemas.microsoft.com/office/word/2010/wordprocessingInk" xmlns:wne="http://schemas.microsoft.com/office/word/2006/wordml" xmlns:wps="http://schemas.microsoft.com/office/word/2010/wordprocessingShape" mc:Ignorable="w14 w15 w16se w16cid w16 w16cex w16sdtdh w16du wp14">
   <w:numPicBullet w:numPicBulletId="0">
     <w:pict>
-      <v:rect id="_x0000_i1040" style="width:0;height:1.5pt" o:hralign="center" o:bullet="t" o:hrstd="t" o:hr="t" fillcolor="#a0a0a0" stroked="f"/>
+      <v:rect id="_x0000_i1032" style="width:0;height:1.5pt" o:hralign="center" o:bullet="t" o:hrstd="t" o:hr="t" fillcolor="#a0a0a0" stroked="f"/>
     </w:pict>
   </w:numPicBullet>
   <w:numPicBullet w:numPicBulletId="1">
     <w:pict>
-      <v:rect id="_x0000_i1041" style="width:0;height:1.5pt" o:hralign="center" o:bullet="t" o:hrstd="t" o:hr="t" fillcolor="#a0a0a0" stroked="f"/>
+      <v:rect id="_x0000_i1033" style="width:0;height:1.5pt" o:hralign="center" o:bullet="t" o:hrstd="t" o:hr="t" fillcolor="#a0a0a0" stroked="f"/>
     </w:pict>
   </w:numPicBullet>
   <w:abstractNum w:abstractNumId="0" w15:restartNumberingAfterBreak="0">
@@ -4000,6 +3860,7 @@
   <w:style w:type="character" w:default="1" w:styleId="DefaultParagraphFont">
     <w:name w:val="Default Paragraph Font"/>
     <w:uiPriority w:val="1"/>
+    <w:semiHidden/>
     <w:unhideWhenUsed/>
   </w:style>
   <w:style w:type="table" w:default="1" w:styleId="TableNormal">

--- a/assets/hassan-rahhal-resume.docx
+++ b/assets/hassan-rahhal-resume.docx
@@ -311,12 +311,67 @@
         </w:rPr>
         <w:t xml:space="preserve"> | Remote</w:t>
       </w:r>
-      <w:r>
-        <w:rPr>
-          <w:sz w:val="18"/>
-          <w:szCs w:val="18"/>
-        </w:rPr>
-        <w:br/>
+    </w:p>
+    <w:p>
+      <w:pPr>
+        <w:spacing w:line="240" w:lineRule="auto"/>
+        <w:ind w:left="360"/>
+        <w:rPr>
+          <w:sz w:val="18"/>
+          <w:szCs w:val="18"/>
+        </w:rPr>
+      </w:pPr>
+      <w:r>
+        <w:rPr>
+          <w:sz w:val="18"/>
+          <w:szCs w:val="18"/>
+        </w:rPr>
+        <w:tab/>
+      </w:r>
+      <w:r>
+        <w:rPr>
+          <w:sz w:val="18"/>
+          <w:szCs w:val="18"/>
+        </w:rPr>
+        <w:tab/>
+        <w:t xml:space="preserve"> -</w:t>
+      </w:r>
+      <w:r>
+        <w:rPr>
+          <w:sz w:val="18"/>
+          <w:szCs w:val="18"/>
+        </w:rPr>
+        <w:t>Worked in Agile sprints with daily stand-ups and sprint reviews.</w:t>
+      </w:r>
+    </w:p>
+    <w:p>
+      <w:pPr>
+        <w:spacing w:line="240" w:lineRule="auto"/>
+        <w:ind w:left="360"/>
+        <w:rPr>
+          <w:sz w:val="18"/>
+          <w:szCs w:val="18"/>
+        </w:rPr>
+      </w:pPr>
+      <w:r>
+        <w:rPr>
+          <w:sz w:val="18"/>
+          <w:szCs w:val="18"/>
+        </w:rPr>
+        <w:tab/>
+      </w:r>
+      <w:r>
+        <w:rPr>
+          <w:sz w:val="18"/>
+          <w:szCs w:val="18"/>
+        </w:rPr>
+        <w:tab/>
+      </w:r>
+      <w:r>
+        <w:rPr>
+          <w:sz w:val="18"/>
+          <w:szCs w:val="18"/>
+        </w:rPr>
         <w:t xml:space="preserve"> </w:t>
       </w:r>
       <w:r>
@@ -324,7 +379,194 @@
           <w:sz w:val="18"/>
           <w:szCs w:val="18"/>
         </w:rPr>
-        <w:t>Contributed to the development of scalable web applications using Laravel, enhancing functionality and optimizing user experience.</w:t>
+        <w:t>-</w:t>
+      </w:r>
+      <w:r>
+        <w:rPr>
+          <w:sz w:val="18"/>
+          <w:szCs w:val="18"/>
+        </w:rPr>
+        <w:t>Developed features using Laravel and MySQL.</w:t>
+      </w:r>
+    </w:p>
+    <w:p>
+      <w:pPr>
+        <w:spacing w:line="240" w:lineRule="auto"/>
+        <w:ind w:left="360"/>
+        <w:rPr>
+          <w:sz w:val="18"/>
+          <w:szCs w:val="18"/>
+        </w:rPr>
+      </w:pPr>
+      <w:r>
+        <w:rPr>
+          <w:sz w:val="18"/>
+          <w:szCs w:val="18"/>
+        </w:rPr>
+        <w:tab/>
+      </w:r>
+      <w:r>
+        <w:rPr>
+          <w:sz w:val="18"/>
+          <w:szCs w:val="18"/>
+        </w:rPr>
+        <w:tab/>
+      </w:r>
+      <w:r>
+        <w:rPr>
+          <w:sz w:val="18"/>
+          <w:szCs w:val="18"/>
+        </w:rPr>
+        <w:t xml:space="preserve"> </w:t>
+      </w:r>
+      <w:r>
+        <w:rPr>
+          <w:sz w:val="18"/>
+          <w:szCs w:val="18"/>
+        </w:rPr>
+        <w:t>-</w:t>
+      </w:r>
+      <w:r>
+        <w:rPr>
+          <w:sz w:val="18"/>
+          <w:szCs w:val="18"/>
+        </w:rPr>
+        <w:t>Tested APIs with Postman for request/response validation.</w:t>
+      </w:r>
+    </w:p>
+    <w:p>
+      <w:pPr>
+        <w:spacing w:line="240" w:lineRule="auto"/>
+        <w:ind w:left="360"/>
+        <w:rPr>
+          <w:sz w:val="18"/>
+          <w:szCs w:val="18"/>
+        </w:rPr>
+      </w:pPr>
+      <w:r>
+        <w:rPr>
+          <w:sz w:val="18"/>
+          <w:szCs w:val="18"/>
+        </w:rPr>
+        <w:tab/>
+      </w:r>
+      <w:r>
+        <w:rPr>
+          <w:sz w:val="18"/>
+          <w:szCs w:val="18"/>
+        </w:rPr>
+        <w:tab/>
+        <w:t xml:space="preserve"> -</w:t>
+      </w:r>
+      <w:r>
+        <w:rPr>
+          <w:sz w:val="18"/>
+          <w:szCs w:val="18"/>
+        </w:rPr>
+        <w:t>Used Git for version control and team collaboration.</w:t>
+      </w:r>
+    </w:p>
+    <w:p>
+      <w:pPr>
+        <w:spacing w:line="240" w:lineRule="auto"/>
+        <w:ind w:left="360"/>
+        <w:rPr>
+          <w:sz w:val="18"/>
+          <w:szCs w:val="18"/>
+        </w:rPr>
+      </w:pPr>
+      <w:r>
+        <w:rPr>
+          <w:sz w:val="18"/>
+          <w:szCs w:val="18"/>
+        </w:rPr>
+        <w:tab/>
+      </w:r>
+      <w:r>
+        <w:rPr>
+          <w:sz w:val="18"/>
+          <w:szCs w:val="18"/>
+        </w:rPr>
+        <w:tab/>
+        <w:t xml:space="preserve"> -</w:t>
+      </w:r>
+      <w:r>
+        <w:rPr>
+          <w:sz w:val="18"/>
+          <w:szCs w:val="18"/>
+        </w:rPr>
+        <w:t>Helped debug issues and improve application stability.</w:t>
+      </w:r>
+    </w:p>
+    <w:p>
+      <w:pPr>
+        <w:spacing w:line="240" w:lineRule="auto"/>
+        <w:ind w:left="360"/>
+        <w:rPr>
+          <w:sz w:val="18"/>
+          <w:szCs w:val="18"/>
+        </w:rPr>
+      </w:pPr>
+      <w:r>
+        <w:rPr>
+          <w:sz w:val="18"/>
+          <w:szCs w:val="18"/>
+        </w:rPr>
+        <w:tab/>
+      </w:r>
+      <w:r>
+        <w:rPr>
+          <w:sz w:val="18"/>
+          <w:szCs w:val="18"/>
+        </w:rPr>
+        <w:tab/>
+        <w:t xml:space="preserve"> -</w:t>
+      </w:r>
+      <w:r>
+        <w:rPr>
+          <w:sz w:val="18"/>
+          <w:szCs w:val="18"/>
+        </w:rPr>
+        <w:t>Participated in code reviews and applied best practices.</w:t>
+      </w:r>
+    </w:p>
+    <w:p>
+      <w:pPr>
+        <w:spacing w:line="240" w:lineRule="auto"/>
+        <w:ind w:left="360"/>
+        <w:rPr>
+          <w:sz w:val="18"/>
+          <w:szCs w:val="18"/>
+        </w:rPr>
+      </w:pPr>
+      <w:r>
+        <w:rPr>
+          <w:sz w:val="18"/>
+          <w:szCs w:val="18"/>
+        </w:rPr>
+        <w:tab/>
+      </w:r>
+      <w:r>
+        <w:rPr>
+          <w:sz w:val="18"/>
+          <w:szCs w:val="18"/>
+        </w:rPr>
+        <w:tab/>
+        <w:t xml:space="preserve"> -</w:t>
+      </w:r>
+      <w:r>
+        <w:rPr>
+          <w:sz w:val="18"/>
+          <w:szCs w:val="18"/>
+        </w:rPr>
+        <w:t>Supported</w:t>
+      </w:r>
+      <w:r>
+        <w:rPr>
+          <w:sz w:val="18"/>
+          <w:szCs w:val="18"/>
+        </w:rPr>
+        <w:t xml:space="preserve"> both frontend and backend development tasks</w:t>
       </w:r>
     </w:p>
     <w:p>
@@ -876,7 +1118,23 @@
           <w:sz w:val="18"/>
           <w:szCs w:val="18"/>
         </w:rPr>
-        <w:t>, a modern and secure blog web application featuring robust user authentication with BCRYPT password hashing, comprehensive post management, dynamic real-time like system, threaded comment and reply functionality, responsive design with Bootstrap, and thorough server-side validation, leveraging PHP (PDO), MySQL, JavaScript (AJAX/Fetch API), and jQuery.</w:t>
+        <w:t xml:space="preserve">, a modern and secure blog web application featuring robust user authentication with BCRYPT password hashing, comprehensive post management, dynamic real-time like system, threaded comment and </w:t>
+      </w:r>
+      <w:proofErr w:type="gramStart"/>
+      <w:r>
+        <w:rPr>
+          <w:sz w:val="18"/>
+          <w:szCs w:val="18"/>
+        </w:rPr>
+        <w:t>reply</w:t>
+      </w:r>
+      <w:proofErr w:type="gramEnd"/>
+      <w:r>
+        <w:rPr>
+          <w:sz w:val="18"/>
+          <w:szCs w:val="18"/>
+        </w:rPr>
+        <w:t xml:space="preserve"> functionality, responsive design with Bootstrap, and thorough server-side validation, leveraging PHP (PDO), MySQL, JavaScript (AJAX/Fetch API), and jQuery.</w:t>
       </w:r>
     </w:p>
     <w:p>
@@ -1168,20 +1426,18 @@
         </w:numPr>
         <w:spacing w:line="240" w:lineRule="auto"/>
         <w:rPr>
-          <w:b/>
-          <w:bCs/>
-          <w:sz w:val="18"/>
-          <w:szCs w:val="18"/>
-        </w:rPr>
-      </w:pPr>
-      <w:r>
-        <w:rPr>
-          <w:b/>
-          <w:bCs/>
-          <w:sz w:val="18"/>
-          <w:szCs w:val="18"/>
-        </w:rPr>
-        <w:t>Task Manager (JavaScript)</w:t>
+          <w:sz w:val="18"/>
+          <w:szCs w:val="18"/>
+        </w:rPr>
+      </w:pPr>
+      <w:r>
+        <w:rPr>
+          <w:b/>
+          <w:bCs/>
+          <w:sz w:val="18"/>
+          <w:szCs w:val="18"/>
+        </w:rPr>
+        <w:t>Additional Projects</w:t>
       </w:r>
       <w:r>
         <w:rPr>
@@ -1197,58 +1453,6 @@
           <w:sz w:val="18"/>
           <w:szCs w:val="18"/>
         </w:rPr>
-        <w:t>Built a task management tool with filtering</w:t>
-      </w:r>
-      <w:r>
-        <w:rPr>
-          <w:sz w:val="18"/>
-          <w:szCs w:val="18"/>
-        </w:rPr>
-        <w:t>, drag &amp; drop, priority</w:t>
-      </w:r>
-      <w:r>
-        <w:rPr>
-          <w:sz w:val="18"/>
-          <w:szCs w:val="18"/>
-        </w:rPr>
-        <w:t xml:space="preserve"> features and persistent local storage for enhanced user productivity.</w:t>
-      </w:r>
-    </w:p>
-    <w:p>
-      <w:pPr>
-        <w:numPr>
-          <w:ilvl w:val="0"/>
-          <w:numId w:val="11"/>
-        </w:numPr>
-        <w:spacing w:line="240" w:lineRule="auto"/>
-        <w:rPr>
-          <w:sz w:val="18"/>
-          <w:szCs w:val="18"/>
-        </w:rPr>
-      </w:pPr>
-      <w:r>
-        <w:rPr>
-          <w:b/>
-          <w:bCs/>
-          <w:sz w:val="18"/>
-          <w:szCs w:val="18"/>
-        </w:rPr>
-        <w:t>Additional Projects</w:t>
-      </w:r>
-      <w:r>
-        <w:rPr>
-          <w:b/>
-          <w:bCs/>
-          <w:sz w:val="18"/>
-          <w:szCs w:val="18"/>
-        </w:rPr>
-        <w:br/>
-      </w:r>
-      <w:r>
-        <w:rPr>
-          <w:sz w:val="18"/>
-          <w:szCs w:val="18"/>
-        </w:rPr>
         <w:t xml:space="preserve">Delivered various web applications including </w:t>
       </w:r>
       <w:r>
@@ -1270,7 +1474,14 @@
           <w:sz w:val="18"/>
           <w:szCs w:val="18"/>
         </w:rPr>
-        <w:t>, an interactive rock-paper-scissors game,</w:t>
+        <w:t xml:space="preserve">, an interactive rock-paper-scissors </w:t>
+      </w:r>
+      <w:r>
+        <w:rPr>
+          <w:sz w:val="18"/>
+          <w:szCs w:val="18"/>
+        </w:rPr>
+        <w:t>game,</w:t>
       </w:r>
       <w:r>
         <w:rPr>
@@ -1284,14 +1495,21 @@
           <w:sz w:val="18"/>
           <w:szCs w:val="18"/>
         </w:rPr>
-        <w:t xml:space="preserve"> </w:t>
-      </w:r>
-      <w:r>
-        <w:rPr>
-          <w:sz w:val="18"/>
-          <w:szCs w:val="18"/>
-        </w:rPr>
-        <w:t xml:space="preserve">Quiz Application, Password generator, </w:t>
+        <w:t>Quiz</w:t>
+      </w:r>
+      <w:r>
+        <w:rPr>
+          <w:sz w:val="18"/>
+          <w:szCs w:val="18"/>
+        </w:rPr>
+        <w:t xml:space="preserve"> Application, Password generator, </w:t>
+      </w:r>
+      <w:r>
+        <w:rPr>
+          <w:sz w:val="18"/>
+          <w:szCs w:val="18"/>
+        </w:rPr>
+        <w:t xml:space="preserve">Task manger </w:t>
       </w:r>
       <w:r>
         <w:rPr>
@@ -1612,12 +1830,12 @@
 <w:numbering xmlns:wpc="http://schemas.microsoft.com/office/word/2010/wordprocessingCanvas" xmlns:cx="http://schemas.microsoft.com/office/drawing/2014/chartex" xmlns:cx1="http://schemas.microsoft.com/office/drawing/2015/9/8/chartex" xmlns:cx2="http://schemas.microsoft.com/office/drawing/2015/10/21/chartex" xmlns:cx3="http://schemas.microsoft.com/office/drawing/2016/5/9/chartex" xmlns:cx4="http://schemas.microsoft.com/office/drawing/2016/5/10/chartex" xmlns:cx5="http://schemas.microsoft.com/office/drawing/2016/5/11/chartex" xmlns:cx6="http://schemas.microsoft.com/office/drawing/2016/5/12/chartex" xmlns:cx7="http://schemas.microsoft.com/office/drawing/2016/5/13/chartex" xmlns:cx8="http://schemas.microsoft.com/office/drawing/2016/5/14/chartex" xmlns:mc="http://schemas.openxmlformats.org/markup-compatibility/2006" xmlns:aink="http://schemas.microsoft.com/office/drawing/2016/ink" xmlns:am3d="http://schemas.microsoft.com/office/drawing/2017/model3d" xmlns:o="urn:schemas-microsoft-com:office:office" xmlns:oel="http://schemas.microsoft.com/office/2019/extlst" xmlns:r="http://schemas.openxmlformats.org/officeDocument/2006/relationships" xmlns:m="http://schemas.openxmlformats.org/officeDocument/2006/math" xmlns:v="urn:schemas-microsoft-com:vml" xmlns:wp14="http://schemas.microsoft.com/office/word/2010/wordprocessingDrawing" xmlns:wp="http://schemas.openxmlformats.org/drawingml/2006/wordprocessingDrawing" xmlns:w10="urn:schemas-microsoft-com:office:word" xmlns:w="http://schemas.openxmlformats.org/wordprocessingml/2006/main" xmlns:w14="http://schemas.microsoft.com/office/word/2010/wordml" xmlns:w15="http://schemas.microsoft.com/office/word/2012/wordml" xmlns:w16cex="http://schemas.microsoft.com/office/word/2018/wordml/cex" xmlns:w16cid="http://schemas.microsoft.com/office/word/2016/wordml/cid" xmlns:w16="http://schemas.microsoft.com/office/word/2018/wordml" xmlns:w16du="http://schemas.microsoft.com/office/word/2023/wordml/word16du" xmlns:w16sdtdh="http://schemas.microsoft.com/office/word/2020/wordml/sdtdatahash" xmlns:w16se="http://schemas.microsoft.com/office/word/2015/wordml/symex" xmlns:wpg="http://schemas.microsoft.com/office/word/2010/wordprocessingGroup" xmlns:wpi="http://schemas.microsoft.com/office/word/2010/wordprocessingInk" xmlns:wne="http://schemas.microsoft.com/office/word/2006/wordml" xmlns:wps="http://schemas.microsoft.com/office/word/2010/wordprocessingShape" mc:Ignorable="w14 w15 w16se w16cid w16 w16cex w16sdtdh w16du wp14">
   <w:numPicBullet w:numPicBulletId="0">
     <w:pict>
-      <v:rect id="_x0000_i1032" style="width:0;height:1.5pt" o:hralign="center" o:bullet="t" o:hrstd="t" o:hr="t" fillcolor="#a0a0a0" stroked="f"/>
+      <v:rect id="_x0000_i1062" style="width:0;height:1.5pt" o:hralign="center" o:bullet="t" o:hrstd="t" o:hr="t" fillcolor="#a0a0a0" stroked="f"/>
     </w:pict>
   </w:numPicBullet>
   <w:numPicBullet w:numPicBulletId="1">
     <w:pict>
-      <v:rect id="_x0000_i1033" style="width:0;height:1.5pt" o:hralign="center" o:bullet="t" o:hrstd="t" o:hr="t" fillcolor="#a0a0a0" stroked="f"/>
+      <v:rect id="_x0000_i1063" style="width:0;height:1.5pt" o:hralign="center" o:bullet="t" o:hrstd="t" o:hr="t" fillcolor="#a0a0a0" stroked="f"/>
     </w:pict>
   </w:numPicBullet>
   <w:abstractNum w:abstractNumId="0" w15:restartNumberingAfterBreak="0">
@@ -2926,6 +3144,118 @@
     </w:lvl>
   </w:abstractNum>
   <w:abstractNum w:abstractNumId="9" w15:restartNumberingAfterBreak="0">
+    <w:nsid w:val="6FCC380F"/>
+    <w:multiLevelType w:val="hybridMultilevel"/>
+    <w:tmpl w:val="56126E94"/>
+    <w:lvl w:ilvl="0" w:tplc="0EEE3F00">
+      <w:numFmt w:val="bullet"/>
+      <w:lvlText w:val="-"/>
+      <w:lvlJc w:val="left"/>
+      <w:pPr>
+        <w:ind w:left="792" w:hanging="360"/>
+      </w:pPr>
+      <w:rPr>
+        <w:rFonts w:ascii="Aptos" w:eastAsiaTheme="minorHAnsi" w:hAnsi="Aptos" w:cstheme="minorBidi" w:hint="default"/>
+      </w:rPr>
+    </w:lvl>
+    <w:lvl w:ilvl="1" w:tplc="04090003" w:tentative="1">
+      <w:start w:val="1"/>
+      <w:numFmt w:val="bullet"/>
+      <w:lvlText w:val="o"/>
+      <w:lvlJc w:val="left"/>
+      <w:pPr>
+        <w:ind w:left="1512" w:hanging="360"/>
+      </w:pPr>
+      <w:rPr>
+        <w:rFonts w:ascii="Courier New" w:hAnsi="Courier New" w:cs="Courier New" w:hint="default"/>
+      </w:rPr>
+    </w:lvl>
+    <w:lvl w:ilvl="2" w:tplc="04090005" w:tentative="1">
+      <w:start w:val="1"/>
+      <w:numFmt w:val="bullet"/>
+      <w:lvlText w:val=""/>
+      <w:lvlJc w:val="left"/>
+      <w:pPr>
+        <w:ind w:left="2232" w:hanging="360"/>
+      </w:pPr>
+      <w:rPr>
+        <w:rFonts w:ascii="Wingdings" w:hAnsi="Wingdings" w:hint="default"/>
+      </w:rPr>
+    </w:lvl>
+    <w:lvl w:ilvl="3" w:tplc="04090001" w:tentative="1">
+      <w:start w:val="1"/>
+      <w:numFmt w:val="bullet"/>
+      <w:lvlText w:val=""/>
+      <w:lvlJc w:val="left"/>
+      <w:pPr>
+        <w:ind w:left="2952" w:hanging="360"/>
+      </w:pPr>
+      <w:rPr>
+        <w:rFonts w:ascii="Symbol" w:hAnsi="Symbol" w:hint="default"/>
+      </w:rPr>
+    </w:lvl>
+    <w:lvl w:ilvl="4" w:tplc="04090003" w:tentative="1">
+      <w:start w:val="1"/>
+      <w:numFmt w:val="bullet"/>
+      <w:lvlText w:val="o"/>
+      <w:lvlJc w:val="left"/>
+      <w:pPr>
+        <w:ind w:left="3672" w:hanging="360"/>
+      </w:pPr>
+      <w:rPr>
+        <w:rFonts w:ascii="Courier New" w:hAnsi="Courier New" w:cs="Courier New" w:hint="default"/>
+      </w:rPr>
+    </w:lvl>
+    <w:lvl w:ilvl="5" w:tplc="04090005" w:tentative="1">
+      <w:start w:val="1"/>
+      <w:numFmt w:val="bullet"/>
+      <w:lvlText w:val=""/>
+      <w:lvlJc w:val="left"/>
+      <w:pPr>
+        <w:ind w:left="4392" w:hanging="360"/>
+      </w:pPr>
+      <w:rPr>
+        <w:rFonts w:ascii="Wingdings" w:hAnsi="Wingdings" w:hint="default"/>
+      </w:rPr>
+    </w:lvl>
+    <w:lvl w:ilvl="6" w:tplc="04090001" w:tentative="1">
+      <w:start w:val="1"/>
+      <w:numFmt w:val="bullet"/>
+      <w:lvlText w:val=""/>
+      <w:lvlJc w:val="left"/>
+      <w:pPr>
+        <w:ind w:left="5112" w:hanging="360"/>
+      </w:pPr>
+      <w:rPr>
+        <w:rFonts w:ascii="Symbol" w:hAnsi="Symbol" w:hint="default"/>
+      </w:rPr>
+    </w:lvl>
+    <w:lvl w:ilvl="7" w:tplc="04090003" w:tentative="1">
+      <w:start w:val="1"/>
+      <w:numFmt w:val="bullet"/>
+      <w:lvlText w:val="o"/>
+      <w:lvlJc w:val="left"/>
+      <w:pPr>
+        <w:ind w:left="5832" w:hanging="360"/>
+      </w:pPr>
+      <w:rPr>
+        <w:rFonts w:ascii="Courier New" w:hAnsi="Courier New" w:cs="Courier New" w:hint="default"/>
+      </w:rPr>
+    </w:lvl>
+    <w:lvl w:ilvl="8" w:tplc="04090005" w:tentative="1">
+      <w:start w:val="1"/>
+      <w:numFmt w:val="bullet"/>
+      <w:lvlText w:val=""/>
+      <w:lvlJc w:val="left"/>
+      <w:pPr>
+        <w:ind w:left="6552" w:hanging="360"/>
+      </w:pPr>
+      <w:rPr>
+        <w:rFonts w:ascii="Wingdings" w:hAnsi="Wingdings" w:hint="default"/>
+      </w:rPr>
+    </w:lvl>
+  </w:abstractNum>
+  <w:abstractNum w:abstractNumId="10" w15:restartNumberingAfterBreak="0">
     <w:nsid w:val="728C3910"/>
     <w:multiLevelType w:val="multilevel"/>
     <w:tmpl w:val="9DA41BC6"/>
@@ -3074,7 +3404,7 @@
       </w:rPr>
     </w:lvl>
   </w:abstractNum>
-  <w:abstractNum w:abstractNumId="10" w15:restartNumberingAfterBreak="0">
+  <w:abstractNum w:abstractNumId="11" w15:restartNumberingAfterBreak="0">
     <w:nsid w:val="797A1849"/>
     <w:multiLevelType w:val="multilevel"/>
     <w:tmpl w:val="D0FC03BA"/>
@@ -3239,7 +3569,7 @@
     <w:abstractNumId w:val="0"/>
   </w:num>
   <w:num w:numId="6" w16cid:durableId="541330899">
-    <w:abstractNumId w:val="10"/>
+    <w:abstractNumId w:val="11"/>
   </w:num>
   <w:num w:numId="7" w16cid:durableId="72439850">
     <w:abstractNumId w:val="3"/>
@@ -3248,13 +3578,16 @@
     <w:abstractNumId w:val="8"/>
   </w:num>
   <w:num w:numId="9" w16cid:durableId="1861091639">
-    <w:abstractNumId w:val="9"/>
+    <w:abstractNumId w:val="10"/>
   </w:num>
   <w:num w:numId="10" w16cid:durableId="756633953">
     <w:abstractNumId w:val="6"/>
   </w:num>
   <w:num w:numId="11" w16cid:durableId="18315653">
     <w:abstractNumId w:val="4"/>
+  </w:num>
+  <w:num w:numId="12" w16cid:durableId="964189857">
+    <w:abstractNumId w:val="9"/>
   </w:num>
 </w:numbering>
 </file>
@@ -4209,6 +4542,23 @@
       <w:u w:val="single"/>
     </w:rPr>
   </w:style>
+  <w:style w:type="paragraph" w:styleId="NormalWeb">
+    <w:name w:val="Normal (Web)"/>
+    <w:basedOn w:val="Normal"/>
+    <w:uiPriority w:val="99"/>
+    <w:unhideWhenUsed/>
+    <w:rsid w:val="004263DF"/>
+    <w:pPr>
+      <w:spacing w:before="100" w:beforeAutospacing="1" w:after="100" w:afterAutospacing="1" w:line="240" w:lineRule="auto"/>
+    </w:pPr>
+    <w:rPr>
+      <w:rFonts w:ascii="Times New Roman" w:eastAsia="Times New Roman" w:hAnsi="Times New Roman" w:cs="Times New Roman"/>
+      <w:kern w:val="0"/>
+      <w:sz w:val="24"/>
+      <w:szCs w:val="24"/>
+      <w14:ligatures w14:val="none"/>
+    </w:rPr>
+  </w:style>
 </w:styles>
 </file>
 

--- a/assets/hassan-rahhal-resume.docx
+++ b/assets/hassan-rahhal-resume.docx
@@ -210,6 +210,15 @@
       </w:r>
       <w:r>
         <w:rPr>
+          <w:b/>
+          <w:bCs/>
+          <w:sz w:val="18"/>
+          <w:szCs w:val="18"/>
+        </w:rPr>
+        <w:t>:</w:t>
+      </w:r>
+      <w:r>
+        <w:rPr>
           <w:sz w:val="18"/>
           <w:szCs w:val="18"/>
         </w:rPr>
@@ -495,7 +504,7 @@
           <w:sz w:val="18"/>
           <w:szCs w:val="18"/>
         </w:rPr>
-        <w:t>Helped debug issues and improve application stability.</w:t>
+        <w:t>Participated in code reviews and applied best practices.</w:t>
       </w:r>
     </w:p>
     <w:p>
@@ -527,46 +536,7 @@
           <w:sz w:val="18"/>
           <w:szCs w:val="18"/>
         </w:rPr>
-        <w:t>Participated in code reviews and applied best practices.</w:t>
-      </w:r>
-    </w:p>
-    <w:p>
-      <w:pPr>
-        <w:spacing w:line="240" w:lineRule="auto"/>
-        <w:ind w:left="360"/>
-        <w:rPr>
-          <w:sz w:val="18"/>
-          <w:szCs w:val="18"/>
-        </w:rPr>
-      </w:pPr>
-      <w:r>
-        <w:rPr>
-          <w:sz w:val="18"/>
-          <w:szCs w:val="18"/>
-        </w:rPr>
-        <w:tab/>
-      </w:r>
-      <w:r>
-        <w:rPr>
-          <w:sz w:val="18"/>
-          <w:szCs w:val="18"/>
-        </w:rPr>
-        <w:tab/>
-        <w:t xml:space="preserve"> -</w:t>
-      </w:r>
-      <w:r>
-        <w:rPr>
-          <w:sz w:val="18"/>
-          <w:szCs w:val="18"/>
-        </w:rPr>
-        <w:t>Supported</w:t>
-      </w:r>
-      <w:r>
-        <w:rPr>
-          <w:sz w:val="18"/>
-          <w:szCs w:val="18"/>
-        </w:rPr>
-        <w:t xml:space="preserve"> both frontend and backend development tasks</w:t>
+        <w:t>Supported both frontend and backend development tasks</w:t>
       </w:r>
     </w:p>
     <w:p>
@@ -575,23 +545,318 @@
           <w:ilvl w:val="0"/>
           <w:numId w:val="8"/>
         </w:numPr>
+        <w:rPr>
+          <w:sz w:val="18"/>
+          <w:szCs w:val="18"/>
+        </w:rPr>
+      </w:pPr>
+      <w:r>
+        <w:rPr>
+          <w:b/>
+          <w:bCs/>
+          <w:sz w:val="18"/>
+          <w:szCs w:val="18"/>
+        </w:rPr>
+        <w:t xml:space="preserve">Freelance </w:t>
+      </w:r>
+      <w:r>
+        <w:rPr>
+          <w:b/>
+          <w:bCs/>
+          <w:sz w:val="18"/>
+          <w:szCs w:val="18"/>
+        </w:rPr>
+        <w:t xml:space="preserve">Web </w:t>
+      </w:r>
+      <w:r>
+        <w:rPr>
+          <w:b/>
+          <w:bCs/>
+          <w:sz w:val="18"/>
+          <w:szCs w:val="18"/>
+        </w:rPr>
+        <w:t>Developer</w:t>
+      </w:r>
+      <w:r>
+        <w:rPr>
+          <w:sz w:val="18"/>
+          <w:szCs w:val="18"/>
+        </w:rPr>
+        <w:br/>
+      </w:r>
+      <w:r>
+        <w:rPr>
+          <w:b/>
+          <w:bCs/>
+          <w:sz w:val="18"/>
+          <w:szCs w:val="18"/>
+        </w:rPr>
+        <w:t>2023</w:t>
+      </w:r>
+      <w:r>
+        <w:rPr>
+          <w:sz w:val="18"/>
+          <w:szCs w:val="18"/>
+        </w:rPr>
+        <w:t xml:space="preserve"> | Remote</w:t>
+      </w:r>
+    </w:p>
+    <w:p>
+      <w:pPr>
+        <w:ind w:left="720"/>
+        <w:rPr>
+          <w:sz w:val="18"/>
+          <w:szCs w:val="18"/>
+        </w:rPr>
+      </w:pPr>
+      <w:r>
+        <w:rPr>
+          <w:sz w:val="18"/>
+          <w:szCs w:val="18"/>
+        </w:rPr>
+        <w:tab/>
+        <w:t xml:space="preserve">- </w:t>
+      </w:r>
+      <w:r>
+        <w:rPr>
+          <w:sz w:val="18"/>
+          <w:szCs w:val="18"/>
+        </w:rPr>
+        <w:t>Built custom e-commerce and portfolio websites tailored to client requirements.</w:t>
+      </w:r>
+    </w:p>
+    <w:p>
+      <w:pPr>
         <w:spacing w:line="240" w:lineRule="auto"/>
-        <w:rPr>
-          <w:sz w:val="18"/>
-          <w:szCs w:val="18"/>
-        </w:rPr>
-      </w:pPr>
-      <w:r>
-        <w:rPr>
-          <w:b/>
-          <w:bCs/>
-          <w:sz w:val="18"/>
-          <w:szCs w:val="18"/>
-        </w:rPr>
-        <w:t>Freelance Developer</w:t>
-      </w:r>
-      <w:r>
-        <w:rPr>
+        <w:ind w:left="720"/>
+        <w:rPr>
+          <w:sz w:val="18"/>
+          <w:szCs w:val="18"/>
+        </w:rPr>
+      </w:pPr>
+      <w:r>
+        <w:rPr>
+          <w:sz w:val="18"/>
+          <w:szCs w:val="18"/>
+        </w:rPr>
+        <w:tab/>
+        <w:t>-</w:t>
+      </w:r>
+      <w:r>
+        <w:rPr>
+          <w:sz w:val="18"/>
+          <w:szCs w:val="18"/>
+        </w:rPr>
+        <w:t>Integrated dynamic product management, and responsive layouts.</w:t>
+      </w:r>
+    </w:p>
+    <w:p>
+      <w:pPr>
+        <w:spacing w:line="240" w:lineRule="auto"/>
+        <w:ind w:left="720"/>
+        <w:rPr>
+          <w:sz w:val="18"/>
+          <w:szCs w:val="18"/>
+        </w:rPr>
+      </w:pPr>
+      <w:r>
+        <w:rPr>
+          <w:sz w:val="18"/>
+          <w:szCs w:val="18"/>
+        </w:rPr>
+        <w:tab/>
+        <w:t>-</w:t>
+      </w:r>
+      <w:r>
+        <w:rPr>
+          <w:sz w:val="18"/>
+          <w:szCs w:val="18"/>
+        </w:rPr>
+        <w:t>Added SEO meta tags and Open Graph/Twitter Card tags for enhanced search and social media previews.</w:t>
+      </w:r>
+    </w:p>
+    <w:p>
+      <w:pPr>
+        <w:spacing w:line="240" w:lineRule="auto"/>
+        <w:ind w:left="720"/>
+        <w:rPr>
+          <w:sz w:val="18"/>
+          <w:szCs w:val="18"/>
+        </w:rPr>
+      </w:pPr>
+      <w:r>
+        <w:rPr>
+          <w:sz w:val="18"/>
+          <w:szCs w:val="18"/>
+        </w:rPr>
+        <w:tab/>
+        <w:t>-</w:t>
+      </w:r>
+      <w:r>
+        <w:rPr>
+          <w:sz w:val="18"/>
+          <w:szCs w:val="18"/>
+        </w:rPr>
+        <w:t>Deployed projects with full hosting setup, including domains, SSL, and databases.</w:t>
+      </w:r>
+    </w:p>
+    <w:p>
+      <w:pPr>
+        <w:spacing w:line="240" w:lineRule="auto"/>
+        <w:ind w:left="720"/>
+        <w:rPr>
+          <w:sz w:val="18"/>
+          <w:szCs w:val="18"/>
+        </w:rPr>
+      </w:pPr>
+      <w:r>
+        <w:rPr>
+          <w:sz w:val="18"/>
+          <w:szCs w:val="18"/>
+        </w:rPr>
+        <w:tab/>
+        <w:t>-</w:t>
+      </w:r>
+      <w:r>
+        <w:rPr>
+          <w:sz w:val="18"/>
+          <w:szCs w:val="18"/>
+        </w:rPr>
+        <w:t>Provided post-launch support</w:t>
+      </w:r>
+      <w:r>
+        <w:rPr>
+          <w:sz w:val="18"/>
+          <w:szCs w:val="18"/>
+        </w:rPr>
+        <w:t>, updates</w:t>
+      </w:r>
+      <w:r>
+        <w:rPr>
+          <w:sz w:val="18"/>
+          <w:szCs w:val="18"/>
+        </w:rPr>
+        <w:t xml:space="preserve"> and performance optimization.</w:t>
+      </w:r>
+    </w:p>
+    <w:p>
+      <w:pPr>
+        <w:spacing w:line="240" w:lineRule="auto"/>
+        <w:ind w:left="720"/>
+        <w:rPr>
+          <w:sz w:val="18"/>
+          <w:szCs w:val="18"/>
+        </w:rPr>
+      </w:pPr>
+    </w:p>
+    <w:p>
+      <w:pPr>
+        <w:spacing w:line="240" w:lineRule="auto"/>
+        <w:rPr>
+          <w:b/>
+          <w:bCs/>
+          <w:sz w:val="18"/>
+          <w:szCs w:val="18"/>
+        </w:rPr>
+      </w:pPr>
+      <w:r>
+        <w:rPr>
+          <w:b/>
+          <w:bCs/>
+          <w:sz w:val="18"/>
+          <w:szCs w:val="18"/>
+        </w:rPr>
+        <w:t>PERSONAL PROJECTS:</w:t>
+      </w:r>
+      <w:r>
+        <w:rPr>
+          <w:b/>
+          <w:bCs/>
+          <w:sz w:val="18"/>
+          <w:szCs w:val="18"/>
+        </w:rPr>
+        <w:t xml:space="preserve"> </w:t>
+      </w:r>
+      <w:r>
+        <w:rPr>
+          <w:b/>
+          <w:bCs/>
+          <w:sz w:val="18"/>
+          <w:szCs w:val="18"/>
+        </w:rPr>
+        <w:t>(All projects are deployed and linked in my portfolio)</w:t>
+      </w:r>
+    </w:p>
+    <w:p>
+      <w:pPr>
+        <w:numPr>
+          <w:ilvl w:val="0"/>
+          <w:numId w:val="11"/>
+        </w:numPr>
+        <w:spacing w:line="240" w:lineRule="auto"/>
+        <w:rPr>
+          <w:sz w:val="18"/>
+          <w:szCs w:val="18"/>
+        </w:rPr>
+      </w:pPr>
+      <w:r>
+        <w:rPr>
+          <w:b/>
+          <w:bCs/>
+          <w:sz w:val="18"/>
+          <w:szCs w:val="18"/>
+        </w:rPr>
+        <w:t xml:space="preserve">Tech-shop E-commerce </w:t>
+      </w:r>
+      <w:r>
+        <w:rPr>
+          <w:b/>
+          <w:bCs/>
+          <w:sz w:val="18"/>
+          <w:szCs w:val="18"/>
+        </w:rPr>
+        <w:t>Website (</w:t>
+      </w:r>
+      <w:r>
+        <w:rPr>
+          <w:b/>
+          <w:bCs/>
+          <w:sz w:val="18"/>
+          <w:szCs w:val="18"/>
+        </w:rPr>
+        <w:t>Laravel</w:t>
+      </w:r>
+      <w:r>
+        <w:rPr>
+          <w:b/>
+          <w:bCs/>
+          <w:sz w:val="18"/>
+          <w:szCs w:val="18"/>
+        </w:rPr>
+        <w:t xml:space="preserve">, </w:t>
+      </w:r>
+      <w:r>
+        <w:rPr>
+          <w:b/>
+          <w:bCs/>
+          <w:sz w:val="18"/>
+          <w:szCs w:val="18"/>
+        </w:rPr>
+        <w:t>MySQL</w:t>
+      </w:r>
+      <w:r>
+        <w:rPr>
+          <w:b/>
+          <w:bCs/>
+          <w:sz w:val="18"/>
+          <w:szCs w:val="18"/>
+        </w:rPr>
+        <w:t>)</w:t>
+      </w:r>
+      <w:r>
+        <w:rPr>
+          <w:b/>
+          <w:bCs/>
           <w:sz w:val="18"/>
           <w:szCs w:val="18"/>
         </w:rPr>
@@ -599,27 +864,471 @@
       </w:r>
       <w:r>
         <w:rPr>
-          <w:b/>
-          <w:bCs/>
-          <w:sz w:val="18"/>
-          <w:szCs w:val="18"/>
-        </w:rPr>
-        <w:t>2023</w:t>
-      </w:r>
-      <w:r>
-        <w:rPr>
-          <w:sz w:val="18"/>
-          <w:szCs w:val="18"/>
-        </w:rPr>
-        <w:t xml:space="preserve"> | Remote</w:t>
-      </w:r>
-      <w:r>
-        <w:rPr>
+          <w:sz w:val="18"/>
+          <w:szCs w:val="18"/>
+        </w:rPr>
+        <w:t xml:space="preserve">Developed a full-featured Laravel-based e-commerce </w:t>
+      </w:r>
+      <w:r>
+        <w:rPr>
+          <w:sz w:val="18"/>
+          <w:szCs w:val="18"/>
+        </w:rPr>
+        <w:t xml:space="preserve">backend </w:t>
+      </w:r>
+      <w:r>
+        <w:rPr>
+          <w:sz w:val="18"/>
+          <w:szCs w:val="18"/>
+        </w:rPr>
+        <w:t>web application with secure user authentication, password hashing, dynamic product management, shopping cart functionality, order processing, and a role-protected admin dashboard for managing categories, products, and homepage content</w:t>
+      </w:r>
+    </w:p>
+    <w:p>
+      <w:pPr>
+        <w:numPr>
+          <w:ilvl w:val="0"/>
+          <w:numId w:val="11"/>
+        </w:numPr>
+        <w:spacing w:line="240" w:lineRule="auto"/>
+        <w:rPr>
+          <w:sz w:val="18"/>
+          <w:szCs w:val="18"/>
+        </w:rPr>
+      </w:pPr>
+      <w:proofErr w:type="spellStart"/>
+      <w:r>
+        <w:rPr>
+          <w:b/>
+          <w:bCs/>
+          <w:sz w:val="18"/>
+          <w:szCs w:val="18"/>
+        </w:rPr>
+        <w:t>BitCast</w:t>
+      </w:r>
+      <w:proofErr w:type="spellEnd"/>
+      <w:r>
+        <w:rPr>
+          <w:b/>
+          <w:bCs/>
+          <w:sz w:val="18"/>
+          <w:szCs w:val="18"/>
+        </w:rPr>
+        <w:t xml:space="preserve"> Blog </w:t>
+      </w:r>
+      <w:r>
+        <w:rPr>
+          <w:b/>
+          <w:bCs/>
+          <w:sz w:val="18"/>
+          <w:szCs w:val="18"/>
+        </w:rPr>
+        <w:t>Website (</w:t>
+      </w:r>
+      <w:r>
+        <w:rPr>
+          <w:b/>
+          <w:bCs/>
+          <w:sz w:val="18"/>
+          <w:szCs w:val="18"/>
+        </w:rPr>
+        <w:t>PHP</w:t>
+      </w:r>
+      <w:r>
+        <w:rPr>
+          <w:b/>
+          <w:bCs/>
+          <w:sz w:val="18"/>
+          <w:szCs w:val="18"/>
+        </w:rPr>
+        <w:t xml:space="preserve">, </w:t>
+      </w:r>
+      <w:r>
+        <w:rPr>
+          <w:b/>
+          <w:bCs/>
+          <w:sz w:val="18"/>
+          <w:szCs w:val="18"/>
+        </w:rPr>
+        <w:t>MySQL</w:t>
+      </w:r>
+      <w:r>
+        <w:rPr>
+          <w:b/>
+          <w:bCs/>
+          <w:sz w:val="18"/>
+          <w:szCs w:val="18"/>
+        </w:rPr>
+        <w:t>)</w:t>
+      </w:r>
+      <w:r>
+        <w:rPr>
+          <w:b/>
+          <w:bCs/>
           <w:sz w:val="18"/>
           <w:szCs w:val="18"/>
         </w:rPr>
         <w:br/>
-        <w:t>Developed various web applications and websites for clients, creating responsive and user-friendly solutions.</w:t>
+      </w:r>
+      <w:r>
+        <w:rPr>
+          <w:sz w:val="18"/>
+          <w:szCs w:val="18"/>
+        </w:rPr>
+        <w:t xml:space="preserve">Developed </w:t>
+      </w:r>
+      <w:proofErr w:type="spellStart"/>
+      <w:r>
+        <w:rPr>
+          <w:sz w:val="18"/>
+          <w:szCs w:val="18"/>
+        </w:rPr>
+        <w:t>BitCast</w:t>
+      </w:r>
+      <w:proofErr w:type="spellEnd"/>
+      <w:r>
+        <w:rPr>
+          <w:sz w:val="18"/>
+          <w:szCs w:val="18"/>
+        </w:rPr>
+        <w:t xml:space="preserve">, a modern and secure blog web application featuring robust user authentication with BCRYPT password hashing, comprehensive post management, dynamic real-time like system, threaded comment and </w:t>
+      </w:r>
+      <w:proofErr w:type="gramStart"/>
+      <w:r>
+        <w:rPr>
+          <w:sz w:val="18"/>
+          <w:szCs w:val="18"/>
+        </w:rPr>
+        <w:t>reply</w:t>
+      </w:r>
+      <w:proofErr w:type="gramEnd"/>
+      <w:r>
+        <w:rPr>
+          <w:sz w:val="18"/>
+          <w:szCs w:val="18"/>
+        </w:rPr>
+        <w:t xml:space="preserve"> functionality, responsive design with Bootstrap, and thorough server-side validation, leveraging PHP (PDO), MySQL, JavaScript (AJAX/Fetch API), and jQuery.</w:t>
+      </w:r>
+    </w:p>
+    <w:p>
+      <w:pPr>
+        <w:numPr>
+          <w:ilvl w:val="0"/>
+          <w:numId w:val="11"/>
+        </w:numPr>
+        <w:spacing w:line="240" w:lineRule="auto"/>
+        <w:rPr>
+          <w:sz w:val="18"/>
+          <w:szCs w:val="18"/>
+        </w:rPr>
+      </w:pPr>
+      <w:r>
+        <w:rPr>
+          <w:b/>
+          <w:bCs/>
+          <w:sz w:val="18"/>
+          <w:szCs w:val="18"/>
+        </w:rPr>
+        <w:t xml:space="preserve">Car Rental </w:t>
+      </w:r>
+      <w:r>
+        <w:rPr>
+          <w:b/>
+          <w:bCs/>
+          <w:sz w:val="18"/>
+          <w:szCs w:val="18"/>
+        </w:rPr>
+        <w:t>Website (</w:t>
+      </w:r>
+      <w:r>
+        <w:rPr>
+          <w:b/>
+          <w:bCs/>
+          <w:sz w:val="18"/>
+          <w:szCs w:val="18"/>
+        </w:rPr>
+        <w:t>PHP</w:t>
+      </w:r>
+      <w:r>
+        <w:rPr>
+          <w:b/>
+          <w:bCs/>
+          <w:sz w:val="18"/>
+          <w:szCs w:val="18"/>
+        </w:rPr>
+        <w:t xml:space="preserve">, </w:t>
+      </w:r>
+      <w:r>
+        <w:rPr>
+          <w:b/>
+          <w:bCs/>
+          <w:sz w:val="18"/>
+          <w:szCs w:val="18"/>
+        </w:rPr>
+        <w:t>MySQL</w:t>
+      </w:r>
+      <w:r>
+        <w:rPr>
+          <w:b/>
+          <w:bCs/>
+          <w:sz w:val="18"/>
+          <w:szCs w:val="18"/>
+        </w:rPr>
+        <w:t>)</w:t>
+      </w:r>
+      <w:r>
+        <w:rPr>
+          <w:b/>
+          <w:bCs/>
+          <w:sz w:val="18"/>
+          <w:szCs w:val="18"/>
+        </w:rPr>
+        <w:br/>
+      </w:r>
+      <w:r>
+        <w:rPr>
+          <w:sz w:val="18"/>
+          <w:szCs w:val="18"/>
+        </w:rPr>
+        <w:t>Developed a PHP-based car rental web application with full authentication, admin and customer panels, real-time booking management, and detailed invoicing.</w:t>
+      </w:r>
+    </w:p>
+    <w:p>
+      <w:pPr>
+        <w:numPr>
+          <w:ilvl w:val="0"/>
+          <w:numId w:val="11"/>
+        </w:numPr>
+        <w:spacing w:line="240" w:lineRule="auto"/>
+        <w:rPr>
+          <w:sz w:val="18"/>
+          <w:szCs w:val="18"/>
+        </w:rPr>
+      </w:pPr>
+      <w:r>
+        <w:rPr>
+          <w:b/>
+          <w:bCs/>
+          <w:sz w:val="18"/>
+          <w:szCs w:val="18"/>
+        </w:rPr>
+        <w:t>E-commerce Website (React.js, Firebase)</w:t>
+      </w:r>
+      <w:r>
+        <w:rPr>
+          <w:b/>
+          <w:bCs/>
+          <w:sz w:val="18"/>
+          <w:szCs w:val="18"/>
+        </w:rPr>
+        <w:br/>
+      </w:r>
+      <w:r>
+        <w:rPr>
+          <w:sz w:val="18"/>
+          <w:szCs w:val="18"/>
+        </w:rPr>
+        <w:t>Built a fully responsive e-commerce platform using React hooks and essential libraries</w:t>
+      </w:r>
+      <w:r>
+        <w:rPr>
+          <w:sz w:val="18"/>
+          <w:szCs w:val="18"/>
+        </w:rPr>
+        <w:t xml:space="preserve"> / dependencies</w:t>
+      </w:r>
+      <w:r>
+        <w:rPr>
+          <w:sz w:val="18"/>
+          <w:szCs w:val="18"/>
+        </w:rPr>
+        <w:t xml:space="preserve"> for user authentication, cart management, and real-time data updates, with robust error and exception handling</w:t>
+      </w:r>
+    </w:p>
+    <w:p>
+      <w:pPr>
+        <w:numPr>
+          <w:ilvl w:val="0"/>
+          <w:numId w:val="11"/>
+        </w:numPr>
+        <w:spacing w:line="240" w:lineRule="auto"/>
+        <w:rPr>
+          <w:sz w:val="18"/>
+          <w:szCs w:val="18"/>
+        </w:rPr>
+      </w:pPr>
+      <w:r>
+        <w:rPr>
+          <w:b/>
+          <w:bCs/>
+          <w:sz w:val="18"/>
+          <w:szCs w:val="18"/>
+        </w:rPr>
+        <w:t>Team Collaboration App (React.js, Firebase)</w:t>
+      </w:r>
+      <w:r>
+        <w:rPr>
+          <w:b/>
+          <w:bCs/>
+          <w:sz w:val="18"/>
+          <w:szCs w:val="18"/>
+        </w:rPr>
+        <w:br/>
+      </w:r>
+      <w:r>
+        <w:rPr>
+          <w:sz w:val="18"/>
+          <w:szCs w:val="18"/>
+        </w:rPr>
+        <w:t>Built a real-time team collaboration app</w:t>
+      </w:r>
+      <w:r>
+        <w:rPr>
+          <w:sz w:val="18"/>
+          <w:szCs w:val="18"/>
+        </w:rPr>
+        <w:t xml:space="preserve"> </w:t>
+      </w:r>
+      <w:r>
+        <w:rPr>
+          <w:sz w:val="18"/>
+          <w:szCs w:val="18"/>
+        </w:rPr>
+        <w:t>using React hooks and essential libraries</w:t>
+      </w:r>
+      <w:r>
+        <w:rPr>
+          <w:sz w:val="18"/>
+          <w:szCs w:val="18"/>
+        </w:rPr>
+        <w:t xml:space="preserve"> / dependencies</w:t>
+      </w:r>
+      <w:r>
+        <w:rPr>
+          <w:sz w:val="18"/>
+          <w:szCs w:val="18"/>
+        </w:rPr>
+        <w:t xml:space="preserve"> with user login, live chat, and shared note functionality, displaying usernames and timestamps for each interaction</w:t>
+      </w:r>
+    </w:p>
+    <w:p>
+      <w:pPr>
+        <w:numPr>
+          <w:ilvl w:val="0"/>
+          <w:numId w:val="11"/>
+        </w:numPr>
+        <w:spacing w:line="240" w:lineRule="auto"/>
+        <w:rPr>
+          <w:b/>
+          <w:bCs/>
+          <w:sz w:val="18"/>
+          <w:szCs w:val="18"/>
+        </w:rPr>
+      </w:pPr>
+      <w:r>
+        <w:rPr>
+          <w:b/>
+          <w:bCs/>
+          <w:sz w:val="18"/>
+          <w:szCs w:val="18"/>
+        </w:rPr>
+        <w:t>Weather Application (React.js)</w:t>
+      </w:r>
+      <w:r>
+        <w:rPr>
+          <w:b/>
+          <w:bCs/>
+          <w:sz w:val="18"/>
+          <w:szCs w:val="18"/>
+        </w:rPr>
+        <w:br/>
+      </w:r>
+      <w:r>
+        <w:rPr>
+          <w:sz w:val="18"/>
+          <w:szCs w:val="18"/>
+        </w:rPr>
+        <w:t>Created an intuitive user interface to retrieve and display real-time weather data utilizing public APIs.</w:t>
+      </w:r>
+    </w:p>
+    <w:p>
+      <w:pPr>
+        <w:numPr>
+          <w:ilvl w:val="0"/>
+          <w:numId w:val="11"/>
+        </w:numPr>
+        <w:spacing w:line="240" w:lineRule="auto"/>
+        <w:rPr>
+          <w:sz w:val="18"/>
+          <w:szCs w:val="18"/>
+        </w:rPr>
+      </w:pPr>
+      <w:r>
+        <w:rPr>
+          <w:b/>
+          <w:bCs/>
+          <w:sz w:val="18"/>
+          <w:szCs w:val="18"/>
+        </w:rPr>
+        <w:t>Additional Projects</w:t>
+      </w:r>
+      <w:r>
+        <w:rPr>
+          <w:b/>
+          <w:bCs/>
+          <w:sz w:val="18"/>
+          <w:szCs w:val="18"/>
+        </w:rPr>
+        <w:br/>
+      </w:r>
+      <w:r>
+        <w:rPr>
+          <w:sz w:val="18"/>
+          <w:szCs w:val="18"/>
+        </w:rPr>
+        <w:t>Delivered various web applications including portfolio site</w:t>
+      </w:r>
+      <w:r>
+        <w:rPr>
+          <w:sz w:val="18"/>
+          <w:szCs w:val="18"/>
+        </w:rPr>
+        <w:t>s</w:t>
+      </w:r>
+      <w:r>
+        <w:rPr>
+          <w:sz w:val="18"/>
+          <w:szCs w:val="18"/>
+        </w:rPr>
+        <w:t>, an interactive rock-paper-scissors game,</w:t>
+      </w:r>
+      <w:r>
+        <w:rPr>
+          <w:sz w:val="18"/>
+          <w:szCs w:val="18"/>
+        </w:rPr>
+        <w:t xml:space="preserve"> </w:t>
+      </w:r>
+      <w:r>
+        <w:rPr>
+          <w:sz w:val="18"/>
+          <w:szCs w:val="18"/>
+        </w:rPr>
+        <w:t>Quiz</w:t>
+      </w:r>
+      <w:r>
+        <w:rPr>
+          <w:sz w:val="18"/>
+          <w:szCs w:val="18"/>
+        </w:rPr>
+        <w:t xml:space="preserve"> Application, Password generator, Task manger </w:t>
+      </w:r>
+      <w:r>
+        <w:rPr>
+          <w:sz w:val="18"/>
+          <w:szCs w:val="18"/>
+        </w:rPr>
+        <w:t>and a functional calculator.</w:t>
       </w:r>
     </w:p>
     <w:p>
@@ -869,36 +1578,152 @@
     <w:p>
       <w:pPr>
         <w:spacing w:line="240" w:lineRule="auto"/>
-        <w:ind w:left="720"/>
-        <w:rPr>
-          <w:sz w:val="18"/>
-          <w:szCs w:val="18"/>
-        </w:rPr>
-      </w:pPr>
+        <w:rPr>
+          <w:sz w:val="18"/>
+          <w:szCs w:val="18"/>
+        </w:rPr>
+      </w:pPr>
+      <w:r>
+        <w:rPr>
+          <w:b/>
+          <w:bCs/>
+          <w:sz w:val="18"/>
+          <w:szCs w:val="18"/>
+        </w:rPr>
+        <w:t>Languages &amp; Frameworks:</w:t>
+      </w:r>
+      <w:r>
+        <w:rPr>
+          <w:sz w:val="18"/>
+          <w:szCs w:val="18"/>
+        </w:rPr>
+        <w:t xml:space="preserve"> </w:t>
+      </w:r>
+      <w:r>
+        <w:rPr>
+          <w:sz w:val="18"/>
+          <w:szCs w:val="18"/>
+        </w:rPr>
+        <w:t>HTML, CSS, S</w:t>
+      </w:r>
+      <w:r>
+        <w:rPr>
+          <w:sz w:val="18"/>
+          <w:szCs w:val="18"/>
+        </w:rPr>
+        <w:t>C</w:t>
+      </w:r>
+      <w:r>
+        <w:rPr>
+          <w:sz w:val="18"/>
+          <w:szCs w:val="18"/>
+        </w:rPr>
+        <w:t>SS</w:t>
+      </w:r>
+      <w:r>
+        <w:rPr>
+          <w:sz w:val="18"/>
+          <w:szCs w:val="18"/>
+        </w:rPr>
+        <w:t xml:space="preserve"> (SASS)</w:t>
+      </w:r>
+      <w:r>
+        <w:rPr>
+          <w:sz w:val="18"/>
+          <w:szCs w:val="18"/>
+        </w:rPr>
+        <w:t xml:space="preserve">, JavaScript, PHP, C++, </w:t>
+      </w:r>
+      <w:r>
+        <w:rPr>
+          <w:sz w:val="18"/>
+          <w:szCs w:val="18"/>
+        </w:rPr>
+        <w:t>Java</w:t>
+      </w:r>
+      <w:r>
+        <w:rPr>
+          <w:sz w:val="18"/>
+          <w:szCs w:val="18"/>
+        </w:rPr>
+        <w:t>,</w:t>
+      </w:r>
+      <w:r>
+        <w:rPr>
+          <w:sz w:val="18"/>
+          <w:szCs w:val="18"/>
+        </w:rPr>
+        <w:t xml:space="preserve"> Firebase</w:t>
+      </w:r>
+      <w:r>
+        <w:rPr>
+          <w:sz w:val="18"/>
+          <w:szCs w:val="18"/>
+        </w:rPr>
+        <w:t xml:space="preserve">, </w:t>
+      </w:r>
+      <w:r>
+        <w:rPr>
+          <w:sz w:val="18"/>
+          <w:szCs w:val="18"/>
+        </w:rPr>
+        <w:t xml:space="preserve">React.js, </w:t>
+      </w:r>
+      <w:r>
+        <w:rPr>
+          <w:sz w:val="18"/>
+          <w:szCs w:val="18"/>
+        </w:rPr>
+        <w:t>Angular</w:t>
+      </w:r>
+      <w:r>
+        <w:rPr>
+          <w:sz w:val="18"/>
+          <w:szCs w:val="18"/>
+        </w:rPr>
+        <w:t>.js</w:t>
+      </w:r>
+      <w:r>
+        <w:rPr>
+          <w:sz w:val="18"/>
+          <w:szCs w:val="18"/>
+        </w:rPr>
+        <w:t>, Laravel</w:t>
+      </w:r>
+      <w:r>
+        <w:rPr>
+          <w:sz w:val="18"/>
+          <w:szCs w:val="18"/>
+        </w:rPr>
+        <w:t xml:space="preserve">, </w:t>
+      </w:r>
+      <w:r>
+        <w:rPr>
+          <w:sz w:val="18"/>
+          <w:szCs w:val="18"/>
+        </w:rPr>
+        <w:t>TypeScript</w:t>
+      </w:r>
     </w:p>
     <w:p>
       <w:pPr>
         <w:spacing w:line="240" w:lineRule="auto"/>
         <w:rPr>
-          <w:b/>
-          <w:bCs/>
-          <w:sz w:val="18"/>
-          <w:szCs w:val="18"/>
-        </w:rPr>
-      </w:pPr>
-      <w:r>
-        <w:rPr>
-          <w:b/>
-          <w:bCs/>
-          <w:sz w:val="18"/>
-          <w:szCs w:val="18"/>
-        </w:rPr>
-        <w:t>PERSONAL PROJECTS:</w:t>
-      </w:r>
-      <w:r>
-        <w:rPr>
-          <w:b/>
-          <w:bCs/>
+          <w:sz w:val="18"/>
+          <w:szCs w:val="18"/>
+        </w:rPr>
+      </w:pPr>
+      <w:r>
+        <w:rPr>
+          <w:b/>
+          <w:bCs/>
+          <w:sz w:val="18"/>
+          <w:szCs w:val="18"/>
+        </w:rPr>
+        <w:t>Database:</w:t>
+      </w:r>
+      <w:r>
+        <w:rPr>
           <w:sz w:val="18"/>
           <w:szCs w:val="18"/>
         </w:rPr>
@@ -906,20 +1731,53 @@
       </w:r>
       <w:r>
         <w:rPr>
-          <w:b/>
-          <w:bCs/>
-          <w:sz w:val="18"/>
-          <w:szCs w:val="18"/>
-        </w:rPr>
-        <w:t>(All projects are deployed and linked in my portfolio)</w:t>
+          <w:sz w:val="18"/>
+          <w:szCs w:val="18"/>
+        </w:rPr>
+        <w:t>MySQL, NoSQL</w:t>
+      </w:r>
+      <w:r>
+        <w:rPr>
+          <w:sz w:val="18"/>
+          <w:szCs w:val="18"/>
+        </w:rPr>
+        <w:br/>
+      </w:r>
+      <w:r>
+        <w:rPr>
+          <w:b/>
+          <w:bCs/>
+          <w:sz w:val="18"/>
+          <w:szCs w:val="18"/>
+        </w:rPr>
+        <w:t>Tools:</w:t>
+      </w:r>
+      <w:r>
+        <w:rPr>
+          <w:b/>
+          <w:bCs/>
+          <w:sz w:val="18"/>
+          <w:szCs w:val="18"/>
+        </w:rPr>
+        <w:t xml:space="preserve"> </w:t>
+      </w:r>
+      <w:r>
+        <w:rPr>
+          <w:sz w:val="18"/>
+          <w:szCs w:val="18"/>
+        </w:rPr>
+        <w:t>Git, GitHub</w:t>
+      </w:r>
+      <w:r>
+        <w:rPr>
+          <w:sz w:val="18"/>
+          <w:szCs w:val="18"/>
+        </w:rPr>
+        <w:t>, Bootstrap</w:t>
       </w:r>
     </w:p>
     <w:p>
       <w:pPr>
-        <w:numPr>
-          <w:ilvl w:val="0"/>
-          <w:numId w:val="11"/>
-        </w:numPr>
         <w:spacing w:line="240" w:lineRule="auto"/>
         <w:rPr>
           <w:sz w:val="18"/>
@@ -933,30 +1791,40 @@
           <w:sz w:val="18"/>
           <w:szCs w:val="18"/>
         </w:rPr>
-        <w:t xml:space="preserve">Tech-shop E-commerce </w:t>
-      </w:r>
-      <w:r>
-        <w:rPr>
-          <w:b/>
-          <w:bCs/>
-          <w:sz w:val="18"/>
-          <w:szCs w:val="18"/>
-        </w:rPr>
-        <w:t>Website (</w:t>
-      </w:r>
-      <w:r>
-        <w:rPr>
-          <w:b/>
-          <w:bCs/>
-          <w:sz w:val="18"/>
-          <w:szCs w:val="18"/>
-        </w:rPr>
-        <w:t>Laravel</w:t>
-      </w:r>
-      <w:r>
-        <w:rPr>
-          <w:b/>
-          <w:bCs/>
+        <w:t>Soft Skills:</w:t>
+      </w:r>
+      <w:r>
+        <w:rPr>
+          <w:b/>
+          <w:bCs/>
+          <w:sz w:val="18"/>
+          <w:szCs w:val="18"/>
+        </w:rPr>
+        <w:t xml:space="preserve"> </w:t>
+      </w:r>
+      <w:r>
+        <w:rPr>
+          <w:sz w:val="18"/>
+          <w:szCs w:val="18"/>
+        </w:rPr>
+        <w:t xml:space="preserve">Strong </w:t>
+      </w:r>
+      <w:r>
+        <w:rPr>
+          <w:sz w:val="18"/>
+          <w:szCs w:val="18"/>
+        </w:rPr>
+        <w:t>communication,</w:t>
+      </w:r>
+      <w:r>
+        <w:rPr>
+          <w:sz w:val="18"/>
+          <w:szCs w:val="18"/>
+        </w:rPr>
+        <w:t xml:space="preserve"> Problem-Solving, Team Collaboration</w:t>
+      </w:r>
+      <w:r>
+        <w:rPr>
           <w:sz w:val="18"/>
           <w:szCs w:val="18"/>
         </w:rPr>
@@ -964,107 +1832,13 @@
       </w:r>
       <w:r>
         <w:rPr>
-          <w:b/>
-          <w:bCs/>
-          <w:sz w:val="18"/>
-          <w:szCs w:val="18"/>
-        </w:rPr>
-        <w:t>MySQL</w:t>
-      </w:r>
-      <w:r>
-        <w:rPr>
-          <w:b/>
-          <w:bCs/>
-          <w:sz w:val="18"/>
-          <w:szCs w:val="18"/>
-        </w:rPr>
-        <w:t>)</w:t>
-      </w:r>
-      <w:r>
-        <w:rPr>
-          <w:b/>
-          <w:bCs/>
-          <w:sz w:val="18"/>
-          <w:szCs w:val="18"/>
-        </w:rPr>
-        <w:br/>
-      </w:r>
-      <w:r>
-        <w:rPr>
-          <w:sz w:val="18"/>
-          <w:szCs w:val="18"/>
-        </w:rPr>
-        <w:t xml:space="preserve">Developed a full-featured Laravel-based e-commerce </w:t>
-      </w:r>
-      <w:r>
-        <w:rPr>
-          <w:sz w:val="18"/>
-          <w:szCs w:val="18"/>
-        </w:rPr>
-        <w:t xml:space="preserve">backend </w:t>
-      </w:r>
-      <w:r>
-        <w:rPr>
-          <w:sz w:val="18"/>
-          <w:szCs w:val="18"/>
-        </w:rPr>
-        <w:t>web application with secure user authentication, password hashing, dynamic product management, shopping cart functionality, order processing, and a role-protected admin dashboard for managing categories, products, and homepage content</w:t>
-      </w:r>
-    </w:p>
-    <w:p>
-      <w:pPr>
-        <w:numPr>
-          <w:ilvl w:val="0"/>
-          <w:numId w:val="11"/>
-        </w:numPr>
-        <w:spacing w:line="240" w:lineRule="auto"/>
-        <w:rPr>
-          <w:sz w:val="18"/>
-          <w:szCs w:val="18"/>
-        </w:rPr>
-      </w:pPr>
-      <w:proofErr w:type="spellStart"/>
-      <w:r>
-        <w:rPr>
-          <w:b/>
-          <w:bCs/>
-          <w:sz w:val="18"/>
-          <w:szCs w:val="18"/>
-        </w:rPr>
-        <w:t>BitCast</w:t>
-      </w:r>
-      <w:proofErr w:type="spellEnd"/>
-      <w:r>
-        <w:rPr>
-          <w:b/>
-          <w:bCs/>
-          <w:sz w:val="18"/>
-          <w:szCs w:val="18"/>
-        </w:rPr>
-        <w:t xml:space="preserve"> Blog </w:t>
-      </w:r>
-      <w:r>
-        <w:rPr>
-          <w:b/>
-          <w:bCs/>
-          <w:sz w:val="18"/>
-          <w:szCs w:val="18"/>
-        </w:rPr>
-        <w:t>Website (</w:t>
-      </w:r>
-      <w:r>
-        <w:rPr>
-          <w:b/>
-          <w:bCs/>
-          <w:sz w:val="18"/>
-          <w:szCs w:val="18"/>
-        </w:rPr>
-        <w:t>PHP</w:t>
-      </w:r>
-      <w:r>
-        <w:rPr>
-          <w:b/>
-          <w:bCs/>
+          <w:sz w:val="18"/>
+          <w:szCs w:val="18"/>
+        </w:rPr>
+        <w:t>Time management</w:t>
+      </w:r>
+      <w:r>
+        <w:rPr>
           <w:sz w:val="18"/>
           <w:szCs w:val="18"/>
         </w:rPr>
@@ -1072,114 +1846,13 @@
       </w:r>
       <w:r>
         <w:rPr>
-          <w:b/>
-          <w:bCs/>
-          <w:sz w:val="18"/>
-          <w:szCs w:val="18"/>
-        </w:rPr>
-        <w:t>MySQL</w:t>
-      </w:r>
-      <w:r>
-        <w:rPr>
-          <w:b/>
-          <w:bCs/>
-          <w:sz w:val="18"/>
-          <w:szCs w:val="18"/>
-        </w:rPr>
-        <w:t>)</w:t>
-      </w:r>
-      <w:r>
-        <w:rPr>
-          <w:b/>
-          <w:bCs/>
-          <w:sz w:val="18"/>
-          <w:szCs w:val="18"/>
-        </w:rPr>
-        <w:br/>
-      </w:r>
-      <w:r>
-        <w:rPr>
-          <w:sz w:val="18"/>
-          <w:szCs w:val="18"/>
-        </w:rPr>
-        <w:t xml:space="preserve">Developed </w:t>
-      </w:r>
-      <w:proofErr w:type="spellStart"/>
-      <w:r>
-        <w:rPr>
-          <w:sz w:val="18"/>
-          <w:szCs w:val="18"/>
-        </w:rPr>
-        <w:t>BitCast</w:t>
-      </w:r>
-      <w:proofErr w:type="spellEnd"/>
-      <w:r>
-        <w:rPr>
-          <w:sz w:val="18"/>
-          <w:szCs w:val="18"/>
-        </w:rPr>
-        <w:t xml:space="preserve">, a modern and secure blog web application featuring robust user authentication with BCRYPT password hashing, comprehensive post management, dynamic real-time like system, threaded comment and </w:t>
-      </w:r>
-      <w:proofErr w:type="gramStart"/>
-      <w:r>
-        <w:rPr>
-          <w:sz w:val="18"/>
-          <w:szCs w:val="18"/>
-        </w:rPr>
-        <w:t>reply</w:t>
-      </w:r>
-      <w:proofErr w:type="gramEnd"/>
-      <w:r>
-        <w:rPr>
-          <w:sz w:val="18"/>
-          <w:szCs w:val="18"/>
-        </w:rPr>
-        <w:t xml:space="preserve"> functionality, responsive design with Bootstrap, and thorough server-side validation, leveraging PHP (PDO), MySQL, JavaScript (AJAX/Fetch API), and jQuery.</w:t>
-      </w:r>
-    </w:p>
-    <w:p>
-      <w:pPr>
-        <w:numPr>
-          <w:ilvl w:val="0"/>
-          <w:numId w:val="11"/>
-        </w:numPr>
-        <w:spacing w:line="240" w:lineRule="auto"/>
-        <w:rPr>
-          <w:sz w:val="18"/>
-          <w:szCs w:val="18"/>
-        </w:rPr>
-      </w:pPr>
-      <w:r>
-        <w:rPr>
-          <w:b/>
-          <w:bCs/>
-          <w:sz w:val="18"/>
-          <w:szCs w:val="18"/>
-        </w:rPr>
-        <w:t xml:space="preserve">Car Rental </w:t>
-      </w:r>
-      <w:r>
-        <w:rPr>
-          <w:b/>
-          <w:bCs/>
-          <w:sz w:val="18"/>
-          <w:szCs w:val="18"/>
-        </w:rPr>
-        <w:t>Website (</w:t>
-      </w:r>
-      <w:r>
-        <w:rPr>
-          <w:b/>
-          <w:bCs/>
-          <w:sz w:val="18"/>
-          <w:szCs w:val="18"/>
-        </w:rPr>
-        <w:t>PHP</w:t>
-      </w:r>
-      <w:r>
-        <w:rPr>
-          <w:b/>
-          <w:bCs/>
+          <w:sz w:val="18"/>
+          <w:szCs w:val="18"/>
+        </w:rPr>
+        <w:t>Adaptability</w:t>
+      </w:r>
+      <w:r>
+        <w:rPr>
           <w:sz w:val="18"/>
           <w:szCs w:val="18"/>
         </w:rPr>
@@ -1187,608 +1860,32 @@
       </w:r>
       <w:r>
         <w:rPr>
-          <w:b/>
-          <w:bCs/>
-          <w:sz w:val="18"/>
-          <w:szCs w:val="18"/>
-        </w:rPr>
-        <w:t>MySQL</w:t>
-      </w:r>
-      <w:r>
-        <w:rPr>
-          <w:b/>
-          <w:bCs/>
-          <w:sz w:val="18"/>
-          <w:szCs w:val="18"/>
-        </w:rPr>
-        <w:t>)</w:t>
-      </w:r>
-      <w:r>
-        <w:rPr>
-          <w:b/>
-          <w:bCs/>
-          <w:sz w:val="18"/>
-          <w:szCs w:val="18"/>
-        </w:rPr>
-        <w:br/>
-      </w:r>
-      <w:r>
-        <w:rPr>
-          <w:sz w:val="18"/>
-          <w:szCs w:val="18"/>
-        </w:rPr>
-        <w:t>Developed a PHP-based car rental web application with full authentication, admin and customer panels, real-time booking management, and detailed invoicing.</w:t>
-      </w:r>
-    </w:p>
-    <w:p>
-      <w:pPr>
-        <w:numPr>
-          <w:ilvl w:val="0"/>
-          <w:numId w:val="11"/>
-        </w:numPr>
-        <w:spacing w:line="240" w:lineRule="auto"/>
-        <w:rPr>
-          <w:sz w:val="18"/>
-          <w:szCs w:val="18"/>
-        </w:rPr>
-      </w:pPr>
-      <w:r>
-        <w:rPr>
-          <w:b/>
-          <w:bCs/>
-          <w:sz w:val="18"/>
-          <w:szCs w:val="18"/>
-        </w:rPr>
-        <w:t>E-commerce Website (React.js, Firebase)</w:t>
-      </w:r>
-      <w:r>
-        <w:rPr>
-          <w:b/>
-          <w:bCs/>
-          <w:sz w:val="18"/>
-          <w:szCs w:val="18"/>
-        </w:rPr>
-        <w:br/>
-      </w:r>
-      <w:r>
-        <w:rPr>
-          <w:sz w:val="18"/>
-          <w:szCs w:val="18"/>
-        </w:rPr>
-        <w:t>Built a fully responsive e-commerce platform using React hooks and essential libraries</w:t>
-      </w:r>
-      <w:r>
-        <w:rPr>
-          <w:sz w:val="18"/>
-          <w:szCs w:val="18"/>
-        </w:rPr>
-        <w:t xml:space="preserve"> / dependencies</w:t>
-      </w:r>
-      <w:r>
-        <w:rPr>
-          <w:sz w:val="18"/>
-          <w:szCs w:val="18"/>
-        </w:rPr>
-        <w:t xml:space="preserve"> for user authentication, cart management, and real-time data updates, with robust error and exception handling</w:t>
-      </w:r>
-    </w:p>
-    <w:p>
-      <w:pPr>
-        <w:numPr>
-          <w:ilvl w:val="0"/>
-          <w:numId w:val="11"/>
-        </w:numPr>
-        <w:spacing w:line="240" w:lineRule="auto"/>
-        <w:rPr>
-          <w:sz w:val="18"/>
-          <w:szCs w:val="18"/>
-        </w:rPr>
-      </w:pPr>
-      <w:r>
-        <w:rPr>
-          <w:b/>
-          <w:bCs/>
-          <w:sz w:val="18"/>
-          <w:szCs w:val="18"/>
-        </w:rPr>
-        <w:t>Team Collaboration App (React.js, Firebase)</w:t>
-      </w:r>
-      <w:r>
-        <w:rPr>
-          <w:b/>
-          <w:bCs/>
-          <w:sz w:val="18"/>
-          <w:szCs w:val="18"/>
-        </w:rPr>
-        <w:br/>
-      </w:r>
-      <w:r>
-        <w:rPr>
-          <w:sz w:val="18"/>
-          <w:szCs w:val="18"/>
-        </w:rPr>
-        <w:t>Built a real-time team collaboration app</w:t>
-      </w:r>
-      <w:r>
-        <w:rPr>
-          <w:sz w:val="18"/>
-          <w:szCs w:val="18"/>
-        </w:rPr>
-        <w:t xml:space="preserve"> </w:t>
-      </w:r>
-      <w:r>
-        <w:rPr>
-          <w:sz w:val="18"/>
-          <w:szCs w:val="18"/>
-        </w:rPr>
-        <w:t>using React hooks and essential libraries</w:t>
-      </w:r>
-      <w:r>
-        <w:rPr>
-          <w:sz w:val="18"/>
-          <w:szCs w:val="18"/>
-        </w:rPr>
-        <w:t xml:space="preserve"> / dependencies</w:t>
-      </w:r>
-      <w:r>
-        <w:rPr>
-          <w:sz w:val="18"/>
-          <w:szCs w:val="18"/>
-        </w:rPr>
-        <w:t xml:space="preserve"> with user login, live chat, and shared note functionality, displaying usernames and timestamps for each interaction</w:t>
-      </w:r>
-    </w:p>
-    <w:p>
-      <w:pPr>
-        <w:numPr>
-          <w:ilvl w:val="0"/>
-          <w:numId w:val="11"/>
-        </w:numPr>
-        <w:spacing w:line="240" w:lineRule="auto"/>
-        <w:rPr>
-          <w:b/>
-          <w:bCs/>
-          <w:sz w:val="18"/>
-          <w:szCs w:val="18"/>
-        </w:rPr>
-      </w:pPr>
-      <w:r>
-        <w:rPr>
-          <w:b/>
-          <w:bCs/>
-          <w:sz w:val="18"/>
-          <w:szCs w:val="18"/>
-        </w:rPr>
-        <w:t>Weather Application (React.js)</w:t>
-      </w:r>
-      <w:r>
-        <w:rPr>
-          <w:b/>
-          <w:bCs/>
-          <w:sz w:val="18"/>
-          <w:szCs w:val="18"/>
-        </w:rPr>
-        <w:br/>
-      </w:r>
-      <w:r>
-        <w:rPr>
-          <w:sz w:val="18"/>
-          <w:szCs w:val="18"/>
-        </w:rPr>
-        <w:t>Created an intuitive user interface to retrieve and display real-time weather data utilizing public APIs.</w:t>
-      </w:r>
-    </w:p>
-    <w:p>
-      <w:pPr>
-        <w:numPr>
-          <w:ilvl w:val="0"/>
-          <w:numId w:val="11"/>
-        </w:numPr>
-        <w:spacing w:line="240" w:lineRule="auto"/>
-        <w:rPr>
-          <w:b/>
-          <w:bCs/>
-          <w:sz w:val="18"/>
-          <w:szCs w:val="18"/>
-        </w:rPr>
-      </w:pPr>
-      <w:r>
-        <w:rPr>
-          <w:b/>
-          <w:bCs/>
-          <w:sz w:val="18"/>
-          <w:szCs w:val="18"/>
-        </w:rPr>
-        <w:t>Hospital Management Information System (JavaFX)</w:t>
-      </w:r>
-      <w:r>
-        <w:rPr>
-          <w:b/>
-          <w:bCs/>
-          <w:sz w:val="18"/>
-          <w:szCs w:val="18"/>
-        </w:rPr>
-        <w:br/>
-      </w:r>
-      <w:r>
-        <w:rPr>
-          <w:sz w:val="18"/>
-          <w:szCs w:val="18"/>
-        </w:rPr>
-        <w:t>Designed and implemented a desktop application to efficiently manage patient records, appointments, and staff data.</w:t>
-      </w:r>
-    </w:p>
-    <w:p>
-      <w:pPr>
-        <w:numPr>
-          <w:ilvl w:val="0"/>
-          <w:numId w:val="11"/>
-        </w:numPr>
-        <w:spacing w:line="240" w:lineRule="auto"/>
-        <w:rPr>
-          <w:sz w:val="18"/>
-          <w:szCs w:val="18"/>
-        </w:rPr>
-      </w:pPr>
-      <w:r>
-        <w:rPr>
-          <w:b/>
-          <w:bCs/>
-          <w:sz w:val="18"/>
-          <w:szCs w:val="18"/>
-        </w:rPr>
-        <w:t>Additional Projects</w:t>
-      </w:r>
-      <w:r>
-        <w:rPr>
-          <w:b/>
-          <w:bCs/>
-          <w:sz w:val="18"/>
-          <w:szCs w:val="18"/>
-        </w:rPr>
-        <w:br/>
-      </w:r>
-      <w:r>
-        <w:rPr>
-          <w:sz w:val="18"/>
-          <w:szCs w:val="18"/>
-        </w:rPr>
-        <w:t xml:space="preserve">Delivered various web applications including </w:t>
-      </w:r>
-      <w:r>
-        <w:rPr>
-          <w:sz w:val="18"/>
-          <w:szCs w:val="18"/>
-        </w:rPr>
-        <w:t>portfolio site</w:t>
-      </w:r>
-      <w:r>
-        <w:rPr>
-          <w:sz w:val="18"/>
-          <w:szCs w:val="18"/>
-        </w:rPr>
-        <w:t>s</w:t>
-      </w:r>
-      <w:r>
-        <w:rPr>
-          <w:sz w:val="18"/>
-          <w:szCs w:val="18"/>
-        </w:rPr>
-        <w:t xml:space="preserve">, an interactive rock-paper-scissors </w:t>
-      </w:r>
-      <w:r>
-        <w:rPr>
-          <w:sz w:val="18"/>
-          <w:szCs w:val="18"/>
-        </w:rPr>
-        <w:t>game,</w:t>
-      </w:r>
-      <w:r>
-        <w:rPr>
-          <w:sz w:val="18"/>
-          <w:szCs w:val="18"/>
-        </w:rPr>
-        <w:t xml:space="preserve"> </w:t>
-      </w:r>
-      <w:r>
-        <w:rPr>
-          <w:sz w:val="18"/>
-          <w:szCs w:val="18"/>
-        </w:rPr>
-        <w:t>Quiz</w:t>
-      </w:r>
-      <w:r>
-        <w:rPr>
-          <w:sz w:val="18"/>
-          <w:szCs w:val="18"/>
-        </w:rPr>
-        <w:t xml:space="preserve"> Application, Password generator, </w:t>
-      </w:r>
-      <w:r>
-        <w:rPr>
-          <w:sz w:val="18"/>
-          <w:szCs w:val="18"/>
-        </w:rPr>
-        <w:t xml:space="preserve">Task manger </w:t>
-      </w:r>
-      <w:r>
-        <w:rPr>
-          <w:sz w:val="18"/>
-          <w:szCs w:val="18"/>
-        </w:rPr>
-        <w:t>and a functional calculator.</w:t>
-      </w:r>
-    </w:p>
-    <w:p>
-      <w:pPr>
-        <w:spacing w:line="240" w:lineRule="auto"/>
-        <w:rPr>
-          <w:sz w:val="18"/>
-          <w:szCs w:val="18"/>
-        </w:rPr>
-      </w:pPr>
-    </w:p>
-    <w:p>
-      <w:pPr>
-        <w:spacing w:line="240" w:lineRule="auto"/>
-        <w:rPr>
-          <w:sz w:val="18"/>
-          <w:szCs w:val="18"/>
-        </w:rPr>
-      </w:pPr>
-      <w:r>
-        <w:rPr>
-          <w:b/>
-          <w:bCs/>
-          <w:sz w:val="18"/>
-          <w:szCs w:val="18"/>
-        </w:rPr>
-        <w:t>Languages &amp; Frameworks:</w:t>
-      </w:r>
-      <w:r>
-        <w:rPr>
-          <w:sz w:val="18"/>
-          <w:szCs w:val="18"/>
-        </w:rPr>
-        <w:t xml:space="preserve"> </w:t>
-      </w:r>
-      <w:r>
-        <w:rPr>
-          <w:sz w:val="18"/>
-          <w:szCs w:val="18"/>
-        </w:rPr>
-        <w:t>HTML, CSS, S</w:t>
-      </w:r>
-      <w:r>
-        <w:rPr>
-          <w:sz w:val="18"/>
-          <w:szCs w:val="18"/>
-        </w:rPr>
-        <w:t>C</w:t>
-      </w:r>
-      <w:r>
-        <w:rPr>
-          <w:sz w:val="18"/>
-          <w:szCs w:val="18"/>
-        </w:rPr>
-        <w:t>SS</w:t>
-      </w:r>
-      <w:r>
-        <w:rPr>
-          <w:sz w:val="18"/>
-          <w:szCs w:val="18"/>
-        </w:rPr>
-        <w:t xml:space="preserve"> (SASS)</w:t>
-      </w:r>
-      <w:r>
-        <w:rPr>
-          <w:sz w:val="18"/>
-          <w:szCs w:val="18"/>
-        </w:rPr>
-        <w:t xml:space="preserve">, JavaScript, PHP, C++, Java (OOP), Firebase, </w:t>
-      </w:r>
-      <w:r>
-        <w:rPr>
-          <w:sz w:val="18"/>
-          <w:szCs w:val="18"/>
-        </w:rPr>
-        <w:t xml:space="preserve">React.js, </w:t>
-      </w:r>
-      <w:r>
-        <w:rPr>
-          <w:sz w:val="18"/>
-          <w:szCs w:val="18"/>
-        </w:rPr>
-        <w:t>Angular</w:t>
-      </w:r>
-      <w:r>
-        <w:rPr>
-          <w:sz w:val="18"/>
-          <w:szCs w:val="18"/>
-        </w:rPr>
-        <w:t>.js</w:t>
-      </w:r>
-      <w:r>
-        <w:rPr>
-          <w:sz w:val="18"/>
-          <w:szCs w:val="18"/>
-        </w:rPr>
-        <w:t>, Laravel</w:t>
-      </w:r>
-      <w:r>
-        <w:rPr>
-          <w:sz w:val="18"/>
-          <w:szCs w:val="18"/>
-        </w:rPr>
-        <w:t xml:space="preserve">, </w:t>
-      </w:r>
-      <w:r>
-        <w:rPr>
-          <w:sz w:val="18"/>
-          <w:szCs w:val="18"/>
-        </w:rPr>
-        <w:t>TypeScript</w:t>
-      </w:r>
-    </w:p>
-    <w:p>
-      <w:pPr>
-        <w:spacing w:line="240" w:lineRule="auto"/>
-        <w:rPr>
-          <w:sz w:val="18"/>
-          <w:szCs w:val="18"/>
-        </w:rPr>
-      </w:pPr>
-      <w:r>
-        <w:rPr>
-          <w:b/>
-          <w:bCs/>
-          <w:sz w:val="18"/>
-          <w:szCs w:val="18"/>
-        </w:rPr>
-        <w:t>Database:</w:t>
-      </w:r>
-      <w:r>
-        <w:rPr>
-          <w:sz w:val="18"/>
-          <w:szCs w:val="18"/>
-        </w:rPr>
-        <w:t xml:space="preserve"> </w:t>
-      </w:r>
-      <w:r>
-        <w:rPr>
-          <w:sz w:val="18"/>
-          <w:szCs w:val="18"/>
-        </w:rPr>
-        <w:t>MySQL, NoSQL</w:t>
-      </w:r>
-      <w:r>
-        <w:rPr>
-          <w:sz w:val="18"/>
-          <w:szCs w:val="18"/>
-        </w:rPr>
-        <w:br/>
-      </w:r>
-      <w:r>
-        <w:rPr>
-          <w:b/>
-          <w:bCs/>
-          <w:sz w:val="18"/>
-          <w:szCs w:val="18"/>
-        </w:rPr>
-        <w:t>Tools:</w:t>
-      </w:r>
-      <w:r>
-        <w:rPr>
-          <w:b/>
-          <w:bCs/>
-          <w:sz w:val="18"/>
-          <w:szCs w:val="18"/>
-        </w:rPr>
-        <w:t xml:space="preserve"> </w:t>
-      </w:r>
-      <w:r>
-        <w:rPr>
-          <w:sz w:val="18"/>
-          <w:szCs w:val="18"/>
-        </w:rPr>
-        <w:t>Git, GitHub</w:t>
-      </w:r>
-      <w:r>
-        <w:rPr>
-          <w:sz w:val="18"/>
-          <w:szCs w:val="18"/>
-        </w:rPr>
-        <w:t>, Bootstrap</w:t>
-      </w:r>
-    </w:p>
-    <w:p>
-      <w:pPr>
-        <w:spacing w:line="240" w:lineRule="auto"/>
-        <w:rPr>
-          <w:sz w:val="18"/>
-          <w:szCs w:val="18"/>
-        </w:rPr>
-      </w:pPr>
-      <w:r>
-        <w:rPr>
-          <w:b/>
-          <w:bCs/>
-          <w:sz w:val="18"/>
-          <w:szCs w:val="18"/>
-        </w:rPr>
-        <w:t>Soft Skills:</w:t>
-      </w:r>
-      <w:r>
-        <w:rPr>
-          <w:b/>
-          <w:bCs/>
-          <w:sz w:val="18"/>
-          <w:szCs w:val="18"/>
-        </w:rPr>
-        <w:t xml:space="preserve"> </w:t>
-      </w:r>
-      <w:r>
-        <w:rPr>
-          <w:sz w:val="18"/>
-          <w:szCs w:val="18"/>
-        </w:rPr>
-        <w:t xml:space="preserve">Strong </w:t>
-      </w:r>
-      <w:r>
-        <w:rPr>
-          <w:sz w:val="18"/>
-          <w:szCs w:val="18"/>
-        </w:rPr>
-        <w:t>communication,</w:t>
-      </w:r>
-      <w:r>
-        <w:rPr>
-          <w:sz w:val="18"/>
-          <w:szCs w:val="18"/>
-        </w:rPr>
-        <w:t xml:space="preserve"> Problem-Solving, Team Collaboration</w:t>
-      </w:r>
-      <w:r>
-        <w:rPr>
-          <w:sz w:val="18"/>
-          <w:szCs w:val="18"/>
-        </w:rPr>
-        <w:t xml:space="preserve">, </w:t>
-      </w:r>
-      <w:r>
-        <w:rPr>
-          <w:sz w:val="18"/>
-          <w:szCs w:val="18"/>
-        </w:rPr>
-        <w:t>Time management</w:t>
-      </w:r>
-      <w:r>
-        <w:rPr>
-          <w:sz w:val="18"/>
-          <w:szCs w:val="18"/>
-        </w:rPr>
-        <w:t xml:space="preserve">, </w:t>
-      </w:r>
-      <w:r>
-        <w:rPr>
-          <w:sz w:val="18"/>
-          <w:szCs w:val="18"/>
-        </w:rPr>
-        <w:t>Adaptability</w:t>
-      </w:r>
-      <w:r>
-        <w:rPr>
-          <w:sz w:val="18"/>
-          <w:szCs w:val="18"/>
-        </w:rPr>
-        <w:t xml:space="preserve">, </w:t>
-      </w:r>
-      <w:r>
-        <w:rPr>
           <w:sz w:val="18"/>
           <w:szCs w:val="18"/>
         </w:rPr>
         <w:t>Continuous learning</w:t>
+      </w:r>
+      <w:r>
+        <w:rPr>
+          <w:sz w:val="18"/>
+          <w:szCs w:val="18"/>
+        </w:rPr>
+        <w:t xml:space="preserve">, proficient </w:t>
+      </w:r>
+      <w:r>
+        <w:rPr>
+          <w:sz w:val="18"/>
+          <w:szCs w:val="18"/>
+        </w:rPr>
+        <w:tab/>
+      </w:r>
+      <w:r>
+        <w:rPr>
+          <w:sz w:val="18"/>
+          <w:szCs w:val="18"/>
+        </w:rPr>
+        <w:tab/>
+        <w:t xml:space="preserve">     in OOP</w:t>
       </w:r>
     </w:p>
     <w:p>
@@ -1830,12 +1927,12 @@
 <w:numbering xmlns:wpc="http://schemas.microsoft.com/office/word/2010/wordprocessingCanvas" xmlns:cx="http://schemas.microsoft.com/office/drawing/2014/chartex" xmlns:cx1="http://schemas.microsoft.com/office/drawing/2015/9/8/chartex" xmlns:cx2="http://schemas.microsoft.com/office/drawing/2015/10/21/chartex" xmlns:cx3="http://schemas.microsoft.com/office/drawing/2016/5/9/chartex" xmlns:cx4="http://schemas.microsoft.com/office/drawing/2016/5/10/chartex" xmlns:cx5="http://schemas.microsoft.com/office/drawing/2016/5/11/chartex" xmlns:cx6="http://schemas.microsoft.com/office/drawing/2016/5/12/chartex" xmlns:cx7="http://schemas.microsoft.com/office/drawing/2016/5/13/chartex" xmlns:cx8="http://schemas.microsoft.com/office/drawing/2016/5/14/chartex" xmlns:mc="http://schemas.openxmlformats.org/markup-compatibility/2006" xmlns:aink="http://schemas.microsoft.com/office/drawing/2016/ink" xmlns:am3d="http://schemas.microsoft.com/office/drawing/2017/model3d" xmlns:o="urn:schemas-microsoft-com:office:office" xmlns:oel="http://schemas.microsoft.com/office/2019/extlst" xmlns:r="http://schemas.openxmlformats.org/officeDocument/2006/relationships" xmlns:m="http://schemas.openxmlformats.org/officeDocument/2006/math" xmlns:v="urn:schemas-microsoft-com:vml" xmlns:wp14="http://schemas.microsoft.com/office/word/2010/wordprocessingDrawing" xmlns:wp="http://schemas.openxmlformats.org/drawingml/2006/wordprocessingDrawing" xmlns:w10="urn:schemas-microsoft-com:office:word" xmlns:w="http://schemas.openxmlformats.org/wordprocessingml/2006/main" xmlns:w14="http://schemas.microsoft.com/office/word/2010/wordml" xmlns:w15="http://schemas.microsoft.com/office/word/2012/wordml" xmlns:w16cex="http://schemas.microsoft.com/office/word/2018/wordml/cex" xmlns:w16cid="http://schemas.microsoft.com/office/word/2016/wordml/cid" xmlns:w16="http://schemas.microsoft.com/office/word/2018/wordml" xmlns:w16du="http://schemas.microsoft.com/office/word/2023/wordml/word16du" xmlns:w16sdtdh="http://schemas.microsoft.com/office/word/2020/wordml/sdtdatahash" xmlns:w16se="http://schemas.microsoft.com/office/word/2015/wordml/symex" xmlns:wpg="http://schemas.microsoft.com/office/word/2010/wordprocessingGroup" xmlns:wpi="http://schemas.microsoft.com/office/word/2010/wordprocessingInk" xmlns:wne="http://schemas.microsoft.com/office/word/2006/wordml" xmlns:wps="http://schemas.microsoft.com/office/word/2010/wordprocessingShape" mc:Ignorable="w14 w15 w16se w16cid w16 w16cex w16sdtdh w16du wp14">
   <w:numPicBullet w:numPicBulletId="0">
     <w:pict>
-      <v:rect id="_x0000_i1062" style="width:0;height:1.5pt" o:hralign="center" o:bullet="t" o:hrstd="t" o:hr="t" fillcolor="#a0a0a0" stroked="f"/>
+      <v:rect id="_x0000_i1056" style="width:0;height:1.5pt" o:hralign="center" o:bullet="t" o:hrstd="t" o:hr="t" fillcolor="#a0a0a0" stroked="f"/>
     </w:pict>
   </w:numPicBullet>
   <w:numPicBullet w:numPicBulletId="1">
     <w:pict>
-      <v:rect id="_x0000_i1063" style="width:0;height:1.5pt" o:hralign="center" o:bullet="t" o:hrstd="t" o:hr="t" fillcolor="#a0a0a0" stroked="f"/>
+      <v:rect id="_x0000_i1057" style="width:0;height:1.5pt" o:hralign="center" o:bullet="t" o:hrstd="t" o:hr="t" fillcolor="#a0a0a0" stroked="f"/>
     </w:pict>
   </w:numPicBullet>
   <w:abstractNum w:abstractNumId="0" w15:restartNumberingAfterBreak="0">
@@ -4193,7 +4290,6 @@
   <w:style w:type="character" w:default="1" w:styleId="DefaultParagraphFont">
     <w:name w:val="Default Paragraph Font"/>
     <w:uiPriority w:val="1"/>
-    <w:semiHidden/>
     <w:unhideWhenUsed/>
   </w:style>
   <w:style w:type="table" w:default="1" w:styleId="TableNormal">

--- a/assets/hassan-rahhal-resume.docx
+++ b/assets/hassan-rahhal-resume.docx
@@ -281,7 +281,6 @@
         </w:rPr>
         <w:br/>
       </w:r>
-      <w:proofErr w:type="spellStart"/>
       <w:r>
         <w:rPr>
           <w:b/>
@@ -291,7 +290,6 @@
         </w:rPr>
         <w:t>Xpertbot</w:t>
       </w:r>
-      <w:proofErr w:type="spellEnd"/>
       <w:r>
         <w:rPr>
           <w:sz w:val="18"/>
@@ -896,7 +894,6 @@
           <w:szCs w:val="18"/>
         </w:rPr>
       </w:pPr>
-      <w:proofErr w:type="spellStart"/>
       <w:r>
         <w:rPr>
           <w:b/>
@@ -906,7 +903,6 @@
         </w:rPr>
         <w:t>BitCast</w:t>
       </w:r>
-      <w:proofErr w:type="spellEnd"/>
       <w:r>
         <w:rPr>
           <w:b/>
@@ -977,7 +973,6 @@
         </w:rPr>
         <w:t xml:space="preserve">Developed </w:t>
       </w:r>
-      <w:proofErr w:type="spellStart"/>
       <w:r>
         <w:rPr>
           <w:sz w:val="18"/>
@@ -985,29 +980,12 @@
         </w:rPr>
         <w:t>BitCast</w:t>
       </w:r>
-      <w:proofErr w:type="spellEnd"/>
-      <w:r>
-        <w:rPr>
-          <w:sz w:val="18"/>
-          <w:szCs w:val="18"/>
-        </w:rPr>
-        <w:t xml:space="preserve">, a modern and secure blog web application featuring robust user authentication with BCRYPT password hashing, comprehensive post management, dynamic real-time like system, threaded comment and </w:t>
-      </w:r>
-      <w:proofErr w:type="gramStart"/>
-      <w:r>
-        <w:rPr>
-          <w:sz w:val="18"/>
-          <w:szCs w:val="18"/>
-        </w:rPr>
-        <w:t>reply</w:t>
-      </w:r>
-      <w:proofErr w:type="gramEnd"/>
-      <w:r>
-        <w:rPr>
-          <w:sz w:val="18"/>
-          <w:szCs w:val="18"/>
-        </w:rPr>
-        <w:t xml:space="preserve"> functionality, responsive design with Bootstrap, and thorough server-side validation, leveraging PHP (PDO), MySQL, JavaScript (AJAX/Fetch API), and jQuery.</w:t>
+      <w:r>
+        <w:rPr>
+          <w:sz w:val="18"/>
+          <w:szCs w:val="18"/>
+        </w:rPr>
+        <w:t>, a modern and secure blog web application featuring robust user authentication with BCRYPT password hashing, comprehensive post management, dynamic real-time like system, threaded comment and reply functionality, responsive design with Bootstrap, and thorough server-side validation, leveraging PHP (PDO), MySQL, JavaScript (AJAX/Fetch API), and jQuery.</w:t>
       </w:r>
     </w:p>
     <w:p>
@@ -1321,14 +1299,35 @@
           <w:sz w:val="18"/>
           <w:szCs w:val="18"/>
         </w:rPr>
-        <w:t xml:space="preserve"> Application, Password generator, Task manger </w:t>
-      </w:r>
-      <w:r>
-        <w:rPr>
-          <w:sz w:val="18"/>
-          <w:szCs w:val="18"/>
-        </w:rPr>
-        <w:t>and a functional calculator.</w:t>
+        <w:t xml:space="preserve"> Application, Password generator, Task manger</w:t>
+      </w:r>
+      <w:r>
+        <w:rPr>
+          <w:sz w:val="18"/>
+          <w:szCs w:val="18"/>
+        </w:rPr>
+        <w:t>,</w:t>
+      </w:r>
+      <w:r>
+        <w:rPr>
+          <w:sz w:val="18"/>
+          <w:szCs w:val="18"/>
+        </w:rPr>
+        <w:t xml:space="preserve"> calculator</w:t>
+      </w:r>
+      <w:r>
+        <w:rPr>
+          <w:sz w:val="18"/>
+          <w:szCs w:val="18"/>
+        </w:rPr>
+        <w:t xml:space="preserve"> and Hospital MIS</w:t>
+      </w:r>
+      <w:r>
+        <w:rPr>
+          <w:sz w:val="18"/>
+          <w:szCs w:val="18"/>
+        </w:rPr>
+        <w:t>.</w:t>
       </w:r>
     </w:p>
     <w:p>
@@ -1485,7 +1484,6 @@
           <w:szCs w:val="18"/>
         </w:rPr>
       </w:pPr>
-      <w:proofErr w:type="spellStart"/>
       <w:r>
         <w:rPr>
           <w:b/>
@@ -1495,7 +1493,6 @@
         </w:rPr>
         <w:t>Devrabic</w:t>
       </w:r>
-      <w:proofErr w:type="spellEnd"/>
       <w:r>
         <w:rPr>
           <w:sz w:val="18"/>
@@ -1927,12 +1924,12 @@
 <w:numbering xmlns:wpc="http://schemas.microsoft.com/office/word/2010/wordprocessingCanvas" xmlns:cx="http://schemas.microsoft.com/office/drawing/2014/chartex" xmlns:cx1="http://schemas.microsoft.com/office/drawing/2015/9/8/chartex" xmlns:cx2="http://schemas.microsoft.com/office/drawing/2015/10/21/chartex" xmlns:cx3="http://schemas.microsoft.com/office/drawing/2016/5/9/chartex" xmlns:cx4="http://schemas.microsoft.com/office/drawing/2016/5/10/chartex" xmlns:cx5="http://schemas.microsoft.com/office/drawing/2016/5/11/chartex" xmlns:cx6="http://schemas.microsoft.com/office/drawing/2016/5/12/chartex" xmlns:cx7="http://schemas.microsoft.com/office/drawing/2016/5/13/chartex" xmlns:cx8="http://schemas.microsoft.com/office/drawing/2016/5/14/chartex" xmlns:mc="http://schemas.openxmlformats.org/markup-compatibility/2006" xmlns:aink="http://schemas.microsoft.com/office/drawing/2016/ink" xmlns:am3d="http://schemas.microsoft.com/office/drawing/2017/model3d" xmlns:o="urn:schemas-microsoft-com:office:office" xmlns:oel="http://schemas.microsoft.com/office/2019/extlst" xmlns:r="http://schemas.openxmlformats.org/officeDocument/2006/relationships" xmlns:m="http://schemas.openxmlformats.org/officeDocument/2006/math" xmlns:v="urn:schemas-microsoft-com:vml" xmlns:wp14="http://schemas.microsoft.com/office/word/2010/wordprocessingDrawing" xmlns:wp="http://schemas.openxmlformats.org/drawingml/2006/wordprocessingDrawing" xmlns:w10="urn:schemas-microsoft-com:office:word" xmlns:w="http://schemas.openxmlformats.org/wordprocessingml/2006/main" xmlns:w14="http://schemas.microsoft.com/office/word/2010/wordml" xmlns:w15="http://schemas.microsoft.com/office/word/2012/wordml" xmlns:w16cex="http://schemas.microsoft.com/office/word/2018/wordml/cex" xmlns:w16cid="http://schemas.microsoft.com/office/word/2016/wordml/cid" xmlns:w16="http://schemas.microsoft.com/office/word/2018/wordml" xmlns:w16du="http://schemas.microsoft.com/office/word/2023/wordml/word16du" xmlns:w16sdtdh="http://schemas.microsoft.com/office/word/2020/wordml/sdtdatahash" xmlns:w16se="http://schemas.microsoft.com/office/word/2015/wordml/symex" xmlns:wpg="http://schemas.microsoft.com/office/word/2010/wordprocessingGroup" xmlns:wpi="http://schemas.microsoft.com/office/word/2010/wordprocessingInk" xmlns:wne="http://schemas.microsoft.com/office/word/2006/wordml" xmlns:wps="http://schemas.microsoft.com/office/word/2010/wordprocessingShape" mc:Ignorable="w14 w15 w16se w16cid w16 w16cex w16sdtdh w16du wp14">
   <w:numPicBullet w:numPicBulletId="0">
     <w:pict>
-      <v:rect id="_x0000_i1056" style="width:0;height:1.5pt" o:hralign="center" o:bullet="t" o:hrstd="t" o:hr="t" fillcolor="#a0a0a0" stroked="f"/>
+      <v:rect id="_x0000_i1032" style="width:0;height:1.5pt" o:hralign="center" o:bullet="t" o:hrstd="t" o:hr="t" fillcolor="#a0a0a0" stroked="f"/>
     </w:pict>
   </w:numPicBullet>
   <w:numPicBullet w:numPicBulletId="1">
     <w:pict>
-      <v:rect id="_x0000_i1057" style="width:0;height:1.5pt" o:hralign="center" o:bullet="t" o:hrstd="t" o:hr="t" fillcolor="#a0a0a0" stroked="f"/>
+      <v:rect id="_x0000_i1033" style="width:0;height:1.5pt" o:hralign="center" o:bullet="t" o:hrstd="t" o:hr="t" fillcolor="#a0a0a0" stroked="f"/>
     </w:pict>
   </w:numPicBullet>
   <w:abstractNum w:abstractNumId="0" w15:restartNumberingAfterBreak="0">
@@ -4290,6 +4287,7 @@
   <w:style w:type="character" w:default="1" w:styleId="DefaultParagraphFont">
     <w:name w:val="Default Paragraph Font"/>
     <w:uiPriority w:val="1"/>
+    <w:semiHidden/>
     <w:unhideWhenUsed/>
   </w:style>
   <w:style w:type="table" w:default="1" w:styleId="TableNormal">

--- a/assets/hassan-rahhal-resume.docx
+++ b/assets/hassan-rahhal-resume.docx
@@ -223,6 +223,12 @@
           <w:szCs w:val="18"/>
         </w:rPr>
         <w:br/>
+      </w:r>
+      <w:r>
+        <w:rPr>
+          <w:sz w:val="18"/>
+          <w:szCs w:val="18"/>
+        </w:rPr>
         <w:t>I am a passionate Full Stack Web Developer with a strong focus on creating dynamic, responsive web applications using modern technologies, always looking forward to learning new skills and technologies.</w:t>
       </w:r>
     </w:p>
@@ -281,6 +287,7 @@
         </w:rPr>
         <w:br/>
       </w:r>
+      <w:proofErr w:type="spellStart"/>
       <w:r>
         <w:rPr>
           <w:b/>
@@ -290,6 +297,7 @@
         </w:rPr>
         <w:t>Xpertbot</w:t>
       </w:r>
+      <w:proofErr w:type="spellEnd"/>
       <w:r>
         <w:rPr>
           <w:sz w:val="18"/>
@@ -894,6 +902,7 @@
           <w:szCs w:val="18"/>
         </w:rPr>
       </w:pPr>
+      <w:proofErr w:type="spellStart"/>
       <w:r>
         <w:rPr>
           <w:b/>
@@ -903,6 +912,7 @@
         </w:rPr>
         <w:t>BitCast</w:t>
       </w:r>
+      <w:proofErr w:type="spellEnd"/>
       <w:r>
         <w:rPr>
           <w:b/>
@@ -973,6 +983,7 @@
         </w:rPr>
         <w:t xml:space="preserve">Developed </w:t>
       </w:r>
+      <w:proofErr w:type="spellStart"/>
       <w:r>
         <w:rPr>
           <w:sz w:val="18"/>
@@ -980,12 +991,29 @@
         </w:rPr>
         <w:t>BitCast</w:t>
       </w:r>
-      <w:r>
-        <w:rPr>
-          <w:sz w:val="18"/>
-          <w:szCs w:val="18"/>
-        </w:rPr>
-        <w:t>, a modern and secure blog web application featuring robust user authentication with BCRYPT password hashing, comprehensive post management, dynamic real-time like system, threaded comment and reply functionality, responsive design with Bootstrap, and thorough server-side validation, leveraging PHP (PDO), MySQL, JavaScript (AJAX/Fetch API), and jQuery.</w:t>
+      <w:proofErr w:type="spellEnd"/>
+      <w:r>
+        <w:rPr>
+          <w:sz w:val="18"/>
+          <w:szCs w:val="18"/>
+        </w:rPr>
+        <w:t xml:space="preserve">, a modern and secure blog web application featuring robust user authentication with BCRYPT password hashing, comprehensive post management, dynamic real-time like system, threaded comment and </w:t>
+      </w:r>
+      <w:proofErr w:type="gramStart"/>
+      <w:r>
+        <w:rPr>
+          <w:sz w:val="18"/>
+          <w:szCs w:val="18"/>
+        </w:rPr>
+        <w:t>reply</w:t>
+      </w:r>
+      <w:proofErr w:type="gramEnd"/>
+      <w:r>
+        <w:rPr>
+          <w:sz w:val="18"/>
+          <w:szCs w:val="18"/>
+        </w:rPr>
+        <w:t xml:space="preserve"> functionality, responsive design with Bootstrap, and thorough server-side validation, leveraging PHP (PDO), MySQL, JavaScript (AJAX/Fetch API), and jQuery.</w:t>
       </w:r>
     </w:p>
     <w:p>
@@ -1299,7 +1327,14 @@
           <w:sz w:val="18"/>
           <w:szCs w:val="18"/>
         </w:rPr>
-        <w:t xml:space="preserve"> Application, Password generator, Task manger</w:t>
+        <w:t xml:space="preserve"> Application, Password generator, Task</w:t>
+      </w:r>
+      <w:r>
+        <w:rPr>
+          <w:sz w:val="18"/>
+          <w:szCs w:val="18"/>
+        </w:rPr>
+        <w:t xml:space="preserve"> manager</w:t>
       </w:r>
       <w:r>
         <w:rPr>
@@ -1416,7 +1451,21 @@
           <w:sz w:val="18"/>
           <w:szCs w:val="18"/>
         </w:rPr>
-        <w:t xml:space="preserve"> | 2023 – Present | Lebanon</w:t>
+        <w:t xml:space="preserve"> | 2023 – </w:t>
+      </w:r>
+      <w:r>
+        <w:rPr>
+          <w:sz w:val="18"/>
+          <w:szCs w:val="18"/>
+        </w:rPr>
+        <w:t>2026</w:t>
+      </w:r>
+      <w:r>
+        <w:rPr>
+          <w:sz w:val="18"/>
+          <w:szCs w:val="18"/>
+        </w:rPr>
+        <w:t xml:space="preserve"> | Lebanon</w:t>
       </w:r>
     </w:p>
     <w:p>
@@ -1484,6 +1533,7 @@
           <w:szCs w:val="18"/>
         </w:rPr>
       </w:pPr>
+      <w:proofErr w:type="spellStart"/>
       <w:r>
         <w:rPr>
           <w:b/>
@@ -1493,6 +1543,7 @@
         </w:rPr>
         <w:t>Devrabic</w:t>
       </w:r>
+      <w:proofErr w:type="spellEnd"/>
       <w:r>
         <w:rPr>
           <w:sz w:val="18"/>
@@ -1924,12 +1975,12 @@
 <w:numbering xmlns:wpc="http://schemas.microsoft.com/office/word/2010/wordprocessingCanvas" xmlns:cx="http://schemas.microsoft.com/office/drawing/2014/chartex" xmlns:cx1="http://schemas.microsoft.com/office/drawing/2015/9/8/chartex" xmlns:cx2="http://schemas.microsoft.com/office/drawing/2015/10/21/chartex" xmlns:cx3="http://schemas.microsoft.com/office/drawing/2016/5/9/chartex" xmlns:cx4="http://schemas.microsoft.com/office/drawing/2016/5/10/chartex" xmlns:cx5="http://schemas.microsoft.com/office/drawing/2016/5/11/chartex" xmlns:cx6="http://schemas.microsoft.com/office/drawing/2016/5/12/chartex" xmlns:cx7="http://schemas.microsoft.com/office/drawing/2016/5/13/chartex" xmlns:cx8="http://schemas.microsoft.com/office/drawing/2016/5/14/chartex" xmlns:mc="http://schemas.openxmlformats.org/markup-compatibility/2006" xmlns:aink="http://schemas.microsoft.com/office/drawing/2016/ink" xmlns:am3d="http://schemas.microsoft.com/office/drawing/2017/model3d" xmlns:o="urn:schemas-microsoft-com:office:office" xmlns:oel="http://schemas.microsoft.com/office/2019/extlst" xmlns:r="http://schemas.openxmlformats.org/officeDocument/2006/relationships" xmlns:m="http://schemas.openxmlformats.org/officeDocument/2006/math" xmlns:v="urn:schemas-microsoft-com:vml" xmlns:wp14="http://schemas.microsoft.com/office/word/2010/wordprocessingDrawing" xmlns:wp="http://schemas.openxmlformats.org/drawingml/2006/wordprocessingDrawing" xmlns:w10="urn:schemas-microsoft-com:office:word" xmlns:w="http://schemas.openxmlformats.org/wordprocessingml/2006/main" xmlns:w14="http://schemas.microsoft.com/office/word/2010/wordml" xmlns:w15="http://schemas.microsoft.com/office/word/2012/wordml" xmlns:w16cex="http://schemas.microsoft.com/office/word/2018/wordml/cex" xmlns:w16cid="http://schemas.microsoft.com/office/word/2016/wordml/cid" xmlns:w16="http://schemas.microsoft.com/office/word/2018/wordml" xmlns:w16du="http://schemas.microsoft.com/office/word/2023/wordml/word16du" xmlns:w16sdtdh="http://schemas.microsoft.com/office/word/2020/wordml/sdtdatahash" xmlns:w16se="http://schemas.microsoft.com/office/word/2015/wordml/symex" xmlns:wpg="http://schemas.microsoft.com/office/word/2010/wordprocessingGroup" xmlns:wpi="http://schemas.microsoft.com/office/word/2010/wordprocessingInk" xmlns:wne="http://schemas.microsoft.com/office/word/2006/wordml" xmlns:wps="http://schemas.microsoft.com/office/word/2010/wordprocessingShape" mc:Ignorable="w14 w15 w16se w16cid w16 w16cex w16sdtdh w16du wp14">
   <w:numPicBullet w:numPicBulletId="0">
     <w:pict>
-      <v:rect id="_x0000_i1032" style="width:0;height:1.5pt" o:hralign="center" o:bullet="t" o:hrstd="t" o:hr="t" fillcolor="#a0a0a0" stroked="f"/>
+      <v:rect id="_x0000_i1036" style="width:0;height:1.5pt" o:hralign="center" o:bullet="t" o:hrstd="t" o:hr="t" fillcolor="#a0a0a0" stroked="f"/>
     </w:pict>
   </w:numPicBullet>
   <w:numPicBullet w:numPicBulletId="1">
     <w:pict>
-      <v:rect id="_x0000_i1033" style="width:0;height:1.5pt" o:hralign="center" o:bullet="t" o:hrstd="t" o:hr="t" fillcolor="#a0a0a0" stroked="f"/>
+      <v:rect id="_x0000_i1037" style="width:0;height:1.5pt" o:hralign="center" o:bullet="t" o:hrstd="t" o:hr="t" fillcolor="#a0a0a0" stroked="f"/>
     </w:pict>
   </w:numPicBullet>
   <w:abstractNum w:abstractNumId="0" w15:restartNumberingAfterBreak="0">
